--- a/D/A_Vocabulary_of_the_Shanghai_Dialect-images-24D.docx
+++ b/D/A_Vocabulary_of_the_Shanghai_Dialect-images-24D.docx
@@ -61,7 +61,33 @@
                 <w:sz w:val="24"/>
                 <w:szCs w:val="24"/>
               </w:rPr>
-              <w:t>, ‘</w:t>
+              <w:t xml:space="preserve">, </w:t>
+            </w:r>
+            <w:r>
+              <w:rPr>
+                <w:rFonts w:ascii="Times New Roman" w:eastAsia="SimSun" w:hAnsi="Times New Roman" w:cs="Times New Roman" w:hint="eastAsia"/>
+                <w:sz w:val="24"/>
+                <w:szCs w:val="24"/>
+                <w:lang w:eastAsia="zh-CN"/>
+              </w:rPr>
+              <w:t>小刀</w:t>
+            </w:r>
+            <w:r>
+              <w:rPr>
+                <w:rFonts w:ascii="Times New Roman" w:eastAsia="SimSun" w:hAnsi="Times New Roman" w:cs="Times New Roman"/>
+                <w:sz w:val="24"/>
+                <w:szCs w:val="24"/>
+                <w:lang w:eastAsia="zh-CN"/>
+              </w:rPr>
+              <w:t xml:space="preserve">, </w:t>
+            </w:r>
+            <w:r>
+              <w:rPr>
+                <w:rFonts w:ascii="Times New Roman" w:hAnsi="Times New Roman" w:cs="Times New Roman"/>
+                <w:sz w:val="24"/>
+                <w:szCs w:val="24"/>
+              </w:rPr>
+              <w:t>‘</w:t>
             </w:r>
             <w:proofErr w:type="spellStart"/>
             <w:r>
@@ -122,6 +148,25 @@
               </w:rPr>
               <w:t xml:space="preserve"> </w:t>
             </w:r>
+            <w:r>
+              <w:rPr>
+                <w:rFonts w:ascii="SimSun" w:eastAsia="SimSun" w:hAnsi="SimSun" w:cs="Times New Roman" w:hint="eastAsia"/>
+                <w:sz w:val="24"/>
+                <w:szCs w:val="24"/>
+                <w:lang w:eastAsia="zh-CN"/>
+              </w:rPr>
+              <w:t>日日</w:t>
+            </w:r>
+            <w:proofErr w:type="gramEnd"/>
+            <w:r>
+              <w:rPr>
+                <w:rFonts w:ascii="SimSun" w:eastAsia="SimSun" w:hAnsi="SimSun" w:cs="Times New Roman"/>
+                <w:sz w:val="24"/>
+                <w:szCs w:val="24"/>
+                <w:lang w:eastAsia="zh-CN"/>
+              </w:rPr>
+              <w:t>,</w:t>
+            </w:r>
             <w:proofErr w:type="spellStart"/>
             <w:r>
               <w:rPr>
@@ -132,7 +177,6 @@
               <w:t>nyih</w:t>
             </w:r>
             <w:proofErr w:type="spellEnd"/>
-            <w:proofErr w:type="gramEnd"/>
             <w:r>
               <w:rPr>
                 <w:rFonts w:ascii="Times New Roman" w:hAnsi="Times New Roman" w:cs="Times New Roman"/>
@@ -166,6 +210,24 @@
                 <w:szCs w:val="24"/>
               </w:rPr>
               <w:t xml:space="preserve"> </w:t>
+            </w:r>
+            <w:r>
+              <w:rPr>
+                <w:rFonts w:ascii="SimSun" w:eastAsia="SimSun" w:hAnsi="SimSun" w:cs="Times New Roman" w:hint="eastAsia"/>
+                <w:sz w:val="24"/>
+                <w:szCs w:val="24"/>
+                <w:lang w:eastAsia="zh-CN"/>
+              </w:rPr>
+              <w:t>日多</w:t>
+            </w:r>
+            <w:r>
+              <w:rPr>
+                <w:rFonts w:ascii="SimSun" w:eastAsia="SimSun" w:hAnsi="SimSun" w:cs="Times New Roman"/>
+                <w:sz w:val="24"/>
+                <w:szCs w:val="24"/>
+                <w:lang w:eastAsia="zh-CN"/>
+              </w:rPr>
+              <w:t>,</w:t>
             </w:r>
             <w:proofErr w:type="spellStart"/>
             <w:r>
@@ -225,7 +287,42 @@
                 <w:sz w:val="24"/>
                 <w:szCs w:val="24"/>
               </w:rPr>
-              <w:t xml:space="preserve">Damage, </w:t>
+              <w:t>Damage,</w:t>
+            </w:r>
+            <w:r>
+              <w:rPr>
+                <w:rFonts w:ascii="Times New Roman" w:eastAsia="SimSun" w:hAnsi="Times New Roman" w:cs="Times New Roman" w:hint="eastAsia"/>
+                <w:sz w:val="24"/>
+                <w:szCs w:val="24"/>
+                <w:lang w:eastAsia="zh-CN"/>
+              </w:rPr>
+              <w:t xml:space="preserve"> </w:t>
+            </w:r>
+            <w:r>
+              <w:rPr>
+                <w:rFonts w:ascii="Times New Roman" w:eastAsia="SimSun" w:hAnsi="Times New Roman" w:cs="Times New Roman" w:hint="eastAsia"/>
+                <w:sz w:val="24"/>
+                <w:szCs w:val="24"/>
+                <w:lang w:eastAsia="zh-CN"/>
+              </w:rPr>
+              <w:t>損壊</w:t>
+            </w:r>
+            <w:r>
+              <w:rPr>
+                <w:rFonts w:ascii="Times New Roman" w:eastAsia="SimSun" w:hAnsi="Times New Roman" w:cs="Times New Roman" w:hint="eastAsia"/>
+                <w:sz w:val="24"/>
+                <w:szCs w:val="24"/>
+                <w:lang w:eastAsia="zh-CN"/>
+              </w:rPr>
+              <w:t>，</w:t>
+            </w:r>
+            <w:r>
+              <w:rPr>
+                <w:rFonts w:ascii="Times New Roman" w:hAnsi="Times New Roman" w:cs="Times New Roman"/>
+                <w:sz w:val="24"/>
+                <w:szCs w:val="24"/>
+              </w:rPr>
+              <w:t xml:space="preserve"> </w:t>
             </w:r>
             <w:r>
               <w:rPr>
@@ -265,6 +362,15 @@
             <w:proofErr w:type="spellEnd"/>
             <w:r>
               <w:rPr>
+                <w:rFonts w:ascii="Times New Roman" w:eastAsia="SimSun" w:hAnsi="Times New Roman" w:cs="Times New Roman" w:hint="eastAsia"/>
+                <w:sz w:val="24"/>
+                <w:szCs w:val="24"/>
+                <w:lang w:eastAsia="zh-CN"/>
+              </w:rPr>
+              <w:t xml:space="preserve">, </w:t>
+            </w:r>
+            <w:r>
+              <w:rPr>
                 <w:rFonts w:ascii="Times New Roman" w:hAnsi="Times New Roman" w:cs="Times New Roman"/>
                 <w:sz w:val="24"/>
                 <w:szCs w:val="24"/>
@@ -287,9 +393,45 @@
               </w:rPr>
               <w:t xml:space="preserve"> stain) </w:t>
             </w:r>
+            <w:r>
+              <w:rPr>
+                <w:rFonts w:ascii="SimSun" w:eastAsia="SimSun" w:hAnsi="SimSun" w:cs="Times New Roman" w:hint="eastAsia"/>
+                <w:sz w:val="24"/>
+                <w:szCs w:val="24"/>
+                <w:lang w:eastAsia="zh-CN"/>
+              </w:rPr>
+              <w:t>水</w:t>
+            </w:r>
+            <w:r>
+              <w:rPr>
+                <w:rFonts w:ascii="SimSun" w:eastAsia="SimSun" w:hAnsi="SimSun" w:cs="Times New Roman" w:hint="eastAsia"/>
+                <w:sz w:val="24"/>
+                <w:szCs w:val="24"/>
+                <w:lang w:eastAsia="zh-CN"/>
+              </w:rPr>
+              <w:t>漬</w:t>
+            </w:r>
+            <w:r>
+              <w:rPr>
+                <w:rFonts w:ascii="SimSun" w:eastAsia="SimSun" w:hAnsi="SimSun" w:cs="Times New Roman" w:hint="eastAsia"/>
+                <w:sz w:val="24"/>
+                <w:szCs w:val="24"/>
+                <w:lang w:eastAsia="zh-CN"/>
+              </w:rPr>
+              <w:t>，</w:t>
+            </w:r>
             <w:proofErr w:type="spellStart"/>
             <w:r>
               <w:rPr>
+                <w:rFonts w:ascii="Times New Roman" w:eastAsia="SimSun" w:hAnsi="Times New Roman" w:cs="Times New Roman"/>
+                <w:sz w:val="24"/>
+                <w:szCs w:val="24"/>
+                <w:lang w:eastAsia="zh-CN"/>
+              </w:rPr>
+              <w:t>ji</w:t>
+            </w:r>
+            <w:r>
+              <w:rPr>
                 <w:rFonts w:ascii="Times New Roman" w:hAnsi="Times New Roman" w:cs="Times New Roman"/>
                 <w:sz w:val="24"/>
                 <w:szCs w:val="24"/>
@@ -321,7 +463,15 @@
                 <w:sz w:val="24"/>
                 <w:szCs w:val="24"/>
               </w:rPr>
-              <w:t xml:space="preserve">. </w:t>
+              <w:t>.</w:t>
+            </w:r>
+            <w:r>
+              <w:rPr>
+                <w:rFonts w:ascii="Times New Roman" w:hAnsi="Times New Roman" w:cs="Times New Roman"/>
+                <w:sz w:val="24"/>
+                <w:szCs w:val="24"/>
+              </w:rPr>
+              <w:t xml:space="preserve"> </w:t>
             </w:r>
           </w:p>
         </w:tc>
@@ -339,6 +489,49 @@
                 <w:szCs w:val="24"/>
               </w:rPr>
             </w:pPr>
+            <w:r>
+              <w:rPr>
+                <w:rFonts w:ascii="Times New Roman" w:hAnsi="Times New Roman" w:cs="Times New Roman"/>
+                <w:sz w:val="24"/>
+                <w:szCs w:val="24"/>
+              </w:rPr>
+              <w:t xml:space="preserve">Damask, </w:t>
+            </w:r>
+            <w:r>
+              <w:rPr>
+                <w:rFonts w:ascii="SimSun" w:eastAsia="SimSun" w:hAnsi="SimSun" w:cs="Times New Roman" w:hint="eastAsia"/>
+                <w:sz w:val="24"/>
+                <w:szCs w:val="24"/>
+                <w:lang w:eastAsia="zh-CN"/>
+              </w:rPr>
+              <w:t>大花</w:t>
+            </w:r>
+            <w:r>
+              <w:rPr>
+                <w:rFonts w:ascii="Times New Roman" w:hAnsi="Times New Roman" w:cs="Times New Roman" w:hint="eastAsia"/>
+                <w:sz w:val="24"/>
+                <w:szCs w:val="24"/>
+              </w:rPr>
+              <w:t>緞</w:t>
+            </w:r>
+            <w:r>
+              <w:rPr>
+                <w:rFonts w:ascii="Times New Roman" w:eastAsia="SimSun" w:hAnsi="Times New Roman" w:cs="Times New Roman" w:hint="eastAsia"/>
+                <w:sz w:val="24"/>
+                <w:szCs w:val="24"/>
+                <w:lang w:eastAsia="zh-CN"/>
+              </w:rPr>
+              <w:t>,</w:t>
+            </w:r>
+            <w:r>
+              <w:rPr>
+                <w:rFonts w:ascii="Times New Roman" w:hAnsi="Times New Roman" w:cs="Times New Roman"/>
+                <w:sz w:val="24"/>
+                <w:szCs w:val="24"/>
+              </w:rPr>
+              <w:t xml:space="preserve"> </w:t>
+            </w:r>
+            <w:proofErr w:type="spellStart"/>
             <w:proofErr w:type="gramStart"/>
             <w:r>
               <w:rPr>
@@ -346,7 +539,24 @@
                 <w:sz w:val="24"/>
                 <w:szCs w:val="24"/>
               </w:rPr>
-              <w:t xml:space="preserve">Damask,  </w:t>
+              <w:t>t</w:t>
+            </w:r>
+            <w:r>
+              <w:rPr>
+                <w:rFonts w:ascii="Times New Roman" w:hAnsi="Times New Roman" w:cs="Times New Roman"/>
+                <w:sz w:val="24"/>
+                <w:szCs w:val="24"/>
+              </w:rPr>
+              <w:t>u</w:t>
+            </w:r>
+            <w:proofErr w:type="spellEnd"/>
+            <w:r>
+              <w:rPr>
+                <w:rFonts w:ascii="Times New Roman" w:hAnsi="Times New Roman" w:cs="Times New Roman"/>
+                <w:sz w:val="24"/>
+                <w:szCs w:val="24"/>
+              </w:rPr>
+              <w:t xml:space="preserve">‘ </w:t>
             </w:r>
             <w:proofErr w:type="spellStart"/>
             <w:r>
@@ -355,44 +565,18 @@
                 <w:sz w:val="24"/>
                 <w:szCs w:val="24"/>
               </w:rPr>
-              <w:t>t</w:t>
-            </w:r>
-            <w:r>
-              <w:rPr>
-                <w:rFonts w:ascii="Times New Roman" w:hAnsi="Times New Roman" w:cs="Times New Roman"/>
-                <w:sz w:val="24"/>
-                <w:szCs w:val="24"/>
-              </w:rPr>
-              <w:t>u</w:t>
+              <w:t>hw</w:t>
+            </w:r>
+            <w:r>
+              <w:rPr>
+                <w:rFonts w:ascii="Times New Roman" w:hAnsi="Times New Roman" w:cs="Times New Roman"/>
+                <w:sz w:val="24"/>
+                <w:szCs w:val="24"/>
+              </w:rPr>
+              <w:t>ó</w:t>
             </w:r>
             <w:proofErr w:type="spellEnd"/>
             <w:proofErr w:type="gramEnd"/>
-            <w:r>
-              <w:rPr>
-                <w:rFonts w:ascii="Times New Roman" w:hAnsi="Times New Roman" w:cs="Times New Roman"/>
-                <w:sz w:val="24"/>
-                <w:szCs w:val="24"/>
-              </w:rPr>
-              <w:t xml:space="preserve">‘ </w:t>
-            </w:r>
-            <w:proofErr w:type="spellStart"/>
-            <w:r>
-              <w:rPr>
-                <w:rFonts w:ascii="Times New Roman" w:hAnsi="Times New Roman" w:cs="Times New Roman"/>
-                <w:sz w:val="24"/>
-                <w:szCs w:val="24"/>
-              </w:rPr>
-              <w:t>hw</w:t>
-            </w:r>
-            <w:r>
-              <w:rPr>
-                <w:rFonts w:ascii="Times New Roman" w:hAnsi="Times New Roman" w:cs="Times New Roman"/>
-                <w:sz w:val="24"/>
-                <w:szCs w:val="24"/>
-              </w:rPr>
-              <w:t>ó</w:t>
-            </w:r>
-            <w:proofErr w:type="spellEnd"/>
             <w:r>
               <w:rPr>
                 <w:rFonts w:ascii="Times New Roman" w:hAnsi="Times New Roman" w:cs="Times New Roman"/>
@@ -467,6 +651,23 @@
               </w:rPr>
               <w:t xml:space="preserve">Damp, </w:t>
             </w:r>
+            <w:r>
+              <w:rPr>
+                <w:rFonts w:ascii="Times New Roman" w:hAnsi="Times New Roman" w:cs="Times New Roman" w:hint="eastAsia"/>
+                <w:sz w:val="24"/>
+                <w:szCs w:val="24"/>
+              </w:rPr>
+              <w:t>濕</w:t>
+            </w:r>
+            <w:r>
+              <w:rPr>
+                <w:rFonts w:ascii="Times New Roman" w:eastAsia="SimSun" w:hAnsi="Times New Roman" w:cs="Times New Roman" w:hint="eastAsia"/>
+                <w:sz w:val="24"/>
+                <w:szCs w:val="24"/>
+                <w:lang w:eastAsia="zh-CN"/>
+              </w:rPr>
+              <w:t xml:space="preserve">, </w:t>
+            </w:r>
             <w:proofErr w:type="spellStart"/>
             <w:r>
               <w:rPr>
@@ -498,6 +699,25 @@
                 <w:rFonts w:ascii="Times New Roman" w:hAnsi="Times New Roman" w:cs="Times New Roman"/>
                 <w:sz w:val="24"/>
                 <w:szCs w:val="24"/>
+              </w:rPr>
+              <w:t xml:space="preserve">, </w:t>
+            </w:r>
+            <w:proofErr w:type="spellStart"/>
+            <w:r>
+              <w:rPr>
+                <w:rFonts w:ascii="Times New Roman" w:hAnsi="Times New Roman" w:cs="Times New Roman" w:hint="eastAsia"/>
+                <w:sz w:val="24"/>
+                <w:szCs w:val="24"/>
+              </w:rPr>
+              <w:t>濕氣</w:t>
+            </w:r>
+            <w:proofErr w:type="spellEnd"/>
+            <w:r>
+              <w:rPr>
+                <w:rFonts w:ascii="Times New Roman" w:eastAsia="SimSun" w:hAnsi="Times New Roman" w:cs="Times New Roman" w:hint="eastAsia"/>
+                <w:sz w:val="24"/>
+                <w:szCs w:val="24"/>
+                <w:lang w:eastAsia="zh-CN"/>
               </w:rPr>
               <w:t xml:space="preserve">, </w:t>
             </w:r>
@@ -585,6 +805,15 @@
               </w:rPr>
               <w:t xml:space="preserve">Dance, </w:t>
             </w:r>
+            <w:r>
+              <w:rPr>
+                <w:rFonts w:ascii="SimSun" w:eastAsia="SimSun" w:hAnsi="SimSun" w:cs="Times New Roman" w:hint="eastAsia"/>
+                <w:sz w:val="24"/>
+                <w:szCs w:val="24"/>
+                <w:lang w:eastAsia="zh-CN"/>
+              </w:rPr>
+              <w:t>跳舞</w:t>
+            </w:r>
             <w:proofErr w:type="spellStart"/>
             <w:proofErr w:type="gramStart"/>
             <w:r>
@@ -662,16 +891,72 @@
                 <w:sz w:val="24"/>
                 <w:szCs w:val="24"/>
               </w:rPr>
-              <w:t>Danger,  wé</w:t>
-            </w:r>
+              <w:t xml:space="preserve">Danger,  </w:t>
+            </w:r>
+            <w:proofErr w:type="spellStart"/>
+            <w:r>
+              <w:rPr>
+                <w:rFonts w:ascii="Times New Roman" w:hAnsi="Times New Roman" w:cs="Times New Roman" w:hint="eastAsia"/>
+                <w:sz w:val="24"/>
+                <w:szCs w:val="24"/>
+              </w:rPr>
+              <w:t>危險</w:t>
+            </w:r>
+            <w:proofErr w:type="spellEnd"/>
             <w:proofErr w:type="gramEnd"/>
             <w:r>
               <w:rPr>
-                <w:rFonts w:ascii="Times New Roman" w:hAnsi="Times New Roman" w:cs="Times New Roman"/>
-                <w:sz w:val="24"/>
-                <w:szCs w:val="24"/>
-              </w:rPr>
-              <w:t>' ’hien.</w:t>
+                <w:rFonts w:ascii="Times New Roman" w:eastAsia="SimSun" w:hAnsi="Times New Roman" w:cs="Times New Roman" w:hint="eastAsia"/>
+                <w:sz w:val="24"/>
+                <w:szCs w:val="24"/>
+                <w:lang w:eastAsia="zh-CN"/>
+              </w:rPr>
+              <w:t xml:space="preserve">, </w:t>
+            </w:r>
+            <w:proofErr w:type="spellStart"/>
+            <w:r>
+              <w:rPr>
+                <w:rFonts w:ascii="Times New Roman" w:hAnsi="Times New Roman" w:cs="Times New Roman"/>
+                <w:sz w:val="24"/>
+                <w:szCs w:val="24"/>
+              </w:rPr>
+              <w:t>wé</w:t>
+            </w:r>
+            <w:proofErr w:type="spellEnd"/>
+            <w:r>
+              <w:rPr>
+                <w:rFonts w:ascii="Times New Roman" w:eastAsia="SimSun" w:hAnsi="Times New Roman" w:cs="Times New Roman"/>
+                <w:sz w:val="24"/>
+                <w:szCs w:val="24"/>
+                <w:lang w:eastAsia="zh-CN"/>
+              </w:rPr>
+              <w:t>’</w:t>
+            </w:r>
+            <w:r>
+              <w:rPr>
+                <w:rFonts w:ascii="Times New Roman" w:hAnsi="Times New Roman" w:cs="Times New Roman"/>
+                <w:sz w:val="24"/>
+                <w:szCs w:val="24"/>
+              </w:rPr>
+              <w:t xml:space="preserve"> ’</w:t>
+            </w:r>
+            <w:proofErr w:type="spellStart"/>
+            <w:r>
+              <w:rPr>
+                <w:rFonts w:ascii="Times New Roman" w:hAnsi="Times New Roman" w:cs="Times New Roman"/>
+                <w:sz w:val="24"/>
+                <w:szCs w:val="24"/>
+              </w:rPr>
+              <w:t>hien</w:t>
+            </w:r>
+            <w:proofErr w:type="spellEnd"/>
+            <w:r>
+              <w:rPr>
+                <w:rFonts w:ascii="Times New Roman" w:hAnsi="Times New Roman" w:cs="Times New Roman"/>
+                <w:sz w:val="24"/>
+                <w:szCs w:val="24"/>
+              </w:rPr>
+              <w:t>.</w:t>
             </w:r>
           </w:p>
         </w:tc>
@@ -695,7 +980,42 @@
                 <w:sz w:val="24"/>
                 <w:szCs w:val="24"/>
               </w:rPr>
-              <w:t>Dare, ’kén,</w:t>
+              <w:t xml:space="preserve">Dare, </w:t>
+            </w:r>
+            <w:r>
+              <w:rPr>
+                <w:rFonts w:ascii="SimSun" w:eastAsia="SimSun" w:hAnsi="SimSun" w:cs="Times New Roman" w:hint="eastAsia"/>
+                <w:sz w:val="24"/>
+                <w:szCs w:val="24"/>
+                <w:lang w:eastAsia="zh-CN"/>
+              </w:rPr>
+              <w:t>敢</w:t>
+            </w:r>
+            <w:r>
+              <w:rPr>
+                <w:rFonts w:ascii="Times New Roman" w:hAnsi="Times New Roman" w:cs="Times New Roman"/>
+                <w:sz w:val="24"/>
+                <w:szCs w:val="24"/>
+              </w:rPr>
+              <w:t>’</w:t>
+            </w:r>
+            <w:proofErr w:type="spellStart"/>
+            <w:r>
+              <w:rPr>
+                <w:rFonts w:ascii="Times New Roman" w:hAnsi="Times New Roman" w:cs="Times New Roman"/>
+                <w:sz w:val="24"/>
+                <w:szCs w:val="24"/>
+              </w:rPr>
+              <w:t>kén</w:t>
+            </w:r>
+            <w:proofErr w:type="spellEnd"/>
+            <w:r>
+              <w:rPr>
+                <w:rFonts w:ascii="Times New Roman" w:hAnsi="Times New Roman" w:cs="Times New Roman"/>
+                <w:sz w:val="24"/>
+                <w:szCs w:val="24"/>
+              </w:rPr>
+              <w:t>,</w:t>
             </w:r>
           </w:p>
         </w:tc>
@@ -720,7 +1040,16 @@
                 <w:sz w:val="24"/>
                 <w:szCs w:val="24"/>
               </w:rPr>
-              <w:t>Dark,  huh</w:t>
+              <w:t xml:space="preserve">Dark,  </w:t>
+            </w:r>
+            <w:r>
+              <w:rPr>
+                <w:rFonts w:ascii="SimSun" w:eastAsia="SimSun" w:hAnsi="SimSun" w:cs="Times New Roman" w:hint="eastAsia"/>
+                <w:sz w:val="24"/>
+                <w:szCs w:val="24"/>
+                <w:lang w:eastAsia="zh-CN"/>
+              </w:rPr>
+              <w:t>黑暗</w:t>
             </w:r>
             <w:proofErr w:type="gramEnd"/>
             <w:r>
@@ -729,25 +1058,42 @@
                 <w:sz w:val="24"/>
                 <w:szCs w:val="24"/>
               </w:rPr>
+              <w:t xml:space="preserve">huh </w:t>
+            </w:r>
+            <w:proofErr w:type="spellStart"/>
+            <w:r>
+              <w:rPr>
+                <w:rFonts w:ascii="Times New Roman" w:hAnsi="Times New Roman" w:cs="Times New Roman"/>
+                <w:sz w:val="24"/>
+                <w:szCs w:val="24"/>
+              </w:rPr>
+              <w:t>én</w:t>
+            </w:r>
+            <w:proofErr w:type="spellEnd"/>
+            <w:r>
+              <w:rPr>
+                <w:rFonts w:ascii="Times New Roman" w:hAnsi="Times New Roman" w:cs="Times New Roman"/>
+                <w:sz w:val="24"/>
+                <w:szCs w:val="24"/>
+              </w:rPr>
+              <w:t>‘, (in the)</w:t>
+            </w:r>
+            <w:r>
+              <w:rPr>
+                <w:rFonts w:ascii="SimSun" w:eastAsia="SimSun" w:hAnsi="SimSun" w:cs="Times New Roman" w:hint="eastAsia"/>
+                <w:sz w:val="24"/>
+                <w:szCs w:val="24"/>
+                <w:lang w:eastAsia="zh-CN"/>
+              </w:rPr>
+              <w:t>暗洞</w:t>
+            </w:r>
+            <w:r>
+              <w:rPr>
+                <w:rFonts w:ascii="Times New Roman" w:hAnsi="Times New Roman" w:cs="Times New Roman"/>
+                <w:sz w:val="24"/>
+                <w:szCs w:val="24"/>
+              </w:rPr>
               <w:t xml:space="preserve"> </w:t>
-            </w:r>
-            <w:proofErr w:type="spellStart"/>
-            <w:r>
-              <w:rPr>
-                <w:rFonts w:ascii="Times New Roman" w:hAnsi="Times New Roman" w:cs="Times New Roman"/>
-                <w:sz w:val="24"/>
-                <w:szCs w:val="24"/>
-              </w:rPr>
-              <w:t>én</w:t>
-            </w:r>
-            <w:proofErr w:type="spellEnd"/>
-            <w:r>
-              <w:rPr>
-                <w:rFonts w:ascii="Times New Roman" w:hAnsi="Times New Roman" w:cs="Times New Roman"/>
-                <w:sz w:val="24"/>
-                <w:szCs w:val="24"/>
-              </w:rPr>
-              <w:t xml:space="preserve">‘, (in the) </w:t>
             </w:r>
             <w:proofErr w:type="spellStart"/>
             <w:r>
@@ -825,7 +1171,33 @@
                 <w:sz w:val="24"/>
                 <w:szCs w:val="24"/>
               </w:rPr>
-              <w:t xml:space="preserve">Dates, (honeyed) </w:t>
+              <w:t>Dates, (honeyed)</w:t>
+            </w:r>
+            <w:r>
+              <w:rPr>
+                <w:rFonts w:ascii="Times New Roman" w:eastAsia="SimSun" w:hAnsi="Times New Roman" w:cs="Times New Roman" w:hint="eastAsia"/>
+                <w:sz w:val="24"/>
+                <w:szCs w:val="24"/>
+                <w:lang w:eastAsia="zh-CN"/>
+              </w:rPr>
+              <w:t xml:space="preserve"> </w:t>
+            </w:r>
+            <w:r>
+              <w:rPr>
+                <w:rFonts w:ascii="Times New Roman" w:eastAsia="SimSun" w:hAnsi="Times New Roman" w:cs="Times New Roman" w:hint="eastAsia"/>
+                <w:sz w:val="24"/>
+                <w:szCs w:val="24"/>
+                <w:lang w:eastAsia="zh-CN"/>
+              </w:rPr>
+              <w:t>蜜</w:t>
+            </w:r>
+            <w:r>
+              <w:rPr>
+                <w:rFonts w:ascii="Times New Roman" w:hAnsi="Times New Roman" w:cs="Times New Roman"/>
+                <w:sz w:val="24"/>
+                <w:szCs w:val="24"/>
+              </w:rPr>
+              <w:t xml:space="preserve"> </w:t>
             </w:r>
             <w:proofErr w:type="spellStart"/>
             <w:r>
@@ -923,6 +1295,15 @@
               </w:rPr>
               <w:t xml:space="preserve">Daub, </w:t>
             </w:r>
+            <w:r>
+              <w:rPr>
+                <w:rFonts w:ascii="SimSun" w:eastAsia="SimSun" w:hAnsi="SimSun" w:cs="Times New Roman" w:hint="eastAsia"/>
+                <w:sz w:val="24"/>
+                <w:szCs w:val="24"/>
+                <w:lang w:eastAsia="zh-CN"/>
+              </w:rPr>
+              <w:t>塗</w:t>
+            </w:r>
             <w:proofErr w:type="spellStart"/>
             <w:r>
               <w:rPr>
@@ -963,7 +1344,42 @@
                 <w:sz w:val="24"/>
                 <w:szCs w:val="24"/>
               </w:rPr>
-              <w:t xml:space="preserve">Daughter, </w:t>
+              <w:t>Daughter,</w:t>
+            </w:r>
+            <w:r>
+              <w:rPr>
+                <w:rFonts w:ascii="Times New Roman" w:eastAsia="SimSun" w:hAnsi="Times New Roman" w:cs="Times New Roman" w:hint="eastAsia"/>
+                <w:sz w:val="24"/>
+                <w:szCs w:val="24"/>
+                <w:lang w:eastAsia="zh-CN"/>
+              </w:rPr>
+              <w:t xml:space="preserve"> </w:t>
+            </w:r>
+            <w:r>
+              <w:rPr>
+                <w:rFonts w:ascii="Times New Roman" w:eastAsia="SimSun" w:hAnsi="Times New Roman" w:cs="Times New Roman" w:hint="eastAsia"/>
+                <w:sz w:val="24"/>
+                <w:szCs w:val="24"/>
+                <w:lang w:eastAsia="zh-CN"/>
+              </w:rPr>
+              <w:t>女园</w:t>
+            </w:r>
+            <w:r>
+              <w:rPr>
+                <w:rFonts w:ascii="Times New Roman" w:eastAsia="SimSun" w:hAnsi="Times New Roman" w:cs="Times New Roman" w:hint="eastAsia"/>
+                <w:sz w:val="24"/>
+                <w:szCs w:val="24"/>
+                <w:lang w:eastAsia="zh-CN"/>
+              </w:rPr>
+              <w:t>,</w:t>
+            </w:r>
+            <w:r>
+              <w:rPr>
+                <w:rFonts w:ascii="Times New Roman" w:hAnsi="Times New Roman" w:cs="Times New Roman"/>
+                <w:sz w:val="24"/>
+                <w:szCs w:val="24"/>
+              </w:rPr>
+              <w:t xml:space="preserve"> </w:t>
             </w:r>
             <w:r>
               <w:rPr>
@@ -1027,11 +1443,37 @@
             </w:r>
             <w:r>
               <w:rPr>
-                <w:rFonts w:ascii="Times New Roman" w:hAnsi="Times New Roman" w:cs="Times New Roman"/>
-                <w:sz w:val="24"/>
-                <w:szCs w:val="24"/>
-              </w:rPr>
-              <w:t>ling’ é’, (in law) sing ‘</w:t>
+                <w:rFonts w:ascii="SimSun" w:eastAsia="SimSun" w:hAnsi="SimSun" w:cs="Times New Roman" w:hint="eastAsia"/>
+                <w:sz w:val="24"/>
+                <w:szCs w:val="24"/>
+                <w:lang w:eastAsia="zh-CN"/>
+              </w:rPr>
+              <w:t>令愛</w:t>
+            </w:r>
+            <w:r>
+              <w:rPr>
+                <w:rFonts w:ascii="Times New Roman" w:hAnsi="Times New Roman" w:cs="Times New Roman"/>
+                <w:sz w:val="24"/>
+                <w:szCs w:val="24"/>
+              </w:rPr>
+              <w:t xml:space="preserve">ling’ é’, (in law) </w:t>
+            </w:r>
+            <w:r>
+              <w:rPr>
+                <w:rFonts w:ascii="SimSun" w:eastAsia="SimSun" w:hAnsi="SimSun" w:cs="Times New Roman" w:hint="eastAsia"/>
+                <w:sz w:val="24"/>
+                <w:szCs w:val="24"/>
+                <w:lang w:eastAsia="zh-CN"/>
+              </w:rPr>
+              <w:t>媳婦</w:t>
+            </w:r>
+            <w:r>
+              <w:rPr>
+                <w:rFonts w:ascii="Times New Roman" w:hAnsi="Times New Roman" w:cs="Times New Roman"/>
+                <w:sz w:val="24"/>
+                <w:szCs w:val="24"/>
+              </w:rPr>
+              <w:t>sing ‘</w:t>
             </w:r>
             <w:proofErr w:type="spellStart"/>
             <w:r>
@@ -1073,7 +1515,33 @@
                 <w:sz w:val="24"/>
                 <w:szCs w:val="24"/>
               </w:rPr>
-              <w:t xml:space="preserve">Dawn, </w:t>
+              <w:t>Dawn,</w:t>
+            </w:r>
+            <w:r>
+              <w:rPr>
+                <w:rFonts w:ascii="Times New Roman" w:eastAsia="SimSun" w:hAnsi="Times New Roman" w:cs="Times New Roman" w:hint="eastAsia"/>
+                <w:sz w:val="24"/>
+                <w:szCs w:val="24"/>
+                <w:lang w:eastAsia="zh-CN"/>
+              </w:rPr>
+              <w:t xml:space="preserve"> </w:t>
+            </w:r>
+            <w:r>
+              <w:rPr>
+                <w:rFonts w:ascii="Times New Roman" w:eastAsia="SimSun" w:hAnsi="Times New Roman" w:cs="Times New Roman" w:hint="eastAsia"/>
+                <w:sz w:val="24"/>
+                <w:szCs w:val="24"/>
+                <w:lang w:eastAsia="zh-CN"/>
+              </w:rPr>
+              <w:t>天亮</w:t>
+            </w:r>
+            <w:r>
+              <w:rPr>
+                <w:rFonts w:ascii="Times New Roman" w:hAnsi="Times New Roman" w:cs="Times New Roman"/>
+                <w:sz w:val="24"/>
+                <w:szCs w:val="24"/>
+              </w:rPr>
+              <w:t xml:space="preserve"> </w:t>
             </w:r>
             <w:proofErr w:type="spellStart"/>
             <w:r>
@@ -1141,6 +1609,24 @@
               </w:rPr>
               <w:t xml:space="preserve">Day, </w:t>
             </w:r>
+            <w:r>
+              <w:rPr>
+                <w:rFonts w:ascii="SimSun" w:eastAsia="SimSun" w:hAnsi="SimSun" w:cs="Times New Roman" w:hint="eastAsia"/>
+                <w:sz w:val="24"/>
+                <w:szCs w:val="24"/>
+                <w:lang w:eastAsia="zh-CN"/>
+              </w:rPr>
+              <w:t>日子</w:t>
+            </w:r>
+            <w:r>
+              <w:rPr>
+                <w:rFonts w:ascii="Times New Roman" w:eastAsia="SimSun" w:hAnsi="Times New Roman" w:cs="Times New Roman" w:hint="eastAsia"/>
+                <w:sz w:val="24"/>
+                <w:szCs w:val="24"/>
+                <w:lang w:eastAsia="zh-CN"/>
+              </w:rPr>
+              <w:t xml:space="preserve">, </w:t>
+            </w:r>
             <w:proofErr w:type="spellStart"/>
             <w:r>
               <w:rPr>
@@ -1157,7 +1643,7 @@
                 <w:sz w:val="24"/>
                 <w:szCs w:val="24"/>
               </w:rPr>
-              <w:t xml:space="preserve"> ‘tsz, </w:t>
+              <w:t xml:space="preserve"> ‘</w:t>
             </w:r>
             <w:proofErr w:type="spellStart"/>
             <w:r>
@@ -1166,6 +1652,42 @@
                 <w:sz w:val="24"/>
                 <w:szCs w:val="24"/>
               </w:rPr>
+              <w:t>tsz</w:t>
+            </w:r>
+            <w:proofErr w:type="spellEnd"/>
+            <w:r>
+              <w:rPr>
+                <w:rFonts w:ascii="Times New Roman" w:hAnsi="Times New Roman" w:cs="Times New Roman"/>
+                <w:sz w:val="24"/>
+                <w:szCs w:val="24"/>
+              </w:rPr>
+              <w:t xml:space="preserve">, </w:t>
+            </w:r>
+            <w:r>
+              <w:rPr>
+                <w:rFonts w:ascii="SimSun" w:eastAsia="SimSun" w:hAnsi="SimSun" w:cs="Times New Roman" w:hint="eastAsia"/>
+                <w:sz w:val="24"/>
+                <w:szCs w:val="24"/>
+                <w:lang w:eastAsia="zh-CN"/>
+              </w:rPr>
+              <w:t>日脚</w:t>
+            </w:r>
+            <w:r>
+              <w:rPr>
+                <w:rFonts w:ascii="Times New Roman" w:eastAsia="SimSun" w:hAnsi="Times New Roman" w:cs="Times New Roman" w:hint="eastAsia"/>
+                <w:sz w:val="24"/>
+                <w:szCs w:val="24"/>
+                <w:lang w:eastAsia="zh-CN"/>
+              </w:rPr>
+              <w:t xml:space="preserve">, </w:t>
+            </w:r>
+            <w:proofErr w:type="spellStart"/>
+            <w:r>
+              <w:rPr>
+                <w:rFonts w:ascii="Times New Roman" w:hAnsi="Times New Roman" w:cs="Times New Roman"/>
+                <w:sz w:val="24"/>
+                <w:szCs w:val="24"/>
+              </w:rPr>
               <w:t>nyih</w:t>
             </w:r>
             <w:proofErr w:type="spellEnd"/>
@@ -1193,7 +1715,42 @@
                 <w:sz w:val="24"/>
                 <w:szCs w:val="24"/>
               </w:rPr>
-              <w:t xml:space="preserve">, (last) meh </w:t>
+              <w:t xml:space="preserve">, (last) </w:t>
+            </w:r>
+            <w:r>
+              <w:rPr>
+                <w:rFonts w:ascii="SimSun" w:eastAsia="SimSun" w:hAnsi="SimSun" w:cs="Times New Roman" w:hint="eastAsia"/>
+                <w:sz w:val="24"/>
+                <w:szCs w:val="24"/>
+                <w:lang w:eastAsia="zh-CN"/>
+              </w:rPr>
+              <w:t>末末脚</w:t>
+            </w:r>
+            <w:r>
+              <w:rPr>
+                <w:rFonts w:ascii="SimSun" w:eastAsia="SimSun" w:hAnsi="SimSun" w:cs="Times New Roman" w:hint="eastAsia"/>
+                <w:sz w:val="24"/>
+                <w:szCs w:val="24"/>
+                <w:lang w:eastAsia="zh-CN"/>
+              </w:rPr>
+              <w:t>個</w:t>
+            </w:r>
+            <w:r>
+              <w:rPr>
+                <w:rFonts w:ascii="SimSun" w:eastAsia="SimSun" w:hAnsi="SimSun" w:cs="Times New Roman" w:hint="eastAsia"/>
+                <w:sz w:val="24"/>
+                <w:szCs w:val="24"/>
+                <w:lang w:eastAsia="zh-CN"/>
+              </w:rPr>
+              <w:t xml:space="preserve">日子, </w:t>
+            </w:r>
+            <w:r>
+              <w:rPr>
+                <w:rFonts w:ascii="Times New Roman" w:hAnsi="Times New Roman" w:cs="Times New Roman"/>
+                <w:sz w:val="24"/>
+                <w:szCs w:val="24"/>
+              </w:rPr>
+              <w:t xml:space="preserve">meh </w:t>
             </w:r>
             <w:proofErr w:type="spellStart"/>
             <w:r>
@@ -1307,7 +1864,33 @@
                 <w:sz w:val="24"/>
                 <w:szCs w:val="24"/>
               </w:rPr>
-              <w:t>Dead, ’</w:t>
+              <w:t xml:space="preserve">Dead, </w:t>
+            </w:r>
+            <w:r>
+              <w:rPr>
+                <w:rFonts w:ascii="SimSun" w:eastAsia="SimSun" w:hAnsi="SimSun" w:cs="Times New Roman" w:hint="eastAsia"/>
+                <w:sz w:val="24"/>
+                <w:szCs w:val="24"/>
+                <w:lang w:eastAsia="zh-CN"/>
+              </w:rPr>
+              <w:t>死者</w:t>
+            </w:r>
+            <w:r>
+              <w:rPr>
+                <w:rFonts w:ascii="Times New Roman" w:eastAsia="SimSun" w:hAnsi="Times New Roman" w:cs="Times New Roman" w:hint="eastAsia"/>
+                <w:sz w:val="24"/>
+                <w:szCs w:val="24"/>
+                <w:lang w:eastAsia="zh-CN"/>
+              </w:rPr>
+              <w:t xml:space="preserve">, </w:t>
+            </w:r>
+            <w:r>
+              <w:rPr>
+                <w:rFonts w:ascii="Times New Roman" w:hAnsi="Times New Roman" w:cs="Times New Roman"/>
+                <w:sz w:val="24"/>
+                <w:szCs w:val="24"/>
+              </w:rPr>
+              <w:t>’</w:t>
             </w:r>
             <w:proofErr w:type="spellStart"/>
             <w:r>
@@ -1361,23 +1944,31 @@
               </w:rPr>
               <w:t xml:space="preserve">, (halt) </w:t>
             </w:r>
-            <w:proofErr w:type="spellStart"/>
-            <w:r>
-              <w:rPr>
-                <w:rFonts w:ascii="Times New Roman" w:hAnsi="Times New Roman" w:cs="Times New Roman"/>
-                <w:sz w:val="24"/>
-                <w:szCs w:val="24"/>
-              </w:rPr>
-              <w:t>pén</w:t>
-            </w:r>
-            <w:proofErr w:type="spellEnd"/>
-            <w:r>
-              <w:rPr>
-                <w:rFonts w:ascii="Times New Roman" w:hAnsi="Times New Roman" w:cs="Times New Roman"/>
-                <w:sz w:val="24"/>
-                <w:szCs w:val="24"/>
-              </w:rPr>
-              <w:t>’ ‘</w:t>
+            <w:r>
+              <w:rPr>
+                <w:rFonts w:ascii="SimSun" w:eastAsia="SimSun" w:hAnsi="SimSun" w:cs="Times New Roman" w:hint="eastAsia"/>
+                <w:sz w:val="24"/>
+                <w:szCs w:val="24"/>
+                <w:lang w:eastAsia="zh-CN"/>
+              </w:rPr>
+              <w:t>半死半活</w:t>
+            </w:r>
+            <w:r>
+              <w:rPr>
+                <w:rFonts w:ascii="Times New Roman" w:eastAsia="SimSun" w:hAnsi="Times New Roman" w:cs="Times New Roman" w:hint="eastAsia"/>
+                <w:sz w:val="24"/>
+                <w:szCs w:val="24"/>
+                <w:lang w:eastAsia="zh-CN"/>
+              </w:rPr>
+              <w:t xml:space="preserve">, </w:t>
+            </w:r>
+            <w:r>
+              <w:rPr>
+                <w:rFonts w:ascii="Times New Roman" w:hAnsi="Times New Roman" w:cs="Times New Roman"/>
+                <w:sz w:val="24"/>
+                <w:szCs w:val="24"/>
+              </w:rPr>
+              <w:t>‘</w:t>
             </w:r>
             <w:proofErr w:type="spellStart"/>
             <w:r>
@@ -1457,6 +2048,23 @@
               </w:rPr>
               <w:t xml:space="preserve">Deaf, </w:t>
             </w:r>
+            <w:r>
+              <w:rPr>
+                <w:rFonts w:ascii="Times New Roman" w:hAnsi="Times New Roman" w:cs="Times New Roman"/>
+                <w:sz w:val="24"/>
+                <w:szCs w:val="24"/>
+              </w:rPr>
+              <w:t>聾</w:t>
+            </w:r>
+            <w:r>
+              <w:rPr>
+                <w:rFonts w:ascii="Times New Roman" w:eastAsia="SimSun" w:hAnsi="Times New Roman" w:cs="Times New Roman"/>
+                <w:sz w:val="24"/>
+                <w:szCs w:val="24"/>
+                <w:lang w:eastAsia="zh-CN"/>
+              </w:rPr>
+              <w:t xml:space="preserve">, </w:t>
+            </w:r>
             <w:proofErr w:type="spellStart"/>
             <w:r>
               <w:rPr>
@@ -1474,6 +2082,34 @@
                 <w:szCs w:val="24"/>
               </w:rPr>
               <w:t xml:space="preserve">, </w:t>
+            </w:r>
+            <w:proofErr w:type="gramStart"/>
+            <w:r>
+              <w:rPr>
+                <w:rFonts w:ascii="Times New Roman" w:eastAsia="Microsoft YaHei" w:hAnsi="Times New Roman" w:cs="Times New Roman"/>
+                <w:sz w:val="24"/>
+                <w:szCs w:val="24"/>
+              </w:rPr>
+              <w:t>甏</w:t>
+            </w:r>
+            <w:r>
+              <w:rPr>
+                <w:rFonts w:ascii="Times New Roman" w:eastAsia="Microsoft YaHei" w:hAnsi="Times New Roman" w:cs="Times New Roman"/>
+                <w:sz w:val="24"/>
+                <w:szCs w:val="24"/>
+                <w:lang w:eastAsia="zh-CN"/>
+              </w:rPr>
+              <w:t xml:space="preserve"> ,</w:t>
+            </w:r>
+            <w:proofErr w:type="gramEnd"/>
+            <w:r>
+              <w:rPr>
+                <w:rFonts w:ascii="Times New Roman" w:eastAsia="Microsoft YaHei" w:hAnsi="Times New Roman" w:cs="Times New Roman"/>
+                <w:sz w:val="24"/>
+                <w:szCs w:val="24"/>
+                <w:lang w:eastAsia="zh-CN"/>
+              </w:rPr>
+              <w:t xml:space="preserve"> </w:t>
             </w:r>
             <w:proofErr w:type="spellStart"/>
             <w:r>
@@ -1541,6 +2177,24 @@
               </w:rPr>
               <w:t xml:space="preserve">Deal with, </w:t>
             </w:r>
+            <w:r>
+              <w:rPr>
+                <w:rFonts w:ascii="SimSun" w:eastAsia="SimSun" w:hAnsi="SimSun" w:cs="Times New Roman" w:hint="eastAsia"/>
+                <w:sz w:val="24"/>
+                <w:szCs w:val="24"/>
+                <w:lang w:eastAsia="zh-CN"/>
+              </w:rPr>
+              <w:t>交往</w:t>
+            </w:r>
+            <w:r>
+              <w:rPr>
+                <w:rFonts w:ascii="Times New Roman" w:eastAsia="SimSun" w:hAnsi="Times New Roman" w:cs="Times New Roman" w:hint="eastAsia"/>
+                <w:sz w:val="24"/>
+                <w:szCs w:val="24"/>
+                <w:lang w:eastAsia="zh-CN"/>
+              </w:rPr>
+              <w:t xml:space="preserve">, </w:t>
+            </w:r>
             <w:proofErr w:type="spellStart"/>
             <w:r>
               <w:rPr>
@@ -1574,6 +2228,33 @@
                 <w:rFonts w:ascii="Times New Roman" w:hAnsi="Times New Roman" w:cs="Times New Roman"/>
                 <w:sz w:val="24"/>
                 <w:szCs w:val="24"/>
+              </w:rPr>
+              <w:t>,</w:t>
+            </w:r>
+            <w:r>
+              <w:rPr>
+                <w:rFonts w:ascii="Times New Roman" w:eastAsia="SimSun" w:hAnsi="Times New Roman" w:cs="Times New Roman" w:hint="eastAsia"/>
+                <w:sz w:val="24"/>
+                <w:szCs w:val="24"/>
+                <w:lang w:eastAsia="zh-CN"/>
+              </w:rPr>
+              <w:t xml:space="preserve"> </w:t>
+            </w:r>
+            <w:r>
+              <w:rPr>
+                <w:rFonts w:ascii="Times New Roman" w:eastAsia="SimSun" w:hAnsi="Times New Roman" w:cs="Times New Roman" w:hint="eastAsia"/>
+                <w:sz w:val="24"/>
+                <w:szCs w:val="24"/>
+                <w:lang w:eastAsia="zh-CN"/>
+              </w:rPr>
+              <w:t>交易</w:t>
+            </w:r>
+            <w:r>
+              <w:rPr>
+                <w:rFonts w:ascii="Times New Roman" w:eastAsia="SimSun" w:hAnsi="Times New Roman" w:cs="Times New Roman" w:hint="eastAsia"/>
+                <w:sz w:val="24"/>
+                <w:szCs w:val="24"/>
+                <w:lang w:eastAsia="zh-CN"/>
               </w:rPr>
               <w:t>,</w:t>
             </w:r>
@@ -1627,6 +2308,23 @@
               </w:rPr>
               <w:t xml:space="preserve">Dear, (in price) </w:t>
             </w:r>
+            <w:r>
+              <w:rPr>
+                <w:rFonts w:ascii="Times New Roman" w:hAnsi="Times New Roman" w:cs="Times New Roman" w:hint="eastAsia"/>
+                <w:sz w:val="24"/>
+                <w:szCs w:val="24"/>
+              </w:rPr>
+              <w:t>貴</w:t>
+            </w:r>
+            <w:r>
+              <w:rPr>
+                <w:rFonts w:ascii="SimSun" w:eastAsia="SimSun" w:hAnsi="SimSun" w:cs="Times New Roman" w:hint="eastAsia"/>
+                <w:sz w:val="24"/>
+                <w:szCs w:val="24"/>
+                <w:lang w:eastAsia="zh-CN"/>
+              </w:rPr>
+              <w:t>，</w:t>
+            </w:r>
             <w:proofErr w:type="spellStart"/>
             <w:r>
               <w:rPr>
@@ -1652,6 +2350,31 @@
                 <w:szCs w:val="24"/>
               </w:rPr>
               <w:t>, (in affection)</w:t>
+            </w:r>
+            <w:r>
+              <w:rPr>
+                <w:rFonts w:hint="eastAsia"/>
+              </w:rPr>
+              <w:t xml:space="preserve"> </w:t>
+            </w:r>
+            <w:proofErr w:type="spellStart"/>
+            <w:r>
+              <w:rPr>
+                <w:rFonts w:ascii="Times New Roman" w:hAnsi="Times New Roman" w:cs="Times New Roman" w:hint="eastAsia"/>
+                <w:sz w:val="24"/>
+                <w:szCs w:val="24"/>
+              </w:rPr>
+              <w:t>愛拉個</w:t>
+            </w:r>
+            <w:proofErr w:type="spellEnd"/>
+            <w:r>
+              <w:rPr>
+                <w:rFonts w:ascii="Times New Roman" w:eastAsia="SimSun" w:hAnsi="Times New Roman" w:cs="Times New Roman" w:hint="eastAsia"/>
+                <w:sz w:val="24"/>
+                <w:szCs w:val="24"/>
+                <w:lang w:eastAsia="zh-CN"/>
+              </w:rPr>
+              <w:t>,</w:t>
             </w:r>
             <w:r>
               <w:rPr>
@@ -1721,6 +2444,24 @@
               </w:rPr>
               <w:t xml:space="preserve">Dearth, (year of) </w:t>
             </w:r>
+            <w:r>
+              <w:rPr>
+                <w:rFonts w:ascii="SimSun" w:eastAsia="SimSun" w:hAnsi="SimSun" w:cs="Times New Roman" w:hint="eastAsia"/>
+                <w:sz w:val="24"/>
+                <w:szCs w:val="24"/>
+                <w:lang w:eastAsia="zh-CN"/>
+              </w:rPr>
+              <w:t>荒年</w:t>
+            </w:r>
+            <w:r>
+              <w:rPr>
+                <w:rFonts w:ascii="Times New Roman" w:eastAsia="SimSun" w:hAnsi="Times New Roman" w:cs="Times New Roman" w:hint="eastAsia"/>
+                <w:sz w:val="24"/>
+                <w:szCs w:val="24"/>
+                <w:lang w:eastAsia="zh-CN"/>
+              </w:rPr>
+              <w:t xml:space="preserve">, </w:t>
+            </w:r>
             <w:proofErr w:type="spellStart"/>
             <w:r>
               <w:rPr>
@@ -1787,7 +2528,78 @@
                 <w:sz w:val="24"/>
                 <w:szCs w:val="24"/>
               </w:rPr>
-              <w:t>Death, ’si, (and life are decreed)</w:t>
+              <w:t xml:space="preserve">Death, </w:t>
+            </w:r>
+            <w:r>
+              <w:rPr>
+                <w:rFonts w:ascii="SimSun" w:eastAsia="SimSun" w:hAnsi="SimSun" w:cs="Times New Roman" w:hint="eastAsia"/>
+                <w:sz w:val="24"/>
+                <w:szCs w:val="24"/>
+                <w:lang w:eastAsia="zh-CN"/>
+              </w:rPr>
+              <w:t>死</w:t>
+            </w:r>
+            <w:r>
+              <w:rPr>
+                <w:rFonts w:ascii="SimSun" w:eastAsia="SimSun" w:hAnsi="SimSun" w:cs="Times New Roman" w:hint="eastAsia"/>
+                <w:sz w:val="24"/>
+                <w:szCs w:val="24"/>
+                <w:lang w:eastAsia="zh-CN"/>
+              </w:rPr>
+              <w:t xml:space="preserve">, </w:t>
+            </w:r>
+            <w:r>
+              <w:rPr>
+                <w:rFonts w:ascii="Times New Roman" w:hAnsi="Times New Roman" w:cs="Times New Roman"/>
+                <w:sz w:val="24"/>
+                <w:szCs w:val="24"/>
+              </w:rPr>
+              <w:t>’</w:t>
+            </w:r>
+            <w:proofErr w:type="spellStart"/>
+            <w:r>
+              <w:rPr>
+                <w:rFonts w:ascii="Times New Roman" w:hAnsi="Times New Roman" w:cs="Times New Roman"/>
+                <w:sz w:val="24"/>
+                <w:szCs w:val="24"/>
+              </w:rPr>
+              <w:t>si</w:t>
+            </w:r>
+            <w:proofErr w:type="spellEnd"/>
+            <w:r>
+              <w:rPr>
+                <w:rFonts w:ascii="Times New Roman" w:hAnsi="Times New Roman" w:cs="Times New Roman"/>
+                <w:sz w:val="24"/>
+                <w:szCs w:val="24"/>
+              </w:rPr>
+              <w:t>, (and life are decreed)</w:t>
+            </w:r>
+            <w:r>
+              <w:rPr>
+                <w:rFonts w:ascii="SimSun" w:eastAsia="SimSun" w:hAnsi="SimSun" w:cs="Times New Roman" w:hint="eastAsia"/>
+                <w:sz w:val="24"/>
+                <w:szCs w:val="24"/>
+                <w:lang w:eastAsia="zh-CN"/>
+              </w:rPr>
+              <w:t xml:space="preserve"> </w:t>
+            </w:r>
+            <w:r>
+              <w:rPr>
+                <w:rFonts w:ascii="SimSun" w:eastAsia="SimSun" w:hAnsi="SimSun" w:cs="Times New Roman" w:hint="eastAsia"/>
+                <w:sz w:val="24"/>
+                <w:szCs w:val="24"/>
+                <w:lang w:eastAsia="zh-CN"/>
+              </w:rPr>
+              <w:t>死</w:t>
+            </w:r>
+            <w:r>
+              <w:rPr>
+                <w:rFonts w:ascii="SimSun" w:eastAsia="SimSun" w:hAnsi="SimSun" w:cs="Times New Roman" w:hint="eastAsia"/>
+                <w:sz w:val="24"/>
+                <w:szCs w:val="24"/>
+                <w:lang w:eastAsia="zh-CN"/>
+              </w:rPr>
+              <w:t>生有命,</w:t>
             </w:r>
             <w:r>
               <w:rPr>
@@ -1849,9 +2661,52 @@
                 <w:sz w:val="24"/>
                 <w:szCs w:val="24"/>
               </w:rPr>
-              <w:t xml:space="preserve">’, (to near death) ling </w:t>
+              <w:t>’, (to near death)</w:t>
+            </w:r>
+            <w:r>
+              <w:rPr>
+                <w:rFonts w:hint="eastAsia"/>
+              </w:rPr>
+              <w:t xml:space="preserve"> </w:t>
             </w:r>
             <w:proofErr w:type="spellStart"/>
+            <w:proofErr w:type="gramStart"/>
+            <w:r>
+              <w:rPr>
+                <w:rFonts w:ascii="Times New Roman" w:hAnsi="Times New Roman" w:cs="Times New Roman" w:hint="eastAsia"/>
+                <w:sz w:val="24"/>
+                <w:szCs w:val="24"/>
+              </w:rPr>
+              <w:t>臨終</w:t>
+            </w:r>
+            <w:proofErr w:type="spellEnd"/>
+            <w:r>
+              <w:rPr>
+                <w:rFonts w:ascii="Times New Roman" w:eastAsia="SimSun" w:hAnsi="Times New Roman" w:cs="Times New Roman" w:hint="eastAsia"/>
+                <w:sz w:val="24"/>
+                <w:szCs w:val="24"/>
+                <w:lang w:eastAsia="zh-CN"/>
+              </w:rPr>
+              <w:t xml:space="preserve">, </w:t>
+            </w:r>
+            <w:r>
+              <w:rPr>
+                <w:rFonts w:ascii="Times New Roman" w:hAnsi="Times New Roman" w:cs="Times New Roman"/>
+                <w:sz w:val="24"/>
+                <w:szCs w:val="24"/>
+              </w:rPr>
+              <w:t xml:space="preserve"> ling</w:t>
+            </w:r>
+            <w:proofErr w:type="gramEnd"/>
+            <w:r>
+              <w:rPr>
+                <w:rFonts w:ascii="Times New Roman" w:hAnsi="Times New Roman" w:cs="Times New Roman"/>
+                <w:sz w:val="24"/>
+                <w:szCs w:val="24"/>
+              </w:rPr>
+              <w:t xml:space="preserve"> </w:t>
+            </w:r>
+            <w:proofErr w:type="spellStart"/>
             <w:r>
               <w:rPr>
                 <w:rFonts w:ascii="Times New Roman" w:hAnsi="Times New Roman" w:cs="Times New Roman"/>
@@ -1867,7 +2722,42 @@
                 <w:sz w:val="24"/>
                 <w:szCs w:val="24"/>
               </w:rPr>
-              <w:t>, ‘</w:t>
+              <w:t>,</w:t>
+            </w:r>
+            <w:r>
+              <w:rPr>
+                <w:rFonts w:ascii="Times New Roman" w:eastAsia="SimSun" w:hAnsi="Times New Roman" w:cs="Times New Roman" w:hint="eastAsia"/>
+                <w:sz w:val="24"/>
+                <w:szCs w:val="24"/>
+                <w:lang w:eastAsia="zh-CN"/>
+              </w:rPr>
+              <w:t xml:space="preserve"> </w:t>
+            </w:r>
+            <w:r>
+              <w:rPr>
+                <w:rFonts w:ascii="Times New Roman" w:eastAsia="SimSun" w:hAnsi="Times New Roman" w:cs="Times New Roman" w:hint="eastAsia"/>
+                <w:sz w:val="24"/>
+                <w:szCs w:val="24"/>
+                <w:lang w:eastAsia="zh-CN"/>
+              </w:rPr>
+              <w:t>死快者</w:t>
+            </w:r>
+            <w:r>
+              <w:rPr>
+                <w:rFonts w:ascii="Times New Roman" w:eastAsia="SimSun" w:hAnsi="Times New Roman" w:cs="Times New Roman" w:hint="eastAsia"/>
+                <w:sz w:val="24"/>
+                <w:szCs w:val="24"/>
+                <w:lang w:eastAsia="zh-CN"/>
+              </w:rPr>
+              <w:t xml:space="preserve">, </w:t>
+            </w:r>
+            <w:r>
+              <w:rPr>
+                <w:rFonts w:ascii="Times New Roman" w:hAnsi="Times New Roman" w:cs="Times New Roman"/>
+                <w:sz w:val="24"/>
+                <w:szCs w:val="24"/>
+              </w:rPr>
+              <w:t xml:space="preserve"> ‘</w:t>
             </w:r>
             <w:proofErr w:type="spellStart"/>
             <w:r>
@@ -1947,6 +2837,23 @@
               </w:rPr>
               <w:t xml:space="preserve">Debt, </w:t>
             </w:r>
+            <w:r>
+              <w:rPr>
+                <w:rFonts w:ascii="Times New Roman" w:hAnsi="Times New Roman" w:cs="Times New Roman" w:hint="eastAsia"/>
+                <w:sz w:val="24"/>
+                <w:szCs w:val="24"/>
+              </w:rPr>
+              <w:t>債</w:t>
+            </w:r>
+            <w:r>
+              <w:rPr>
+                <w:rFonts w:ascii="Times New Roman" w:eastAsia="SimSun" w:hAnsi="Times New Roman" w:cs="Times New Roman" w:hint="eastAsia"/>
+                <w:sz w:val="24"/>
+                <w:szCs w:val="24"/>
+                <w:lang w:eastAsia="zh-CN"/>
+              </w:rPr>
+              <w:t xml:space="preserve">, </w:t>
+            </w:r>
             <w:proofErr w:type="spellStart"/>
             <w:proofErr w:type="gramStart"/>
             <w:r>
@@ -1997,7 +2904,42 @@
                 <w:sz w:val="24"/>
                 <w:szCs w:val="24"/>
               </w:rPr>
-              <w:t xml:space="preserve">in) </w:t>
+              <w:t>in)</w:t>
+            </w:r>
+            <w:r>
+              <w:rPr>
+                <w:rFonts w:ascii="SimSun" w:eastAsia="SimSun" w:hAnsi="SimSun" w:cs="Times New Roman" w:hint="eastAsia"/>
+                <w:sz w:val="24"/>
+                <w:szCs w:val="24"/>
+                <w:lang w:eastAsia="zh-CN"/>
+              </w:rPr>
+              <w:t>欠</w:t>
+            </w:r>
+            <w:r>
+              <w:rPr>
+                <w:rFonts w:ascii="SimSun" w:eastAsia="SimSun" w:hAnsi="SimSun" w:cs="Times New Roman" w:hint="eastAsia"/>
+                <w:sz w:val="24"/>
+                <w:szCs w:val="24"/>
+                <w:lang w:eastAsia="zh-CN"/>
+              </w:rPr>
+              <w:t>債</w:t>
+            </w:r>
+            <w:r>
+              <w:rPr>
+                <w:rFonts w:ascii="SimSun" w:eastAsia="SimSun" w:hAnsi="SimSun" w:cs="Times New Roman" w:hint="eastAsia"/>
+                <w:sz w:val="24"/>
+                <w:szCs w:val="24"/>
+                <w:lang w:eastAsia="zh-CN"/>
+              </w:rPr>
+              <w:t xml:space="preserve">, </w:t>
+            </w:r>
+            <w:r>
+              <w:rPr>
+                <w:rFonts w:ascii="Times New Roman" w:hAnsi="Times New Roman" w:cs="Times New Roman"/>
+                <w:sz w:val="24"/>
+                <w:szCs w:val="24"/>
+              </w:rPr>
+              <w:t xml:space="preserve"> </w:t>
             </w:r>
             <w:proofErr w:type="spellStart"/>
             <w:r>
@@ -2075,6 +3017,41 @@
               </w:rPr>
               <w:t xml:space="preserve">Debtor, </w:t>
             </w:r>
+            <w:r>
+              <w:rPr>
+                <w:rFonts w:ascii="SimSun" w:eastAsia="SimSun" w:hAnsi="SimSun" w:cs="Times New Roman" w:hint="eastAsia"/>
+                <w:sz w:val="24"/>
+                <w:szCs w:val="24"/>
+                <w:lang w:eastAsia="zh-CN"/>
+              </w:rPr>
+              <w:t>欠</w:t>
+            </w:r>
+            <w:r>
+              <w:rPr>
+                <w:rFonts w:ascii="SimSun" w:eastAsia="SimSun" w:hAnsi="SimSun" w:cs="Times New Roman" w:hint="eastAsia"/>
+                <w:sz w:val="24"/>
+                <w:szCs w:val="24"/>
+                <w:lang w:eastAsia="zh-CN"/>
+              </w:rPr>
+              <w:t>債</w:t>
+            </w:r>
+            <w:r>
+              <w:rPr>
+                <w:rFonts w:ascii="Times New Roman" w:hAnsi="Times New Roman" w:cs="Times New Roman" w:hint="eastAsia"/>
+                <w:sz w:val="24"/>
+                <w:szCs w:val="24"/>
+              </w:rPr>
+              <w:t>個</w:t>
+            </w:r>
+            <w:r>
+              <w:rPr>
+                <w:rFonts w:ascii="SimSun" w:eastAsia="SimSun" w:hAnsi="SimSun" w:cs="Times New Roman" w:hint="eastAsia"/>
+                <w:sz w:val="24"/>
+                <w:szCs w:val="24"/>
+                <w:lang w:eastAsia="zh-CN"/>
+              </w:rPr>
+              <w:t>，</w:t>
+            </w:r>
             <w:proofErr w:type="spellStart"/>
             <w:r>
               <w:rPr>
@@ -2136,7 +3113,6 @@
               <w:t xml:space="preserve"> </w:t>
             </w:r>
             <w:proofErr w:type="spellStart"/>
-            <w:proofErr w:type="gramStart"/>
             <w:r>
               <w:rPr>
                 <w:rFonts w:ascii="Times New Roman" w:hAnsi="Times New Roman" w:cs="Times New Roman"/>
@@ -2160,14 +3136,40 @@
                 <w:sz w:val="24"/>
                 <w:szCs w:val="24"/>
               </w:rPr>
-              <w:t>‘</w:t>
-            </w:r>
-            <w:proofErr w:type="gramEnd"/>
-            <w:r>
-              <w:rPr>
-                <w:rFonts w:ascii="Times New Roman" w:hAnsi="Times New Roman" w:cs="Times New Roman"/>
-                <w:sz w:val="24"/>
-                <w:szCs w:val="24"/>
+              <w:t>‘,</w:t>
+            </w:r>
+            <w:r>
+              <w:rPr>
+                <w:rFonts w:ascii="Times New Roman" w:hAnsi="Times New Roman" w:cs="Times New Roman" w:hint="eastAsia"/>
+                <w:sz w:val="24"/>
+                <w:szCs w:val="24"/>
+              </w:rPr>
+              <w:t>該</w:t>
+            </w:r>
+            <w:r>
+              <w:rPr>
+                <w:rFonts w:ascii="SimSun" w:eastAsia="SimSun" w:hAnsi="SimSun" w:cs="Times New Roman" w:hint="eastAsia"/>
+                <w:sz w:val="24"/>
+                <w:szCs w:val="24"/>
+                <w:lang w:eastAsia="zh-CN"/>
+              </w:rPr>
+              <w:t>人</w:t>
+            </w:r>
+            <w:r>
+              <w:rPr>
+                <w:rFonts w:ascii="SimSun" w:eastAsia="SimSun" w:hAnsi="SimSun" w:cs="Times New Roman" w:hint="eastAsia"/>
+                <w:sz w:val="24"/>
+                <w:szCs w:val="24"/>
+                <w:lang w:eastAsia="zh-CN"/>
+              </w:rPr>
+              <w:t>帳個</w:t>
+            </w:r>
+            <w:r>
+              <w:rPr>
+                <w:rFonts w:ascii="SimSun" w:eastAsia="SimSun" w:hAnsi="SimSun" w:cs="Times New Roman" w:hint="eastAsia"/>
+                <w:sz w:val="24"/>
+                <w:szCs w:val="24"/>
+                <w:lang w:eastAsia="zh-CN"/>
               </w:rPr>
               <w:t xml:space="preserve">, </w:t>
             </w:r>

--- a/D/A_Vocabulary_of_the_Shanghai_Dialect-images-24D.docx
+++ b/D/A_Vocabulary_of_the_Shanghai_Dialect-images-24D.docx
@@ -26,14 +26,14 @@
           <w:p>
             <w:pPr>
               <w:rPr>
-                <w:rFonts w:ascii="Times New Roman" w:hAnsi="Times New Roman" w:cs="Times New Roman"/>
+                <w:rFonts w:ascii="Times New Roman" w:eastAsia="SimSun" w:hAnsi="Times New Roman" w:cs="Times New Roman"/>
                 <w:sz w:val="24"/>
                 <w:szCs w:val="24"/>
               </w:rPr>
             </w:pPr>
             <w:r>
               <w:rPr>
-                <w:rFonts w:ascii="Times New Roman" w:hAnsi="Times New Roman" w:cs="Times New Roman"/>
+                <w:rFonts w:ascii="Times New Roman" w:eastAsia="SimSun" w:hAnsi="Times New Roman" w:cs="Times New Roman"/>
                 <w:sz w:val="24"/>
                 <w:szCs w:val="24"/>
               </w:rPr>
@@ -41,7 +41,7 @@
             </w:r>
             <w:r>
               <w:rPr>
-                <w:rFonts w:ascii="Times New Roman" w:hAnsi="Times New Roman" w:cs="Times New Roman"/>
+                <w:rFonts w:ascii="Times New Roman" w:eastAsia="SimSun" w:hAnsi="Times New Roman" w:cs="Times New Roman"/>
                 <w:sz w:val="24"/>
                 <w:szCs w:val="24"/>
               </w:rPr>
@@ -49,7 +49,7 @@
             </w:r>
             <w:r>
               <w:rPr>
-                <w:rFonts w:ascii="Times New Roman" w:hAnsi="Times New Roman" w:cs="Times New Roman"/>
+                <w:rFonts w:ascii="Times New Roman" w:eastAsia="SimSun" w:hAnsi="Times New Roman" w:cs="Times New Roman"/>
                 <w:sz w:val="24"/>
                 <w:szCs w:val="24"/>
               </w:rPr>
@@ -57,7 +57,7 @@
             </w:r>
             <w:r>
               <w:rPr>
-                <w:rFonts w:ascii="Times New Roman" w:hAnsi="Times New Roman" w:cs="Times New Roman"/>
+                <w:rFonts w:ascii="Times New Roman" w:eastAsia="SimSun" w:hAnsi="Times New Roman" w:cs="Times New Roman"/>
                 <w:sz w:val="24"/>
                 <w:szCs w:val="24"/>
               </w:rPr>
@@ -65,7 +65,7 @@
             </w:r>
             <w:r>
               <w:rPr>
-                <w:rFonts w:ascii="Times New Roman" w:eastAsia="SimSun" w:hAnsi="Times New Roman" w:cs="Times New Roman" w:hint="eastAsia"/>
+                <w:rFonts w:ascii="Times New Roman" w:eastAsia="SimSun" w:hAnsi="Times New Roman" w:cs="Times New Roman"/>
                 <w:sz w:val="24"/>
                 <w:szCs w:val="24"/>
                 <w:lang w:eastAsia="zh-CN"/>
@@ -83,7 +83,7 @@
             </w:r>
             <w:r>
               <w:rPr>
-                <w:rFonts w:ascii="Times New Roman" w:hAnsi="Times New Roman" w:cs="Times New Roman"/>
+                <w:rFonts w:ascii="Times New Roman" w:eastAsia="SimSun" w:hAnsi="Times New Roman" w:cs="Times New Roman"/>
                 <w:sz w:val="24"/>
                 <w:szCs w:val="24"/>
               </w:rPr>
@@ -92,7 +92,7 @@
             <w:proofErr w:type="spellStart"/>
             <w:r>
               <w:rPr>
-                <w:rFonts w:ascii="Times New Roman" w:hAnsi="Times New Roman" w:cs="Times New Roman"/>
+                <w:rFonts w:ascii="Times New Roman" w:eastAsia="SimSun" w:hAnsi="Times New Roman" w:cs="Times New Roman"/>
                 <w:sz w:val="24"/>
                 <w:szCs w:val="24"/>
               </w:rPr>
@@ -101,7 +101,7 @@
             <w:proofErr w:type="spellEnd"/>
             <w:r>
               <w:rPr>
-                <w:rFonts w:ascii="Times New Roman" w:hAnsi="Times New Roman" w:cs="Times New Roman"/>
+                <w:rFonts w:ascii="Times New Roman" w:eastAsia="SimSun" w:hAnsi="Times New Roman" w:cs="Times New Roman"/>
                 <w:sz w:val="24"/>
                 <w:szCs w:val="24"/>
               </w:rPr>
@@ -118,31 +118,86 @@
           <w:p>
             <w:pPr>
               <w:rPr>
-                <w:rFonts w:ascii="Times New Roman" w:hAnsi="Times New Roman" w:cs="Times New Roman"/>
+                <w:rFonts w:ascii="Times New Roman" w:eastAsia="SimSun" w:hAnsi="Times New Roman" w:cs="Times New Roman"/>
                 <w:sz w:val="24"/>
                 <w:szCs w:val="24"/>
               </w:rPr>
             </w:pPr>
+            <w:r>
+              <w:rPr>
+                <w:rFonts w:ascii="Times New Roman" w:eastAsia="SimSun" w:hAnsi="Times New Roman" w:cs="Times New Roman"/>
+                <w:sz w:val="24"/>
+                <w:szCs w:val="24"/>
+              </w:rPr>
+              <w:t>Daily,</w:t>
+            </w:r>
+            <w:r>
+              <w:rPr>
+                <w:rFonts w:ascii="Times New Roman" w:eastAsia="SimSun" w:hAnsi="Times New Roman" w:cs="Times New Roman"/>
+                <w:sz w:val="24"/>
+                <w:szCs w:val="24"/>
+              </w:rPr>
+              <w:t xml:space="preserve"> </w:t>
+            </w:r>
             <w:proofErr w:type="gramStart"/>
             <w:r>
               <w:rPr>
-                <w:rFonts w:ascii="Times New Roman" w:hAnsi="Times New Roman" w:cs="Times New Roman"/>
-                <w:sz w:val="24"/>
-                <w:szCs w:val="24"/>
-              </w:rPr>
-              <w:t>Daily,</w:t>
-            </w:r>
-            <w:r>
-              <w:rPr>
-                <w:rFonts w:ascii="Times New Roman" w:hAnsi="Times New Roman" w:cs="Times New Roman"/>
+                <w:rFonts w:ascii="Times New Roman" w:eastAsia="SimSun" w:hAnsi="Times New Roman" w:cs="Times New Roman"/>
+                <w:sz w:val="24"/>
+                <w:szCs w:val="24"/>
+                <w:lang w:eastAsia="zh-CN"/>
+              </w:rPr>
+              <w:t>日日</w:t>
+            </w:r>
+            <w:r>
+              <w:rPr>
+                <w:rFonts w:ascii="Times New Roman" w:eastAsia="SimSun" w:hAnsi="Times New Roman" w:cs="Times New Roman"/>
+                <w:sz w:val="24"/>
+                <w:szCs w:val="24"/>
+                <w:lang w:eastAsia="zh-CN"/>
+              </w:rPr>
+              <w:t>,</w:t>
+            </w:r>
+            <w:proofErr w:type="spellStart"/>
+            <w:r>
+              <w:rPr>
+                <w:rFonts w:ascii="Times New Roman" w:eastAsia="SimSun" w:hAnsi="Times New Roman" w:cs="Times New Roman"/>
+                <w:sz w:val="24"/>
+                <w:szCs w:val="24"/>
+              </w:rPr>
+              <w:t>nyih</w:t>
+            </w:r>
+            <w:proofErr w:type="spellEnd"/>
+            <w:proofErr w:type="gramEnd"/>
+            <w:r>
+              <w:rPr>
+                <w:rFonts w:ascii="Times New Roman" w:eastAsia="SimSun" w:hAnsi="Times New Roman" w:cs="Times New Roman"/>
                 <w:sz w:val="24"/>
                 <w:szCs w:val="24"/>
               </w:rPr>
               <w:t xml:space="preserve"> </w:t>
             </w:r>
-            <w:r>
-              <w:rPr>
-                <w:rFonts w:ascii="Times New Roman" w:hAnsi="Times New Roman" w:cs="Times New Roman"/>
+            <w:proofErr w:type="spellStart"/>
+            <w:r>
+              <w:rPr>
+                <w:rFonts w:ascii="Times New Roman" w:eastAsia="SimSun" w:hAnsi="Times New Roman" w:cs="Times New Roman"/>
+                <w:sz w:val="24"/>
+                <w:szCs w:val="24"/>
+              </w:rPr>
+              <w:t>nyih</w:t>
+            </w:r>
+            <w:proofErr w:type="spellEnd"/>
+            <w:r>
+              <w:rPr>
+                <w:rFonts w:ascii="Times New Roman" w:eastAsia="SimSun" w:hAnsi="Times New Roman" w:cs="Times New Roman"/>
+                <w:sz w:val="24"/>
+                <w:szCs w:val="24"/>
+              </w:rPr>
+              <w:t xml:space="preserve">, </w:t>
+            </w:r>
+            <w:r>
+              <w:rPr>
+                <w:rFonts w:ascii="Times New Roman" w:eastAsia="SimSun" w:hAnsi="Times New Roman" w:cs="Times New Roman"/>
                 <w:sz w:val="24"/>
                 <w:szCs w:val="24"/>
               </w:rPr>
@@ -150,17 +205,16 @@
             </w:r>
             <w:r>
               <w:rPr>
-                <w:rFonts w:ascii="SimSun" w:eastAsia="SimSun" w:hAnsi="SimSun" w:cs="Times New Roman" w:hint="eastAsia"/>
+                <w:rFonts w:ascii="Times New Roman" w:eastAsia="SimSun" w:hAnsi="Times New Roman" w:cs="Times New Roman"/>
                 <w:sz w:val="24"/>
                 <w:szCs w:val="24"/>
                 <w:lang w:eastAsia="zh-CN"/>
               </w:rPr>
-              <w:t>日日</w:t>
-            </w:r>
-            <w:proofErr w:type="gramEnd"/>
-            <w:r>
-              <w:rPr>
-                <w:rFonts w:ascii="SimSun" w:eastAsia="SimSun" w:hAnsi="SimSun" w:cs="Times New Roman"/>
+              <w:t>日多</w:t>
+            </w:r>
+            <w:r>
+              <w:rPr>
+                <w:rFonts w:ascii="Times New Roman" w:eastAsia="SimSun" w:hAnsi="Times New Roman" w:cs="Times New Roman"/>
                 <w:sz w:val="24"/>
                 <w:szCs w:val="24"/>
                 <w:lang w:eastAsia="zh-CN"/>
@@ -170,7 +224,7 @@
             <w:proofErr w:type="spellStart"/>
             <w:r>
               <w:rPr>
-                <w:rFonts w:ascii="Times New Roman" w:hAnsi="Times New Roman" w:cs="Times New Roman"/>
+                <w:rFonts w:ascii="Times New Roman" w:eastAsia="SimSun" w:hAnsi="Times New Roman" w:cs="Times New Roman"/>
                 <w:sz w:val="24"/>
                 <w:szCs w:val="24"/>
               </w:rPr>
@@ -179,7 +233,7 @@
             <w:proofErr w:type="spellEnd"/>
             <w:r>
               <w:rPr>
-                <w:rFonts w:ascii="Times New Roman" w:hAnsi="Times New Roman" w:cs="Times New Roman"/>
+                <w:rFonts w:ascii="Times New Roman" w:eastAsia="SimSun" w:hAnsi="Times New Roman" w:cs="Times New Roman"/>
                 <w:sz w:val="24"/>
                 <w:szCs w:val="24"/>
               </w:rPr>
@@ -188,78 +242,16 @@
             <w:proofErr w:type="spellStart"/>
             <w:r>
               <w:rPr>
-                <w:rFonts w:ascii="Times New Roman" w:hAnsi="Times New Roman" w:cs="Times New Roman"/>
-                <w:sz w:val="24"/>
-                <w:szCs w:val="24"/>
-              </w:rPr>
-              <w:t>nyih</w:t>
+                <w:rFonts w:ascii="Times New Roman" w:eastAsia="SimSun" w:hAnsi="Times New Roman" w:cs="Times New Roman"/>
+                <w:sz w:val="24"/>
+                <w:szCs w:val="24"/>
+              </w:rPr>
+              <w:t>tú</w:t>
             </w:r>
             <w:proofErr w:type="spellEnd"/>
             <w:r>
               <w:rPr>
-                <w:rFonts w:ascii="Times New Roman" w:hAnsi="Times New Roman" w:cs="Times New Roman"/>
-                <w:sz w:val="24"/>
-                <w:szCs w:val="24"/>
-              </w:rPr>
-              <w:t xml:space="preserve">, </w:t>
-            </w:r>
-            <w:r>
-              <w:rPr>
-                <w:rFonts w:ascii="Times New Roman" w:hAnsi="Times New Roman" w:cs="Times New Roman"/>
-                <w:sz w:val="24"/>
-                <w:szCs w:val="24"/>
-              </w:rPr>
-              <w:t xml:space="preserve"> </w:t>
-            </w:r>
-            <w:r>
-              <w:rPr>
-                <w:rFonts w:ascii="SimSun" w:eastAsia="SimSun" w:hAnsi="SimSun" w:cs="Times New Roman" w:hint="eastAsia"/>
-                <w:sz w:val="24"/>
-                <w:szCs w:val="24"/>
-                <w:lang w:eastAsia="zh-CN"/>
-              </w:rPr>
-              <w:t>日多</w:t>
-            </w:r>
-            <w:r>
-              <w:rPr>
-                <w:rFonts w:ascii="SimSun" w:eastAsia="SimSun" w:hAnsi="SimSun" w:cs="Times New Roman"/>
-                <w:sz w:val="24"/>
-                <w:szCs w:val="24"/>
-                <w:lang w:eastAsia="zh-CN"/>
-              </w:rPr>
-              <w:t>,</w:t>
-            </w:r>
-            <w:proofErr w:type="spellStart"/>
-            <w:r>
-              <w:rPr>
-                <w:rFonts w:ascii="Times New Roman" w:hAnsi="Times New Roman" w:cs="Times New Roman"/>
-                <w:sz w:val="24"/>
-                <w:szCs w:val="24"/>
-              </w:rPr>
-              <w:t>nyih</w:t>
-            </w:r>
-            <w:proofErr w:type="spellEnd"/>
-            <w:r>
-              <w:rPr>
-                <w:rFonts w:ascii="Times New Roman" w:hAnsi="Times New Roman" w:cs="Times New Roman"/>
-                <w:sz w:val="24"/>
-                <w:szCs w:val="24"/>
-              </w:rPr>
-              <w:t xml:space="preserve"> </w:t>
-            </w:r>
-            <w:proofErr w:type="spellStart"/>
-            <w:r>
-              <w:rPr>
-                <w:rFonts w:ascii="Times New Roman" w:hAnsi="Times New Roman" w:cs="Times New Roman"/>
-                <w:sz w:val="24"/>
-                <w:szCs w:val="24"/>
-              </w:rPr>
-              <w:t>tú</w:t>
-            </w:r>
-            <w:proofErr w:type="spellEnd"/>
-            <w:r>
-              <w:rPr>
-                <w:rFonts w:ascii="Times New Roman" w:hAnsi="Times New Roman" w:cs="Times New Roman"/>
+                <w:rFonts w:ascii="Times New Roman" w:eastAsia="SimSun" w:hAnsi="Times New Roman" w:cs="Times New Roman"/>
                 <w:sz w:val="24"/>
                 <w:szCs w:val="24"/>
               </w:rPr>
@@ -276,14 +268,14 @@
           <w:p>
             <w:pPr>
               <w:rPr>
-                <w:rFonts w:ascii="Times New Roman" w:hAnsi="Times New Roman" w:cs="Times New Roman"/>
+                <w:rFonts w:ascii="Times New Roman" w:eastAsia="SimSun" w:hAnsi="Times New Roman" w:cs="Times New Roman"/>
                 <w:sz w:val="24"/>
                 <w:szCs w:val="24"/>
               </w:rPr>
             </w:pPr>
             <w:r>
               <w:rPr>
-                <w:rFonts w:ascii="Times New Roman" w:hAnsi="Times New Roman" w:cs="Times New Roman"/>
+                <w:rFonts w:ascii="Times New Roman" w:eastAsia="SimSun" w:hAnsi="Times New Roman" w:cs="Times New Roman"/>
                 <w:sz w:val="24"/>
                 <w:szCs w:val="24"/>
               </w:rPr>
@@ -291,16 +283,17 @@
             </w:r>
             <w:r>
               <w:rPr>
-                <w:rFonts w:ascii="Times New Roman" w:eastAsia="SimSun" w:hAnsi="Times New Roman" w:cs="Times New Roman" w:hint="eastAsia"/>
+                <w:rFonts w:ascii="Times New Roman" w:eastAsia="SimSun" w:hAnsi="Times New Roman" w:cs="Times New Roman"/>
                 <w:sz w:val="24"/>
                 <w:szCs w:val="24"/>
                 <w:lang w:eastAsia="zh-CN"/>
               </w:rPr>
               <w:t xml:space="preserve"> </w:t>
             </w:r>
-            <w:r>
-              <w:rPr>
-                <w:rFonts w:ascii="Times New Roman" w:eastAsia="SimSun" w:hAnsi="Times New Roman" w:cs="Times New Roman" w:hint="eastAsia"/>
+            <w:proofErr w:type="gramStart"/>
+            <w:r>
+              <w:rPr>
+                <w:rFonts w:ascii="Times New Roman" w:eastAsia="SimSun" w:hAnsi="Times New Roman" w:cs="Times New Roman"/>
                 <w:sz w:val="24"/>
                 <w:szCs w:val="24"/>
                 <w:lang w:eastAsia="zh-CN"/>
@@ -309,16 +302,60 @@
             </w:r>
             <w:r>
               <w:rPr>
-                <w:rFonts w:ascii="Times New Roman" w:eastAsia="SimSun" w:hAnsi="Times New Roman" w:cs="Times New Roman" w:hint="eastAsia"/>
+                <w:rFonts w:ascii="Times New Roman" w:eastAsia="SimSun" w:hAnsi="Times New Roman" w:cs="Times New Roman"/>
                 <w:sz w:val="24"/>
                 <w:szCs w:val="24"/>
                 <w:lang w:eastAsia="zh-CN"/>
               </w:rPr>
-              <w:t>，</w:t>
-            </w:r>
-            <w:r>
-              <w:rPr>
-                <w:rFonts w:ascii="Times New Roman" w:hAnsi="Times New Roman" w:cs="Times New Roman"/>
+              <w:t>,</w:t>
+            </w:r>
+            <w:r>
+              <w:rPr>
+                <w:rFonts w:ascii="Times New Roman" w:eastAsia="SimSun" w:hAnsi="Times New Roman" w:cs="Times New Roman"/>
+                <w:sz w:val="24"/>
+                <w:szCs w:val="24"/>
+              </w:rPr>
+              <w:t>‘</w:t>
+            </w:r>
+            <w:proofErr w:type="gramEnd"/>
+            <w:r>
+              <w:rPr>
+                <w:rFonts w:ascii="Times New Roman" w:eastAsia="SimSun" w:hAnsi="Times New Roman" w:cs="Times New Roman"/>
+                <w:sz w:val="24"/>
+                <w:szCs w:val="24"/>
+              </w:rPr>
+              <w:t xml:space="preserve">sung </w:t>
+            </w:r>
+            <w:proofErr w:type="spellStart"/>
+            <w:r>
+              <w:rPr>
+                <w:rFonts w:ascii="Times New Roman" w:eastAsia="SimSun" w:hAnsi="Times New Roman" w:cs="Times New Roman"/>
+                <w:sz w:val="24"/>
+                <w:szCs w:val="24"/>
+              </w:rPr>
+              <w:t>wa‘</w:t>
+            </w:r>
+            <w:r>
+              <w:rPr>
+                <w:rFonts w:ascii="Times New Roman" w:eastAsia="SimSun" w:hAnsi="Times New Roman" w:cs="Times New Roman"/>
+                <w:sz w:val="24"/>
+                <w:szCs w:val="24"/>
+              </w:rPr>
+              <w:t>m</w:t>
+            </w:r>
+            <w:proofErr w:type="spellEnd"/>
+            <w:r>
+              <w:rPr>
+                <w:rFonts w:ascii="Times New Roman" w:eastAsia="SimSun" w:hAnsi="Times New Roman" w:cs="Times New Roman"/>
+                <w:sz w:val="24"/>
+                <w:szCs w:val="24"/>
+                <w:lang w:eastAsia="zh-CN"/>
+              </w:rPr>
+              <w:t xml:space="preserve">, </w:t>
+            </w:r>
+            <w:r>
+              <w:rPr>
+                <w:rFonts w:ascii="Times New Roman" w:eastAsia="SimSun" w:hAnsi="Times New Roman" w:cs="Times New Roman"/>
                 <w:sz w:val="24"/>
                 <w:szCs w:val="24"/>
               </w:rPr>
@@ -326,152 +363,91 @@
             </w:r>
             <w:r>
               <w:rPr>
-                <w:rFonts w:ascii="Times New Roman" w:hAnsi="Times New Roman" w:cs="Times New Roman"/>
-                <w:sz w:val="24"/>
-                <w:szCs w:val="24"/>
-              </w:rPr>
-              <w:t>‘</w:t>
-            </w:r>
-            <w:r>
-              <w:rPr>
-                <w:rFonts w:ascii="Times New Roman" w:hAnsi="Times New Roman" w:cs="Times New Roman"/>
-                <w:sz w:val="24"/>
-                <w:szCs w:val="24"/>
-              </w:rPr>
-              <w:t xml:space="preserve">sung </w:t>
+                <w:rFonts w:ascii="Times New Roman" w:eastAsia="SimSun" w:hAnsi="Times New Roman" w:cs="Times New Roman"/>
+                <w:sz w:val="24"/>
+                <w:szCs w:val="24"/>
+              </w:rPr>
+              <w:t xml:space="preserve"> (by water</w:t>
+            </w:r>
+            <w:r>
+              <w:rPr>
+                <w:rFonts w:ascii="Times New Roman" w:eastAsia="SimSun" w:hAnsi="Times New Roman" w:cs="Times New Roman"/>
+                <w:sz w:val="24"/>
+                <w:szCs w:val="24"/>
+              </w:rPr>
+              <w:t xml:space="preserve"> stain) </w:t>
+            </w:r>
+            <w:r>
+              <w:rPr>
+                <w:rFonts w:ascii="Times New Roman" w:eastAsia="SimSun" w:hAnsi="Times New Roman" w:cs="Times New Roman"/>
+                <w:sz w:val="24"/>
+                <w:szCs w:val="24"/>
+                <w:lang w:eastAsia="zh-CN"/>
+              </w:rPr>
+              <w:t>水</w:t>
+            </w:r>
+            <w:r>
+              <w:rPr>
+                <w:rFonts w:ascii="Times New Roman" w:eastAsia="SimSun" w:hAnsi="Times New Roman" w:cs="Times New Roman"/>
+                <w:sz w:val="24"/>
+                <w:szCs w:val="24"/>
+                <w:lang w:eastAsia="zh-CN"/>
+              </w:rPr>
+              <w:t>漬</w:t>
+            </w:r>
+            <w:r>
+              <w:rPr>
+                <w:rFonts w:ascii="Times New Roman" w:eastAsia="SimSun" w:hAnsi="Times New Roman" w:cs="Times New Roman"/>
+                <w:sz w:val="24"/>
+                <w:szCs w:val="24"/>
+                <w:lang w:eastAsia="zh-CN"/>
+              </w:rPr>
+              <w:t>,</w:t>
             </w:r>
             <w:proofErr w:type="spellStart"/>
-            <w:proofErr w:type="gramStart"/>
-            <w:r>
-              <w:rPr>
-                <w:rFonts w:ascii="Times New Roman" w:hAnsi="Times New Roman" w:cs="Times New Roman"/>
-                <w:sz w:val="24"/>
-                <w:szCs w:val="24"/>
-              </w:rPr>
-              <w:t>wa‘</w:t>
-            </w:r>
-            <w:proofErr w:type="gramEnd"/>
-            <w:r>
-              <w:rPr>
-                <w:rFonts w:ascii="Times New Roman" w:hAnsi="Times New Roman" w:cs="Times New Roman"/>
-                <w:sz w:val="24"/>
-                <w:szCs w:val="24"/>
-              </w:rPr>
-              <w:t>m</w:t>
+            <w:r>
+              <w:rPr>
+                <w:rFonts w:ascii="Times New Roman" w:eastAsia="SimSun" w:hAnsi="Times New Roman" w:cs="Times New Roman"/>
+                <w:sz w:val="24"/>
+                <w:szCs w:val="24"/>
+                <w:lang w:eastAsia="zh-CN"/>
+              </w:rPr>
+              <w:t>ji</w:t>
+            </w:r>
+            <w:r>
+              <w:rPr>
+                <w:rFonts w:ascii="Times New Roman" w:eastAsia="SimSun" w:hAnsi="Times New Roman" w:cs="Times New Roman"/>
+                <w:sz w:val="24"/>
+                <w:szCs w:val="24"/>
+              </w:rPr>
+              <w:t>sz</w:t>
             </w:r>
             <w:proofErr w:type="spellEnd"/>
             <w:r>
               <w:rPr>
-                <w:rFonts w:ascii="Times New Roman" w:eastAsia="SimSun" w:hAnsi="Times New Roman" w:cs="Times New Roman" w:hint="eastAsia"/>
-                <w:sz w:val="24"/>
-                <w:szCs w:val="24"/>
-                <w:lang w:eastAsia="zh-CN"/>
-              </w:rPr>
-              <w:t xml:space="preserve">, </w:t>
-            </w:r>
-            <w:r>
-              <w:rPr>
-                <w:rFonts w:ascii="Times New Roman" w:hAnsi="Times New Roman" w:cs="Times New Roman"/>
+                <w:rFonts w:ascii="Times New Roman" w:eastAsia="SimSun" w:hAnsi="Times New Roman" w:cs="Times New Roman"/>
                 <w:sz w:val="24"/>
                 <w:szCs w:val="24"/>
               </w:rPr>
               <w:t xml:space="preserve"> </w:t>
             </w:r>
-            <w:r>
-              <w:rPr>
-                <w:rFonts w:ascii="Times New Roman" w:hAnsi="Times New Roman" w:cs="Times New Roman"/>
-                <w:sz w:val="24"/>
-                <w:szCs w:val="24"/>
-              </w:rPr>
-              <w:t xml:space="preserve"> (by water</w:t>
-            </w:r>
-            <w:r>
-              <w:rPr>
-                <w:rFonts w:ascii="Times New Roman" w:hAnsi="Times New Roman" w:cs="Times New Roman"/>
-                <w:sz w:val="24"/>
-                <w:szCs w:val="24"/>
-              </w:rPr>
-              <w:t xml:space="preserve"> stain) </w:t>
-            </w:r>
-            <w:r>
-              <w:rPr>
-                <w:rFonts w:ascii="SimSun" w:eastAsia="SimSun" w:hAnsi="SimSun" w:cs="Times New Roman" w:hint="eastAsia"/>
-                <w:sz w:val="24"/>
-                <w:szCs w:val="24"/>
-                <w:lang w:eastAsia="zh-CN"/>
-              </w:rPr>
-              <w:t>水</w:t>
-            </w:r>
-            <w:r>
-              <w:rPr>
-                <w:rFonts w:ascii="SimSun" w:eastAsia="SimSun" w:hAnsi="SimSun" w:cs="Times New Roman" w:hint="eastAsia"/>
-                <w:sz w:val="24"/>
-                <w:szCs w:val="24"/>
-                <w:lang w:eastAsia="zh-CN"/>
-              </w:rPr>
-              <w:t>漬</w:t>
-            </w:r>
-            <w:r>
-              <w:rPr>
-                <w:rFonts w:ascii="SimSun" w:eastAsia="SimSun" w:hAnsi="SimSun" w:cs="Times New Roman" w:hint="eastAsia"/>
-                <w:sz w:val="24"/>
-                <w:szCs w:val="24"/>
-                <w:lang w:eastAsia="zh-CN"/>
-              </w:rPr>
-              <w:t>，</w:t>
-            </w:r>
             <w:proofErr w:type="spellStart"/>
             <w:r>
               <w:rPr>
                 <w:rFonts w:ascii="Times New Roman" w:eastAsia="SimSun" w:hAnsi="Times New Roman" w:cs="Times New Roman"/>
                 <w:sz w:val="24"/>
                 <w:szCs w:val="24"/>
-                <w:lang w:eastAsia="zh-CN"/>
-              </w:rPr>
-              <w:t>ji</w:t>
-            </w:r>
-            <w:r>
-              <w:rPr>
-                <w:rFonts w:ascii="Times New Roman" w:hAnsi="Times New Roman" w:cs="Times New Roman"/>
-                <w:sz w:val="24"/>
-                <w:szCs w:val="24"/>
-              </w:rPr>
-              <w:t>sz</w:t>
+              </w:rPr>
+              <w:t>tsih</w:t>
             </w:r>
             <w:proofErr w:type="spellEnd"/>
             <w:r>
               <w:rPr>
-                <w:rFonts w:ascii="Times New Roman" w:hAnsi="Times New Roman" w:cs="Times New Roman"/>
-                <w:sz w:val="24"/>
-                <w:szCs w:val="24"/>
-              </w:rPr>
-              <w:t xml:space="preserve"> </w:t>
-            </w:r>
-            <w:proofErr w:type="spellStart"/>
-            <w:r>
-              <w:rPr>
-                <w:rFonts w:ascii="Times New Roman" w:hAnsi="Times New Roman" w:cs="Times New Roman"/>
-                <w:sz w:val="24"/>
-                <w:szCs w:val="24"/>
-              </w:rPr>
-              <w:t>tsih</w:t>
-            </w:r>
-            <w:proofErr w:type="spellEnd"/>
-            <w:r>
-              <w:rPr>
-                <w:rFonts w:ascii="Times New Roman" w:hAnsi="Times New Roman" w:cs="Times New Roman"/>
-                <w:sz w:val="24"/>
-                <w:szCs w:val="24"/>
-              </w:rPr>
-              <w:t>.</w:t>
-            </w:r>
-            <w:r>
-              <w:rPr>
-                <w:rFonts w:ascii="Times New Roman" w:hAnsi="Times New Roman" w:cs="Times New Roman"/>
-                <w:sz w:val="24"/>
-                <w:szCs w:val="24"/>
-              </w:rPr>
-              <w:t xml:space="preserve"> </w:t>
+                <w:rFonts w:ascii="Times New Roman" w:eastAsia="SimSun" w:hAnsi="Times New Roman" w:cs="Times New Roman"/>
+                <w:sz w:val="24"/>
+                <w:szCs w:val="24"/>
+              </w:rPr>
+              <w:t xml:space="preserve">. </w:t>
             </w:r>
           </w:p>
         </w:tc>
@@ -484,14 +460,14 @@
           <w:p>
             <w:pPr>
               <w:rPr>
-                <w:rFonts w:ascii="Times New Roman" w:hAnsi="Times New Roman" w:cs="Times New Roman"/>
+                <w:rFonts w:ascii="Times New Roman" w:eastAsia="SimSun" w:hAnsi="Times New Roman" w:cs="Times New Roman"/>
                 <w:sz w:val="24"/>
                 <w:szCs w:val="24"/>
               </w:rPr>
             </w:pPr>
             <w:r>
               <w:rPr>
-                <w:rFonts w:ascii="Times New Roman" w:hAnsi="Times New Roman" w:cs="Times New Roman"/>
+                <w:rFonts w:ascii="Times New Roman" w:eastAsia="SimSun" w:hAnsi="Times New Roman" w:cs="Times New Roman"/>
                 <w:sz w:val="24"/>
                 <w:szCs w:val="24"/>
               </w:rPr>
@@ -499,7 +475,7 @@
             </w:r>
             <w:r>
               <w:rPr>
-                <w:rFonts w:ascii="SimSun" w:eastAsia="SimSun" w:hAnsi="SimSun" w:cs="Times New Roman" w:hint="eastAsia"/>
+                <w:rFonts w:ascii="Times New Roman" w:eastAsia="SimSun" w:hAnsi="Times New Roman" w:cs="Times New Roman"/>
                 <w:sz w:val="24"/>
                 <w:szCs w:val="24"/>
                 <w:lang w:eastAsia="zh-CN"/>
@@ -508,7 +484,7 @@
             </w:r>
             <w:r>
               <w:rPr>
-                <w:rFonts w:ascii="Times New Roman" w:hAnsi="Times New Roman" w:cs="Times New Roman" w:hint="eastAsia"/>
+                <w:rFonts w:ascii="Times New Roman" w:eastAsia="SimSun" w:hAnsi="Times New Roman" w:cs="Times New Roman"/>
                 <w:sz w:val="24"/>
                 <w:szCs w:val="24"/>
               </w:rPr>
@@ -516,7 +492,7 @@
             </w:r>
             <w:r>
               <w:rPr>
-                <w:rFonts w:ascii="Times New Roman" w:eastAsia="SimSun" w:hAnsi="Times New Roman" w:cs="Times New Roman" w:hint="eastAsia"/>
+                <w:rFonts w:ascii="Times New Roman" w:eastAsia="SimSun" w:hAnsi="Times New Roman" w:cs="Times New Roman"/>
                 <w:sz w:val="24"/>
                 <w:szCs w:val="24"/>
                 <w:lang w:eastAsia="zh-CN"/>
@@ -525,7 +501,7 @@
             </w:r>
             <w:r>
               <w:rPr>
-                <w:rFonts w:ascii="Times New Roman" w:hAnsi="Times New Roman" w:cs="Times New Roman"/>
+                <w:rFonts w:ascii="Times New Roman" w:eastAsia="SimSun" w:hAnsi="Times New Roman" w:cs="Times New Roman"/>
                 <w:sz w:val="24"/>
                 <w:szCs w:val="24"/>
               </w:rPr>
@@ -535,7 +511,7 @@
             <w:proofErr w:type="gramStart"/>
             <w:r>
               <w:rPr>
-                <w:rFonts w:ascii="Times New Roman" w:hAnsi="Times New Roman" w:cs="Times New Roman"/>
+                <w:rFonts w:ascii="Times New Roman" w:eastAsia="SimSun" w:hAnsi="Times New Roman" w:cs="Times New Roman"/>
                 <w:sz w:val="24"/>
                 <w:szCs w:val="24"/>
               </w:rPr>
@@ -543,7 +519,7 @@
             </w:r>
             <w:r>
               <w:rPr>
-                <w:rFonts w:ascii="Times New Roman" w:hAnsi="Times New Roman" w:cs="Times New Roman"/>
+                <w:rFonts w:ascii="Times New Roman" w:eastAsia="SimSun" w:hAnsi="Times New Roman" w:cs="Times New Roman"/>
                 <w:sz w:val="24"/>
                 <w:szCs w:val="24"/>
               </w:rPr>
@@ -552,7 +528,7 @@
             <w:proofErr w:type="spellEnd"/>
             <w:r>
               <w:rPr>
-                <w:rFonts w:ascii="Times New Roman" w:hAnsi="Times New Roman" w:cs="Times New Roman"/>
+                <w:rFonts w:ascii="Times New Roman" w:eastAsia="SimSun" w:hAnsi="Times New Roman" w:cs="Times New Roman"/>
                 <w:sz w:val="24"/>
                 <w:szCs w:val="24"/>
               </w:rPr>
@@ -561,7 +537,7 @@
             <w:proofErr w:type="spellStart"/>
             <w:r>
               <w:rPr>
-                <w:rFonts w:ascii="Times New Roman" w:hAnsi="Times New Roman" w:cs="Times New Roman"/>
+                <w:rFonts w:ascii="Times New Roman" w:eastAsia="SimSun" w:hAnsi="Times New Roman" w:cs="Times New Roman"/>
                 <w:sz w:val="24"/>
                 <w:szCs w:val="24"/>
               </w:rPr>
@@ -569,7 +545,7 @@
             </w:r>
             <w:r>
               <w:rPr>
-                <w:rFonts w:ascii="Times New Roman" w:hAnsi="Times New Roman" w:cs="Times New Roman"/>
+                <w:rFonts w:ascii="Times New Roman" w:eastAsia="SimSun" w:hAnsi="Times New Roman" w:cs="Times New Roman"/>
                 <w:sz w:val="24"/>
                 <w:szCs w:val="24"/>
               </w:rPr>
@@ -579,7 +555,7 @@
             <w:proofErr w:type="gramEnd"/>
             <w:r>
               <w:rPr>
-                <w:rFonts w:ascii="Times New Roman" w:hAnsi="Times New Roman" w:cs="Times New Roman"/>
+                <w:rFonts w:ascii="Times New Roman" w:eastAsia="SimSun" w:hAnsi="Times New Roman" w:cs="Times New Roman"/>
                 <w:sz w:val="24"/>
                 <w:szCs w:val="24"/>
               </w:rPr>
@@ -588,7 +564,7 @@
             <w:proofErr w:type="spellStart"/>
             <w:r>
               <w:rPr>
-                <w:rFonts w:ascii="Times New Roman" w:hAnsi="Times New Roman" w:cs="Times New Roman"/>
+                <w:rFonts w:ascii="Times New Roman" w:eastAsia="SimSun" w:hAnsi="Times New Roman" w:cs="Times New Roman"/>
                 <w:sz w:val="24"/>
                 <w:szCs w:val="24"/>
               </w:rPr>
@@ -596,7 +572,7 @@
             </w:r>
             <w:r>
               <w:rPr>
-                <w:rFonts w:ascii="Times New Roman" w:hAnsi="Times New Roman" w:cs="Times New Roman"/>
+                <w:rFonts w:ascii="Times New Roman" w:eastAsia="SimSun" w:hAnsi="Times New Roman" w:cs="Times New Roman"/>
                 <w:sz w:val="24"/>
                 <w:szCs w:val="24"/>
               </w:rPr>
@@ -604,7 +580,7 @@
             </w:r>
             <w:r>
               <w:rPr>
-                <w:rFonts w:ascii="Times New Roman" w:hAnsi="Times New Roman" w:cs="Times New Roman"/>
+                <w:rFonts w:ascii="Times New Roman" w:eastAsia="SimSun" w:hAnsi="Times New Roman" w:cs="Times New Roman"/>
                 <w:sz w:val="24"/>
                 <w:szCs w:val="24"/>
               </w:rPr>
@@ -613,7 +589,7 @@
             <w:proofErr w:type="spellEnd"/>
             <w:r>
               <w:rPr>
-                <w:rFonts w:ascii="Times New Roman" w:hAnsi="Times New Roman" w:cs="Times New Roman"/>
+                <w:rFonts w:ascii="Times New Roman" w:eastAsia="SimSun" w:hAnsi="Times New Roman" w:cs="Times New Roman"/>
                 <w:sz w:val="24"/>
                 <w:szCs w:val="24"/>
               </w:rPr>
@@ -621,7 +597,7 @@
             </w:r>
             <w:r>
               <w:rPr>
-                <w:rFonts w:ascii="Times New Roman" w:hAnsi="Times New Roman" w:cs="Times New Roman"/>
+                <w:rFonts w:ascii="Times New Roman" w:eastAsia="SimSun" w:hAnsi="Times New Roman" w:cs="Times New Roman"/>
                 <w:sz w:val="24"/>
                 <w:szCs w:val="24"/>
               </w:rPr>
@@ -638,14 +614,14 @@
           <w:p>
             <w:pPr>
               <w:rPr>
-                <w:rFonts w:ascii="Times New Roman" w:hAnsi="Times New Roman" w:cs="Times New Roman"/>
+                <w:rFonts w:ascii="Times New Roman" w:eastAsia="SimSun" w:hAnsi="Times New Roman" w:cs="Times New Roman"/>
                 <w:sz w:val="24"/>
                 <w:szCs w:val="24"/>
               </w:rPr>
             </w:pPr>
             <w:r>
               <w:rPr>
-                <w:rFonts w:ascii="Times New Roman" w:hAnsi="Times New Roman" w:cs="Times New Roman"/>
+                <w:rFonts w:ascii="Times New Roman" w:eastAsia="SimSun" w:hAnsi="Times New Roman" w:cs="Times New Roman"/>
                 <w:sz w:val="24"/>
                 <w:szCs w:val="24"/>
               </w:rPr>
@@ -653,7 +629,7 @@
             </w:r>
             <w:r>
               <w:rPr>
-                <w:rFonts w:ascii="Times New Roman" w:hAnsi="Times New Roman" w:cs="Times New Roman" w:hint="eastAsia"/>
+                <w:rFonts w:ascii="Times New Roman" w:eastAsia="SimSun" w:hAnsi="Times New Roman" w:cs="Times New Roman"/>
                 <w:sz w:val="24"/>
                 <w:szCs w:val="24"/>
               </w:rPr>
@@ -661,7 +637,7 @@
             </w:r>
             <w:r>
               <w:rPr>
-                <w:rFonts w:ascii="Times New Roman" w:eastAsia="SimSun" w:hAnsi="Times New Roman" w:cs="Times New Roman" w:hint="eastAsia"/>
+                <w:rFonts w:ascii="Times New Roman" w:eastAsia="SimSun" w:hAnsi="Times New Roman" w:cs="Times New Roman"/>
                 <w:sz w:val="24"/>
                 <w:szCs w:val="24"/>
                 <w:lang w:eastAsia="zh-CN"/>
@@ -671,7 +647,7 @@
             <w:proofErr w:type="spellStart"/>
             <w:r>
               <w:rPr>
-                <w:rFonts w:ascii="Times New Roman" w:hAnsi="Times New Roman" w:cs="Times New Roman"/>
+                <w:rFonts w:ascii="Times New Roman" w:eastAsia="SimSun" w:hAnsi="Times New Roman" w:cs="Times New Roman"/>
                 <w:sz w:val="24"/>
                 <w:szCs w:val="24"/>
               </w:rPr>
@@ -679,7 +655,7 @@
             </w:r>
             <w:r>
               <w:rPr>
-                <w:rFonts w:ascii="Times New Roman" w:hAnsi="Times New Roman" w:cs="Times New Roman"/>
+                <w:rFonts w:ascii="Times New Roman" w:eastAsia="SimSun" w:hAnsi="Times New Roman" w:cs="Times New Roman"/>
                 <w:sz w:val="24"/>
                 <w:szCs w:val="24"/>
               </w:rPr>
@@ -687,7 +663,7 @@
             </w:r>
             <w:r>
               <w:rPr>
-                <w:rFonts w:ascii="Times New Roman" w:hAnsi="Times New Roman" w:cs="Times New Roman"/>
+                <w:rFonts w:ascii="Times New Roman" w:eastAsia="SimSun" w:hAnsi="Times New Roman" w:cs="Times New Roman"/>
                 <w:sz w:val="24"/>
                 <w:szCs w:val="24"/>
               </w:rPr>
@@ -696,7 +672,7 @@
             <w:proofErr w:type="spellEnd"/>
             <w:r>
               <w:rPr>
-                <w:rFonts w:ascii="Times New Roman" w:hAnsi="Times New Roman" w:cs="Times New Roman"/>
+                <w:rFonts w:ascii="Times New Roman" w:eastAsia="SimSun" w:hAnsi="Times New Roman" w:cs="Times New Roman"/>
                 <w:sz w:val="24"/>
                 <w:szCs w:val="24"/>
               </w:rPr>
@@ -705,7 +681,7 @@
             <w:proofErr w:type="spellStart"/>
             <w:r>
               <w:rPr>
-                <w:rFonts w:ascii="Times New Roman" w:hAnsi="Times New Roman" w:cs="Times New Roman" w:hint="eastAsia"/>
+                <w:rFonts w:ascii="Times New Roman" w:eastAsia="SimSun" w:hAnsi="Times New Roman" w:cs="Times New Roman"/>
                 <w:sz w:val="24"/>
                 <w:szCs w:val="24"/>
               </w:rPr>
@@ -714,7 +690,7 @@
             <w:proofErr w:type="spellEnd"/>
             <w:r>
               <w:rPr>
-                <w:rFonts w:ascii="Times New Roman" w:eastAsia="SimSun" w:hAnsi="Times New Roman" w:cs="Times New Roman" w:hint="eastAsia"/>
+                <w:rFonts w:ascii="Times New Roman" w:eastAsia="SimSun" w:hAnsi="Times New Roman" w:cs="Times New Roman"/>
                 <w:sz w:val="24"/>
                 <w:szCs w:val="24"/>
                 <w:lang w:eastAsia="zh-CN"/>
@@ -724,7 +700,7 @@
             <w:proofErr w:type="spellStart"/>
             <w:r>
               <w:rPr>
-                <w:rFonts w:ascii="Times New Roman" w:hAnsi="Times New Roman" w:cs="Times New Roman"/>
+                <w:rFonts w:ascii="Times New Roman" w:eastAsia="SimSun" w:hAnsi="Times New Roman" w:cs="Times New Roman"/>
                 <w:sz w:val="24"/>
                 <w:szCs w:val="24"/>
               </w:rPr>
@@ -732,7 +708,7 @@
             </w:r>
             <w:r>
               <w:rPr>
-                <w:rFonts w:ascii="Times New Roman" w:hAnsi="Times New Roman" w:cs="Times New Roman"/>
+                <w:rFonts w:ascii="Times New Roman" w:eastAsia="SimSun" w:hAnsi="Times New Roman" w:cs="Times New Roman"/>
                 <w:sz w:val="24"/>
                 <w:szCs w:val="24"/>
               </w:rPr>
@@ -740,7 +716,7 @@
             </w:r>
             <w:r>
               <w:rPr>
-                <w:rFonts w:ascii="Times New Roman" w:hAnsi="Times New Roman" w:cs="Times New Roman"/>
+                <w:rFonts w:ascii="Times New Roman" w:eastAsia="SimSun" w:hAnsi="Times New Roman" w:cs="Times New Roman"/>
                 <w:sz w:val="24"/>
                 <w:szCs w:val="24"/>
               </w:rPr>
@@ -749,7 +725,7 @@
             <w:proofErr w:type="spellEnd"/>
             <w:r>
               <w:rPr>
-                <w:rFonts w:ascii="Times New Roman" w:hAnsi="Times New Roman" w:cs="Times New Roman"/>
+                <w:rFonts w:ascii="Times New Roman" w:eastAsia="SimSun" w:hAnsi="Times New Roman" w:cs="Times New Roman"/>
                 <w:sz w:val="24"/>
                 <w:szCs w:val="24"/>
               </w:rPr>
@@ -758,7 +734,7 @@
             <w:proofErr w:type="spellStart"/>
             <w:r>
               <w:rPr>
-                <w:rFonts w:ascii="Times New Roman" w:hAnsi="Times New Roman" w:cs="Times New Roman"/>
+                <w:rFonts w:ascii="Times New Roman" w:eastAsia="SimSun" w:hAnsi="Times New Roman" w:cs="Times New Roman"/>
                 <w:sz w:val="24"/>
                 <w:szCs w:val="24"/>
               </w:rPr>
@@ -766,7 +742,7 @@
             </w:r>
             <w:r>
               <w:rPr>
-                <w:rFonts w:ascii="Times New Roman" w:hAnsi="Times New Roman" w:cs="Times New Roman"/>
+                <w:rFonts w:ascii="Times New Roman" w:eastAsia="SimSun" w:hAnsi="Times New Roman" w:cs="Times New Roman"/>
                 <w:sz w:val="24"/>
                 <w:szCs w:val="24"/>
               </w:rPr>
@@ -775,7 +751,7 @@
             <w:proofErr w:type="spellEnd"/>
             <w:r>
               <w:rPr>
-                <w:rFonts w:ascii="Times New Roman" w:hAnsi="Times New Roman" w:cs="Times New Roman"/>
+                <w:rFonts w:ascii="Times New Roman" w:eastAsia="SimSun" w:hAnsi="Times New Roman" w:cs="Times New Roman"/>
                 <w:sz w:val="24"/>
                 <w:szCs w:val="24"/>
               </w:rPr>
@@ -792,14 +768,14 @@
           <w:p>
             <w:pPr>
               <w:rPr>
-                <w:rFonts w:ascii="Times New Roman" w:hAnsi="Times New Roman" w:cs="Times New Roman"/>
+                <w:rFonts w:ascii="Times New Roman" w:eastAsia="SimSun" w:hAnsi="Times New Roman" w:cs="Times New Roman"/>
                 <w:sz w:val="24"/>
                 <w:szCs w:val="24"/>
               </w:rPr>
             </w:pPr>
             <w:r>
               <w:rPr>
-                <w:rFonts w:ascii="Times New Roman" w:hAnsi="Times New Roman" w:cs="Times New Roman"/>
+                <w:rFonts w:ascii="Times New Roman" w:eastAsia="SimSun" w:hAnsi="Times New Roman" w:cs="Times New Roman"/>
                 <w:sz w:val="24"/>
                 <w:szCs w:val="24"/>
               </w:rPr>
@@ -807,7 +783,7 @@
             </w:r>
             <w:r>
               <w:rPr>
-                <w:rFonts w:ascii="SimSun" w:eastAsia="SimSun" w:hAnsi="SimSun" w:cs="Times New Roman" w:hint="eastAsia"/>
+                <w:rFonts w:ascii="Times New Roman" w:eastAsia="SimSun" w:hAnsi="Times New Roman" w:cs="Times New Roman"/>
                 <w:sz w:val="24"/>
                 <w:szCs w:val="24"/>
                 <w:lang w:eastAsia="zh-CN"/>
@@ -818,7 +794,7 @@
             <w:proofErr w:type="gramStart"/>
             <w:r>
               <w:rPr>
-                <w:rFonts w:ascii="Times New Roman" w:hAnsi="Times New Roman" w:cs="Times New Roman"/>
+                <w:rFonts w:ascii="Times New Roman" w:eastAsia="SimSun" w:hAnsi="Times New Roman" w:cs="Times New Roman"/>
                 <w:sz w:val="24"/>
                 <w:szCs w:val="24"/>
               </w:rPr>
@@ -827,7 +803,7 @@
             <w:proofErr w:type="gramEnd"/>
             <w:r>
               <w:rPr>
-                <w:rFonts w:ascii="Times New Roman" w:hAnsi="Times New Roman" w:cs="Times New Roman"/>
+                <w:rFonts w:ascii="Times New Roman" w:eastAsia="SimSun" w:hAnsi="Times New Roman" w:cs="Times New Roman"/>
                 <w:sz w:val="24"/>
                 <w:szCs w:val="24"/>
               </w:rPr>
@@ -836,7 +812,7 @@
             <w:proofErr w:type="spellEnd"/>
             <w:r>
               <w:rPr>
-                <w:rFonts w:ascii="Times New Roman" w:hAnsi="Times New Roman" w:cs="Times New Roman"/>
+                <w:rFonts w:ascii="Times New Roman" w:eastAsia="SimSun" w:hAnsi="Times New Roman" w:cs="Times New Roman"/>
                 <w:sz w:val="24"/>
                 <w:szCs w:val="24"/>
               </w:rPr>
@@ -845,7 +821,7 @@
             <w:proofErr w:type="spellStart"/>
             <w:r>
               <w:rPr>
-                <w:rFonts w:ascii="Times New Roman" w:hAnsi="Times New Roman" w:cs="Times New Roman"/>
+                <w:rFonts w:ascii="Times New Roman" w:eastAsia="SimSun" w:hAnsi="Times New Roman" w:cs="Times New Roman"/>
                 <w:sz w:val="24"/>
                 <w:szCs w:val="24"/>
               </w:rPr>
@@ -853,7 +829,7 @@
             </w:r>
             <w:r>
               <w:rPr>
-                <w:rFonts w:ascii="Times New Roman" w:hAnsi="Times New Roman" w:cs="Times New Roman"/>
+                <w:rFonts w:ascii="Times New Roman" w:eastAsia="SimSun" w:hAnsi="Times New Roman" w:cs="Times New Roman"/>
                 <w:sz w:val="24"/>
                 <w:szCs w:val="24"/>
               </w:rPr>
@@ -862,7 +838,7 @@
             <w:proofErr w:type="spellEnd"/>
             <w:r>
               <w:rPr>
-                <w:rFonts w:ascii="Times New Roman" w:hAnsi="Times New Roman" w:cs="Times New Roman"/>
+                <w:rFonts w:ascii="Times New Roman" w:eastAsia="SimSun" w:hAnsi="Times New Roman" w:cs="Times New Roman"/>
                 <w:sz w:val="24"/>
                 <w:szCs w:val="24"/>
               </w:rPr>
@@ -879,34 +855,32 @@
           <w:p>
             <w:pPr>
               <w:rPr>
-                <w:rFonts w:ascii="Times New Roman" w:hAnsi="Times New Roman" w:cs="Times New Roman"/>
+                <w:rFonts w:ascii="Times New Roman" w:eastAsia="SimSun" w:hAnsi="Times New Roman" w:cs="Times New Roman"/>
                 <w:sz w:val="24"/>
                 <w:szCs w:val="24"/>
               </w:rPr>
             </w:pPr>
-            <w:proofErr w:type="gramStart"/>
-            <w:r>
-              <w:rPr>
-                <w:rFonts w:ascii="Times New Roman" w:hAnsi="Times New Roman" w:cs="Times New Roman"/>
-                <w:sz w:val="24"/>
-                <w:szCs w:val="24"/>
-              </w:rPr>
-              <w:t xml:space="preserve">Danger,  </w:t>
+            <w:r>
+              <w:rPr>
+                <w:rFonts w:ascii="Times New Roman" w:eastAsia="SimSun" w:hAnsi="Times New Roman" w:cs="Times New Roman"/>
+                <w:sz w:val="24"/>
+                <w:szCs w:val="24"/>
+              </w:rPr>
+              <w:t xml:space="preserve">Danger, </w:t>
             </w:r>
             <w:proofErr w:type="spellStart"/>
             <w:r>
               <w:rPr>
-                <w:rFonts w:ascii="Times New Roman" w:hAnsi="Times New Roman" w:cs="Times New Roman" w:hint="eastAsia"/>
+                <w:rFonts w:ascii="Times New Roman" w:eastAsia="SimSun" w:hAnsi="Times New Roman" w:cs="Times New Roman"/>
                 <w:sz w:val="24"/>
                 <w:szCs w:val="24"/>
               </w:rPr>
               <w:t>危險</w:t>
             </w:r>
             <w:proofErr w:type="spellEnd"/>
-            <w:proofErr w:type="gramEnd"/>
-            <w:r>
-              <w:rPr>
-                <w:rFonts w:ascii="Times New Roman" w:eastAsia="SimSun" w:hAnsi="Times New Roman" w:cs="Times New Roman" w:hint="eastAsia"/>
+            <w:r>
+              <w:rPr>
+                <w:rFonts w:ascii="Times New Roman" w:eastAsia="SimSun" w:hAnsi="Times New Roman" w:cs="Times New Roman"/>
                 <w:sz w:val="24"/>
                 <w:szCs w:val="24"/>
                 <w:lang w:eastAsia="zh-CN"/>
@@ -916,7 +890,7 @@
             <w:proofErr w:type="spellStart"/>
             <w:r>
               <w:rPr>
-                <w:rFonts w:ascii="Times New Roman" w:hAnsi="Times New Roman" w:cs="Times New Roman"/>
+                <w:rFonts w:ascii="Times New Roman" w:eastAsia="SimSun" w:hAnsi="Times New Roman" w:cs="Times New Roman"/>
                 <w:sz w:val="24"/>
                 <w:szCs w:val="24"/>
               </w:rPr>
@@ -934,7 +908,7 @@
             </w:r>
             <w:r>
               <w:rPr>
-                <w:rFonts w:ascii="Times New Roman" w:hAnsi="Times New Roman" w:cs="Times New Roman"/>
+                <w:rFonts w:ascii="Times New Roman" w:eastAsia="SimSun" w:hAnsi="Times New Roman" w:cs="Times New Roman"/>
                 <w:sz w:val="24"/>
                 <w:szCs w:val="24"/>
               </w:rPr>
@@ -943,7 +917,7 @@
             <w:proofErr w:type="spellStart"/>
             <w:r>
               <w:rPr>
-                <w:rFonts w:ascii="Times New Roman" w:hAnsi="Times New Roman" w:cs="Times New Roman"/>
+                <w:rFonts w:ascii="Times New Roman" w:eastAsia="SimSun" w:hAnsi="Times New Roman" w:cs="Times New Roman"/>
                 <w:sz w:val="24"/>
                 <w:szCs w:val="24"/>
               </w:rPr>
@@ -952,7 +926,7 @@
             <w:proofErr w:type="spellEnd"/>
             <w:r>
               <w:rPr>
-                <w:rFonts w:ascii="Times New Roman" w:hAnsi="Times New Roman" w:cs="Times New Roman"/>
+                <w:rFonts w:ascii="Times New Roman" w:eastAsia="SimSun" w:hAnsi="Times New Roman" w:cs="Times New Roman"/>
                 <w:sz w:val="24"/>
                 <w:szCs w:val="24"/>
               </w:rPr>
@@ -969,14 +943,14 @@
           <w:p>
             <w:pPr>
               <w:rPr>
-                <w:rFonts w:ascii="Times New Roman" w:hAnsi="Times New Roman" w:cs="Times New Roman"/>
+                <w:rFonts w:ascii="Times New Roman" w:eastAsia="SimSun" w:hAnsi="Times New Roman" w:cs="Times New Roman"/>
                 <w:sz w:val="24"/>
                 <w:szCs w:val="24"/>
               </w:rPr>
             </w:pPr>
             <w:r>
               <w:rPr>
-                <w:rFonts w:ascii="Times New Roman" w:hAnsi="Times New Roman" w:cs="Times New Roman"/>
+                <w:rFonts w:ascii="Times New Roman" w:eastAsia="SimSun" w:hAnsi="Times New Roman" w:cs="Times New Roman"/>
                 <w:sz w:val="24"/>
                 <w:szCs w:val="24"/>
               </w:rPr>
@@ -984,7 +958,7 @@
             </w:r>
             <w:r>
               <w:rPr>
-                <w:rFonts w:ascii="SimSun" w:eastAsia="SimSun" w:hAnsi="SimSun" w:cs="Times New Roman" w:hint="eastAsia"/>
+                <w:rFonts w:ascii="Times New Roman" w:eastAsia="SimSun" w:hAnsi="Times New Roman" w:cs="Times New Roman"/>
                 <w:sz w:val="24"/>
                 <w:szCs w:val="24"/>
                 <w:lang w:eastAsia="zh-CN"/>
@@ -993,7 +967,16 @@
             </w:r>
             <w:r>
               <w:rPr>
-                <w:rFonts w:ascii="Times New Roman" w:hAnsi="Times New Roman" w:cs="Times New Roman"/>
+                <w:rFonts w:ascii="Times New Roman" w:eastAsia="SimSun" w:hAnsi="Times New Roman" w:cs="Times New Roman"/>
+                <w:sz w:val="24"/>
+                <w:szCs w:val="24"/>
+                <w:lang w:eastAsia="zh-CN"/>
+              </w:rPr>
+              <w:t>,</w:t>
+            </w:r>
+            <w:r>
+              <w:rPr>
+                <w:rFonts w:ascii="Times New Roman" w:eastAsia="SimSun" w:hAnsi="Times New Roman" w:cs="Times New Roman"/>
                 <w:sz w:val="24"/>
                 <w:szCs w:val="24"/>
               </w:rPr>
@@ -1002,7 +985,7 @@
             <w:proofErr w:type="spellStart"/>
             <w:r>
               <w:rPr>
-                <w:rFonts w:ascii="Times New Roman" w:hAnsi="Times New Roman" w:cs="Times New Roman"/>
+                <w:rFonts w:ascii="Times New Roman" w:eastAsia="SimSun" w:hAnsi="Times New Roman" w:cs="Times New Roman"/>
                 <w:sz w:val="24"/>
                 <w:szCs w:val="24"/>
               </w:rPr>
@@ -1011,7 +994,7 @@
             <w:proofErr w:type="spellEnd"/>
             <w:r>
               <w:rPr>
-                <w:rFonts w:ascii="Times New Roman" w:hAnsi="Times New Roman" w:cs="Times New Roman"/>
+                <w:rFonts w:ascii="Times New Roman" w:eastAsia="SimSun" w:hAnsi="Times New Roman" w:cs="Times New Roman"/>
                 <w:sz w:val="24"/>
                 <w:szCs w:val="24"/>
               </w:rPr>
@@ -1028,7 +1011,7 @@
           <w:p>
             <w:pPr>
               <w:rPr>
-                <w:rFonts w:ascii="Times New Roman" w:hAnsi="Times New Roman" w:cs="Times New Roman"/>
+                <w:rFonts w:ascii="Times New Roman" w:eastAsia="SimSun" w:hAnsi="Times New Roman" w:cs="Times New Roman"/>
                 <w:sz w:val="24"/>
                 <w:szCs w:val="24"/>
               </w:rPr>
@@ -1036,7 +1019,7 @@
             <w:proofErr w:type="gramStart"/>
             <w:r>
               <w:rPr>
-                <w:rFonts w:ascii="Times New Roman" w:hAnsi="Times New Roman" w:cs="Times New Roman"/>
+                <w:rFonts w:ascii="Times New Roman" w:eastAsia="SimSun" w:hAnsi="Times New Roman" w:cs="Times New Roman"/>
                 <w:sz w:val="24"/>
                 <w:szCs w:val="24"/>
               </w:rPr>
@@ -1044,7 +1027,7 @@
             </w:r>
             <w:r>
               <w:rPr>
-                <w:rFonts w:ascii="SimSun" w:eastAsia="SimSun" w:hAnsi="SimSun" w:cs="Times New Roman" w:hint="eastAsia"/>
+                <w:rFonts w:ascii="Times New Roman" w:eastAsia="SimSun" w:hAnsi="Times New Roman" w:cs="Times New Roman"/>
                 <w:sz w:val="24"/>
                 <w:szCs w:val="24"/>
                 <w:lang w:eastAsia="zh-CN"/>
@@ -1054,7 +1037,16 @@
             <w:proofErr w:type="gramEnd"/>
             <w:r>
               <w:rPr>
-                <w:rFonts w:ascii="Times New Roman" w:hAnsi="Times New Roman" w:cs="Times New Roman"/>
+                <w:rFonts w:ascii="Times New Roman" w:eastAsia="SimSun" w:hAnsi="Times New Roman" w:cs="Times New Roman"/>
+                <w:sz w:val="24"/>
+                <w:szCs w:val="24"/>
+                <w:lang w:eastAsia="zh-CN"/>
+              </w:rPr>
+              <w:t>,</w:t>
+            </w:r>
+            <w:r>
+              <w:rPr>
+                <w:rFonts w:ascii="Times New Roman" w:eastAsia="SimSun" w:hAnsi="Times New Roman" w:cs="Times New Roman"/>
                 <w:sz w:val="24"/>
                 <w:szCs w:val="24"/>
               </w:rPr>
@@ -1063,7 +1055,7 @@
             <w:proofErr w:type="spellStart"/>
             <w:r>
               <w:rPr>
-                <w:rFonts w:ascii="Times New Roman" w:hAnsi="Times New Roman" w:cs="Times New Roman"/>
+                <w:rFonts w:ascii="Times New Roman" w:eastAsia="SimSun" w:hAnsi="Times New Roman" w:cs="Times New Roman"/>
                 <w:sz w:val="24"/>
                 <w:szCs w:val="24"/>
               </w:rPr>
@@ -1072,7 +1064,7 @@
             <w:proofErr w:type="spellEnd"/>
             <w:r>
               <w:rPr>
-                <w:rFonts w:ascii="Times New Roman" w:hAnsi="Times New Roman" w:cs="Times New Roman"/>
+                <w:rFonts w:ascii="Times New Roman" w:eastAsia="SimSun" w:hAnsi="Times New Roman" w:cs="Times New Roman"/>
                 <w:sz w:val="24"/>
                 <w:szCs w:val="24"/>
               </w:rPr>
@@ -1080,7 +1072,7 @@
             </w:r>
             <w:r>
               <w:rPr>
-                <w:rFonts w:ascii="SimSun" w:eastAsia="SimSun" w:hAnsi="SimSun" w:cs="Times New Roman" w:hint="eastAsia"/>
+                <w:rFonts w:ascii="Times New Roman" w:eastAsia="SimSun" w:hAnsi="Times New Roman" w:cs="Times New Roman"/>
                 <w:sz w:val="24"/>
                 <w:szCs w:val="24"/>
                 <w:lang w:eastAsia="zh-CN"/>
@@ -1089,7 +1081,16 @@
             </w:r>
             <w:r>
               <w:rPr>
-                <w:rFonts w:ascii="Times New Roman" w:hAnsi="Times New Roman" w:cs="Times New Roman"/>
+                <w:rFonts w:ascii="Times New Roman" w:eastAsia="SimSun" w:hAnsi="Times New Roman" w:cs="Times New Roman"/>
+                <w:sz w:val="24"/>
+                <w:szCs w:val="24"/>
+                <w:lang w:eastAsia="zh-CN"/>
+              </w:rPr>
+              <w:t>,</w:t>
+            </w:r>
+            <w:r>
+              <w:rPr>
+                <w:rFonts w:ascii="Times New Roman" w:eastAsia="SimSun" w:hAnsi="Times New Roman" w:cs="Times New Roman"/>
                 <w:sz w:val="24"/>
                 <w:szCs w:val="24"/>
               </w:rPr>
@@ -1098,7 +1099,7 @@
             <w:proofErr w:type="spellStart"/>
             <w:r>
               <w:rPr>
-                <w:rFonts w:ascii="Times New Roman" w:hAnsi="Times New Roman" w:cs="Times New Roman"/>
+                <w:rFonts w:ascii="Times New Roman" w:eastAsia="SimSun" w:hAnsi="Times New Roman" w:cs="Times New Roman"/>
                 <w:sz w:val="24"/>
                 <w:szCs w:val="24"/>
               </w:rPr>
@@ -1107,7 +1108,7 @@
             <w:proofErr w:type="spellEnd"/>
             <w:r>
               <w:rPr>
-                <w:rFonts w:ascii="Times New Roman" w:hAnsi="Times New Roman" w:cs="Times New Roman"/>
+                <w:rFonts w:ascii="Times New Roman" w:eastAsia="SimSun" w:hAnsi="Times New Roman" w:cs="Times New Roman"/>
                 <w:sz w:val="24"/>
                 <w:szCs w:val="24"/>
               </w:rPr>
@@ -1116,7 +1117,7 @@
             <w:proofErr w:type="spellStart"/>
             <w:r>
               <w:rPr>
-                <w:rFonts w:ascii="Times New Roman" w:hAnsi="Times New Roman" w:cs="Times New Roman"/>
+                <w:rFonts w:ascii="Times New Roman" w:eastAsia="SimSun" w:hAnsi="Times New Roman" w:cs="Times New Roman"/>
                 <w:sz w:val="24"/>
                 <w:szCs w:val="24"/>
               </w:rPr>
@@ -1125,7 +1126,7 @@
             <w:proofErr w:type="spellEnd"/>
             <w:r>
               <w:rPr>
-                <w:rFonts w:ascii="Times New Roman" w:hAnsi="Times New Roman" w:cs="Times New Roman"/>
+                <w:rFonts w:ascii="Times New Roman" w:eastAsia="SimSun" w:hAnsi="Times New Roman" w:cs="Times New Roman"/>
                 <w:sz w:val="24"/>
                 <w:szCs w:val="24"/>
               </w:rPr>
@@ -1134,7 +1135,7 @@
             <w:proofErr w:type="spellStart"/>
             <w:r>
               <w:rPr>
-                <w:rFonts w:ascii="Times New Roman" w:hAnsi="Times New Roman" w:cs="Times New Roman"/>
+                <w:rFonts w:ascii="Times New Roman" w:eastAsia="SimSun" w:hAnsi="Times New Roman" w:cs="Times New Roman"/>
                 <w:sz w:val="24"/>
                 <w:szCs w:val="24"/>
               </w:rPr>
@@ -1143,7 +1144,7 @@
             <w:proofErr w:type="spellEnd"/>
             <w:r>
               <w:rPr>
-                <w:rFonts w:ascii="Times New Roman" w:hAnsi="Times New Roman" w:cs="Times New Roman"/>
+                <w:rFonts w:ascii="Times New Roman" w:eastAsia="SimSun" w:hAnsi="Times New Roman" w:cs="Times New Roman"/>
                 <w:sz w:val="24"/>
                 <w:szCs w:val="24"/>
               </w:rPr>
@@ -1160,14 +1161,14 @@
           <w:p>
             <w:pPr>
               <w:rPr>
-                <w:rFonts w:ascii="Times New Roman" w:hAnsi="Times New Roman" w:cs="Times New Roman"/>
+                <w:rFonts w:ascii="Times New Roman" w:eastAsia="SimSun" w:hAnsi="Times New Roman" w:cs="Times New Roman"/>
                 <w:sz w:val="24"/>
                 <w:szCs w:val="24"/>
               </w:rPr>
             </w:pPr>
             <w:r>
               <w:rPr>
-                <w:rFonts w:ascii="Times New Roman" w:hAnsi="Times New Roman" w:cs="Times New Roman"/>
+                <w:rFonts w:ascii="Times New Roman" w:eastAsia="SimSun" w:hAnsi="Times New Roman" w:cs="Times New Roman"/>
                 <w:sz w:val="24"/>
                 <w:szCs w:val="24"/>
               </w:rPr>
@@ -1175,16 +1176,17 @@
             </w:r>
             <w:r>
               <w:rPr>
-                <w:rFonts w:ascii="Times New Roman" w:eastAsia="SimSun" w:hAnsi="Times New Roman" w:cs="Times New Roman" w:hint="eastAsia"/>
+                <w:rFonts w:ascii="Times New Roman" w:eastAsia="SimSun" w:hAnsi="Times New Roman" w:cs="Times New Roman"/>
                 <w:sz w:val="24"/>
                 <w:szCs w:val="24"/>
                 <w:lang w:eastAsia="zh-CN"/>
               </w:rPr>
               <w:t xml:space="preserve"> </w:t>
             </w:r>
-            <w:r>
-              <w:rPr>
-                <w:rFonts w:ascii="Times New Roman" w:eastAsia="SimSun" w:hAnsi="Times New Roman" w:cs="Times New Roman" w:hint="eastAsia"/>
+            <w:proofErr w:type="gramStart"/>
+            <w:r>
+              <w:rPr>
+                <w:rFonts w:ascii="Times New Roman" w:eastAsia="SimSun" w:hAnsi="Times New Roman" w:cs="Times New Roman"/>
                 <w:sz w:val="24"/>
                 <w:szCs w:val="24"/>
                 <w:lang w:eastAsia="zh-CN"/>
@@ -1193,7 +1195,25 @@
             </w:r>
             <w:r>
               <w:rPr>
-                <w:rFonts w:ascii="Times New Roman" w:hAnsi="Times New Roman" w:cs="Times New Roman"/>
+                <w:rFonts w:ascii="Times New Roman" w:eastAsia="SimSun" w:hAnsi="Times New Roman" w:cs="Times New Roman"/>
+                <w:sz w:val="24"/>
+                <w:szCs w:val="24"/>
+                <w:lang w:eastAsia="zh-CN"/>
+              </w:rPr>
+              <w:t>棗</w:t>
+            </w:r>
+            <w:r>
+              <w:rPr>
+                <w:rFonts w:ascii="Times New Roman" w:eastAsia="SimSun" w:hAnsi="Times New Roman" w:cs="Times New Roman"/>
+                <w:sz w:val="24"/>
+                <w:szCs w:val="24"/>
+                <w:lang w:eastAsia="zh-CN"/>
+              </w:rPr>
+              <w:t xml:space="preserve">, </w:t>
+            </w:r>
+            <w:r>
+              <w:rPr>
+                <w:rFonts w:ascii="Times New Roman" w:eastAsia="SimSun" w:hAnsi="Times New Roman" w:cs="Times New Roman"/>
                 <w:sz w:val="24"/>
                 <w:szCs w:val="24"/>
               </w:rPr>
@@ -1202,16 +1222,17 @@
             <w:proofErr w:type="spellStart"/>
             <w:r>
               <w:rPr>
-                <w:rFonts w:ascii="Times New Roman" w:hAnsi="Times New Roman" w:cs="Times New Roman"/>
+                <w:rFonts w:ascii="Times New Roman" w:eastAsia="SimSun" w:hAnsi="Times New Roman" w:cs="Times New Roman"/>
                 <w:sz w:val="24"/>
                 <w:szCs w:val="24"/>
               </w:rPr>
               <w:t>mih</w:t>
             </w:r>
             <w:proofErr w:type="spellEnd"/>
-            <w:r>
-              <w:rPr>
-                <w:rFonts w:ascii="Times New Roman" w:hAnsi="Times New Roman" w:cs="Times New Roman"/>
+            <w:proofErr w:type="gramEnd"/>
+            <w:r>
+              <w:rPr>
+                <w:rFonts w:ascii="Times New Roman" w:eastAsia="SimSun" w:hAnsi="Times New Roman" w:cs="Times New Roman"/>
                 <w:sz w:val="24"/>
                 <w:szCs w:val="24"/>
               </w:rPr>
@@ -1220,7 +1241,7 @@
             <w:proofErr w:type="spellStart"/>
             <w:r>
               <w:rPr>
-                <w:rFonts w:ascii="Times New Roman" w:hAnsi="Times New Roman" w:cs="Times New Roman"/>
+                <w:rFonts w:ascii="Times New Roman" w:eastAsia="SimSun" w:hAnsi="Times New Roman" w:cs="Times New Roman"/>
                 <w:sz w:val="24"/>
                 <w:szCs w:val="24"/>
               </w:rPr>
@@ -1229,16 +1250,43 @@
             <w:proofErr w:type="spellEnd"/>
             <w:r>
               <w:rPr>
-                <w:rFonts w:ascii="Times New Roman" w:hAnsi="Times New Roman" w:cs="Times New Roman"/>
-                <w:sz w:val="24"/>
-                <w:szCs w:val="24"/>
-              </w:rPr>
-              <w:t>, (tree) ‘</w:t>
+                <w:rFonts w:ascii="Times New Roman" w:eastAsia="SimSun" w:hAnsi="Times New Roman" w:cs="Times New Roman"/>
+                <w:sz w:val="24"/>
+                <w:szCs w:val="24"/>
+              </w:rPr>
+              <w:t xml:space="preserve">, (tree) </w:t>
             </w:r>
             <w:proofErr w:type="spellStart"/>
             <w:r>
               <w:rPr>
-                <w:rFonts w:ascii="Times New Roman" w:hAnsi="Times New Roman" w:cs="Times New Roman"/>
+                <w:rFonts w:ascii="Times New Roman" w:eastAsia="SimSun" w:hAnsi="Times New Roman" w:cs="Times New Roman"/>
+                <w:sz w:val="24"/>
+                <w:szCs w:val="24"/>
+              </w:rPr>
+              <w:t>棗樹</w:t>
+            </w:r>
+            <w:proofErr w:type="spellEnd"/>
+            <w:r>
+              <w:rPr>
+                <w:rFonts w:ascii="Times New Roman" w:eastAsia="SimSun" w:hAnsi="Times New Roman" w:cs="Times New Roman"/>
+                <w:sz w:val="24"/>
+                <w:szCs w:val="24"/>
+                <w:lang w:eastAsia="zh-CN"/>
+              </w:rPr>
+              <w:t xml:space="preserve">, </w:t>
+            </w:r>
+            <w:r>
+              <w:rPr>
+                <w:rFonts w:ascii="Times New Roman" w:eastAsia="SimSun" w:hAnsi="Times New Roman" w:cs="Times New Roman"/>
+                <w:sz w:val="24"/>
+                <w:szCs w:val="24"/>
+              </w:rPr>
+              <w:t>‘</w:t>
+            </w:r>
+            <w:proofErr w:type="spellStart"/>
+            <w:r>
+              <w:rPr>
+                <w:rFonts w:ascii="Times New Roman" w:eastAsia="SimSun" w:hAnsi="Times New Roman" w:cs="Times New Roman"/>
                 <w:sz w:val="24"/>
                 <w:szCs w:val="24"/>
               </w:rPr>
@@ -1247,7 +1295,7 @@
             <w:proofErr w:type="spellEnd"/>
             <w:r>
               <w:rPr>
-                <w:rFonts w:ascii="Times New Roman" w:hAnsi="Times New Roman" w:cs="Times New Roman"/>
+                <w:rFonts w:ascii="Times New Roman" w:eastAsia="SimSun" w:hAnsi="Times New Roman" w:cs="Times New Roman"/>
                 <w:sz w:val="24"/>
                 <w:szCs w:val="24"/>
               </w:rPr>
@@ -1256,7 +1304,7 @@
             <w:proofErr w:type="spellStart"/>
             <w:r>
               <w:rPr>
-                <w:rFonts w:ascii="Times New Roman" w:hAnsi="Times New Roman" w:cs="Times New Roman"/>
+                <w:rFonts w:ascii="Times New Roman" w:eastAsia="SimSun" w:hAnsi="Times New Roman" w:cs="Times New Roman"/>
                 <w:sz w:val="24"/>
                 <w:szCs w:val="24"/>
               </w:rPr>
@@ -1265,7 +1313,7 @@
             <w:proofErr w:type="spellEnd"/>
             <w:r>
               <w:rPr>
-                <w:rFonts w:ascii="Times New Roman" w:hAnsi="Times New Roman" w:cs="Times New Roman"/>
+                <w:rFonts w:ascii="Times New Roman" w:eastAsia="SimSun" w:hAnsi="Times New Roman" w:cs="Times New Roman"/>
                 <w:sz w:val="24"/>
                 <w:szCs w:val="24"/>
               </w:rPr>
@@ -1282,14 +1330,14 @@
           <w:p>
             <w:pPr>
               <w:rPr>
-                <w:rFonts w:ascii="Times New Roman" w:hAnsi="Times New Roman" w:cs="Times New Roman"/>
+                <w:rFonts w:ascii="Times New Roman" w:eastAsia="SimSun" w:hAnsi="Times New Roman" w:cs="Times New Roman"/>
                 <w:sz w:val="24"/>
                 <w:szCs w:val="24"/>
               </w:rPr>
             </w:pPr>
             <w:r>
               <w:rPr>
-                <w:rFonts w:ascii="Times New Roman" w:hAnsi="Times New Roman" w:cs="Times New Roman"/>
+                <w:rFonts w:ascii="Times New Roman" w:eastAsia="SimSun" w:hAnsi="Times New Roman" w:cs="Times New Roman"/>
                 <w:sz w:val="24"/>
                 <w:szCs w:val="24"/>
               </w:rPr>
@@ -1297,7 +1345,7 @@
             </w:r>
             <w:r>
               <w:rPr>
-                <w:rFonts w:ascii="SimSun" w:eastAsia="SimSun" w:hAnsi="SimSun" w:cs="Times New Roman" w:hint="eastAsia"/>
+                <w:rFonts w:ascii="Times New Roman" w:eastAsia="SimSun" w:hAnsi="Times New Roman" w:cs="Times New Roman"/>
                 <w:sz w:val="24"/>
                 <w:szCs w:val="24"/>
                 <w:lang w:eastAsia="zh-CN"/>
@@ -1307,7 +1355,7 @@
             <w:proofErr w:type="spellStart"/>
             <w:r>
               <w:rPr>
-                <w:rFonts w:ascii="Times New Roman" w:hAnsi="Times New Roman" w:cs="Times New Roman"/>
+                <w:rFonts w:ascii="Times New Roman" w:eastAsia="SimSun" w:hAnsi="Times New Roman" w:cs="Times New Roman"/>
                 <w:sz w:val="24"/>
                 <w:szCs w:val="24"/>
               </w:rPr>
@@ -1316,7 +1364,7 @@
             <w:proofErr w:type="spellEnd"/>
             <w:r>
               <w:rPr>
-                <w:rFonts w:ascii="Times New Roman" w:hAnsi="Times New Roman" w:cs="Times New Roman"/>
+                <w:rFonts w:ascii="Times New Roman" w:eastAsia="SimSun" w:hAnsi="Times New Roman" w:cs="Times New Roman"/>
                 <w:sz w:val="24"/>
                 <w:szCs w:val="24"/>
               </w:rPr>
@@ -1333,14 +1381,14 @@
           <w:p>
             <w:pPr>
               <w:rPr>
-                <w:rFonts w:ascii="Times New Roman" w:hAnsi="Times New Roman" w:cs="Times New Roman"/>
+                <w:rFonts w:ascii="Times New Roman" w:eastAsia="SimSun" w:hAnsi="Times New Roman" w:cs="Times New Roman"/>
                 <w:sz w:val="24"/>
                 <w:szCs w:val="24"/>
               </w:rPr>
             </w:pPr>
             <w:r>
               <w:rPr>
-                <w:rFonts w:ascii="Times New Roman" w:hAnsi="Times New Roman" w:cs="Times New Roman"/>
+                <w:rFonts w:ascii="Times New Roman" w:eastAsia="SimSun" w:hAnsi="Times New Roman" w:cs="Times New Roman"/>
                 <w:sz w:val="24"/>
                 <w:szCs w:val="24"/>
               </w:rPr>
@@ -1348,7 +1396,7 @@
             </w:r>
             <w:r>
               <w:rPr>
-                <w:rFonts w:ascii="Times New Roman" w:eastAsia="SimSun" w:hAnsi="Times New Roman" w:cs="Times New Roman" w:hint="eastAsia"/>
+                <w:rFonts w:ascii="Times New Roman" w:eastAsia="SimSun" w:hAnsi="Times New Roman" w:cs="Times New Roman"/>
                 <w:sz w:val="24"/>
                 <w:szCs w:val="24"/>
                 <w:lang w:eastAsia="zh-CN"/>
@@ -1357,25 +1405,34 @@
             </w:r>
             <w:r>
               <w:rPr>
-                <w:rFonts w:ascii="Times New Roman" w:eastAsia="SimSun" w:hAnsi="Times New Roman" w:cs="Times New Roman" w:hint="eastAsia"/>
+                <w:rFonts w:ascii="Times New Roman" w:eastAsia="SimSun" w:hAnsi="Times New Roman" w:cs="Times New Roman"/>
                 <w:sz w:val="24"/>
                 <w:szCs w:val="24"/>
                 <w:lang w:eastAsia="zh-CN"/>
               </w:rPr>
-              <w:t>女园</w:t>
-            </w:r>
-            <w:r>
-              <w:rPr>
-                <w:rFonts w:ascii="Times New Roman" w:eastAsia="SimSun" w:hAnsi="Times New Roman" w:cs="Times New Roman" w:hint="eastAsia"/>
+              <w:t>女</w:t>
+            </w:r>
+            <w:r>
+              <w:rPr>
+                <w:rFonts w:ascii="Times New Roman" w:eastAsia="SimSun" w:hAnsi="Times New Roman" w:cs="Times New Roman"/>
                 <w:sz w:val="24"/>
                 <w:szCs w:val="24"/>
                 <w:lang w:eastAsia="zh-CN"/>
               </w:rPr>
+              <w:t>囡</w:t>
+            </w:r>
+            <w:r>
+              <w:rPr>
+                <w:rFonts w:ascii="Times New Roman" w:eastAsia="SimSun" w:hAnsi="Times New Roman" w:cs="Times New Roman"/>
+                <w:sz w:val="24"/>
+                <w:szCs w:val="24"/>
+                <w:lang w:eastAsia="zh-CN"/>
+              </w:rPr>
               <w:t>,</w:t>
             </w:r>
             <w:r>
               <w:rPr>
-                <w:rFonts w:ascii="Times New Roman" w:hAnsi="Times New Roman" w:cs="Times New Roman"/>
+                <w:rFonts w:ascii="Times New Roman" w:eastAsia="SimSun" w:hAnsi="Times New Roman" w:cs="Times New Roman"/>
                 <w:sz w:val="24"/>
                 <w:szCs w:val="24"/>
               </w:rPr>
@@ -1383,7 +1440,7 @@
             </w:r>
             <w:r>
               <w:rPr>
-                <w:rFonts w:ascii="Times New Roman" w:hAnsi="Times New Roman" w:cs="Times New Roman"/>
+                <w:rFonts w:ascii="Times New Roman" w:eastAsia="SimSun" w:hAnsi="Times New Roman" w:cs="Times New Roman"/>
                 <w:sz w:val="24"/>
                 <w:szCs w:val="24"/>
               </w:rPr>
@@ -1391,7 +1448,7 @@
             </w:r>
             <w:r>
               <w:rPr>
-                <w:rFonts w:ascii="Times New Roman" w:hAnsi="Times New Roman" w:cs="Times New Roman"/>
+                <w:rFonts w:ascii="Times New Roman" w:eastAsia="SimSun" w:hAnsi="Times New Roman" w:cs="Times New Roman"/>
                 <w:sz w:val="24"/>
                 <w:szCs w:val="24"/>
               </w:rPr>
@@ -1399,7 +1456,7 @@
             </w:r>
             <w:r>
               <w:rPr>
-                <w:rFonts w:ascii="Times New Roman" w:hAnsi="Times New Roman" w:cs="Times New Roman"/>
+                <w:rFonts w:ascii="Times New Roman" w:eastAsia="SimSun" w:hAnsi="Times New Roman" w:cs="Times New Roman"/>
                 <w:sz w:val="24"/>
                 <w:szCs w:val="24"/>
               </w:rPr>
@@ -1409,7 +1466,7 @@
             <w:proofErr w:type="gramStart"/>
             <w:r>
               <w:rPr>
-                <w:rFonts w:ascii="Times New Roman" w:hAnsi="Times New Roman" w:cs="Times New Roman"/>
+                <w:rFonts w:ascii="Times New Roman" w:eastAsia="SimSun" w:hAnsi="Times New Roman" w:cs="Times New Roman"/>
                 <w:sz w:val="24"/>
                 <w:szCs w:val="24"/>
               </w:rPr>
@@ -1418,7 +1475,7 @@
             <w:proofErr w:type="spellEnd"/>
             <w:r>
               <w:rPr>
-                <w:rFonts w:ascii="Times New Roman" w:hAnsi="Times New Roman" w:cs="Times New Roman"/>
+                <w:rFonts w:ascii="Times New Roman" w:eastAsia="SimSun" w:hAnsi="Times New Roman" w:cs="Times New Roman"/>
                 <w:sz w:val="24"/>
                 <w:szCs w:val="24"/>
               </w:rPr>
@@ -1426,7 +1483,7 @@
             </w:r>
             <w:r>
               <w:rPr>
-                <w:rFonts w:ascii="Times New Roman" w:hAnsi="Times New Roman" w:cs="Times New Roman"/>
+                <w:rFonts w:ascii="Times New Roman" w:eastAsia="SimSun" w:hAnsi="Times New Roman" w:cs="Times New Roman"/>
                 <w:sz w:val="24"/>
                 <w:szCs w:val="24"/>
               </w:rPr>
@@ -1435,7 +1492,7 @@
             <w:proofErr w:type="gramEnd"/>
             <w:r>
               <w:rPr>
-                <w:rFonts w:ascii="Times New Roman" w:hAnsi="Times New Roman" w:cs="Times New Roman"/>
+                <w:rFonts w:ascii="Times New Roman" w:eastAsia="SimSun" w:hAnsi="Times New Roman" w:cs="Times New Roman"/>
                 <w:sz w:val="24"/>
                 <w:szCs w:val="24"/>
               </w:rPr>
@@ -1443,7 +1500,7 @@
             </w:r>
             <w:r>
               <w:rPr>
-                <w:rFonts w:ascii="SimSun" w:eastAsia="SimSun" w:hAnsi="SimSun" w:cs="Times New Roman" w:hint="eastAsia"/>
+                <w:rFonts w:ascii="Times New Roman" w:eastAsia="SimSun" w:hAnsi="Times New Roman" w:cs="Times New Roman"/>
                 <w:sz w:val="24"/>
                 <w:szCs w:val="24"/>
                 <w:lang w:eastAsia="zh-CN"/>
@@ -1452,7 +1509,16 @@
             </w:r>
             <w:r>
               <w:rPr>
-                <w:rFonts w:ascii="Times New Roman" w:hAnsi="Times New Roman" w:cs="Times New Roman"/>
+                <w:rFonts w:ascii="Times New Roman" w:eastAsia="SimSun" w:hAnsi="Times New Roman" w:cs="Times New Roman"/>
+                <w:sz w:val="24"/>
+                <w:szCs w:val="24"/>
+                <w:lang w:eastAsia="zh-CN"/>
+              </w:rPr>
+              <w:t>,</w:t>
+            </w:r>
+            <w:r>
+              <w:rPr>
+                <w:rFonts w:ascii="Times New Roman" w:eastAsia="SimSun" w:hAnsi="Times New Roman" w:cs="Times New Roman"/>
                 <w:sz w:val="24"/>
                 <w:szCs w:val="24"/>
               </w:rPr>
@@ -1460,7 +1526,7 @@
             </w:r>
             <w:r>
               <w:rPr>
-                <w:rFonts w:ascii="SimSun" w:eastAsia="SimSun" w:hAnsi="SimSun" w:cs="Times New Roman" w:hint="eastAsia"/>
+                <w:rFonts w:ascii="Times New Roman" w:eastAsia="SimSun" w:hAnsi="Times New Roman" w:cs="Times New Roman"/>
                 <w:sz w:val="24"/>
                 <w:szCs w:val="24"/>
                 <w:lang w:eastAsia="zh-CN"/>
@@ -1469,7 +1535,16 @@
             </w:r>
             <w:r>
               <w:rPr>
-                <w:rFonts w:ascii="Times New Roman" w:hAnsi="Times New Roman" w:cs="Times New Roman"/>
+                <w:rFonts w:ascii="Times New Roman" w:eastAsia="SimSun" w:hAnsi="Times New Roman" w:cs="Times New Roman"/>
+                <w:sz w:val="24"/>
+                <w:szCs w:val="24"/>
+                <w:lang w:eastAsia="zh-CN"/>
+              </w:rPr>
+              <w:t>,</w:t>
+            </w:r>
+            <w:r>
+              <w:rPr>
+                <w:rFonts w:ascii="Times New Roman" w:eastAsia="SimSun" w:hAnsi="Times New Roman" w:cs="Times New Roman"/>
                 <w:sz w:val="24"/>
                 <w:szCs w:val="24"/>
               </w:rPr>
@@ -1478,7 +1553,7 @@
             <w:proofErr w:type="spellStart"/>
             <w:r>
               <w:rPr>
-                <w:rFonts w:ascii="Times New Roman" w:hAnsi="Times New Roman" w:cs="Times New Roman"/>
+                <w:rFonts w:ascii="Times New Roman" w:eastAsia="SimSun" w:hAnsi="Times New Roman" w:cs="Times New Roman"/>
                 <w:sz w:val="24"/>
                 <w:szCs w:val="24"/>
               </w:rPr>
@@ -1487,7 +1562,7 @@
             <w:proofErr w:type="spellEnd"/>
             <w:r>
               <w:rPr>
-                <w:rFonts w:ascii="Times New Roman" w:hAnsi="Times New Roman" w:cs="Times New Roman"/>
+                <w:rFonts w:ascii="Times New Roman" w:eastAsia="SimSun" w:hAnsi="Times New Roman" w:cs="Times New Roman"/>
                 <w:sz w:val="24"/>
                 <w:szCs w:val="24"/>
               </w:rPr>
@@ -1504,14 +1579,14 @@
           <w:p>
             <w:pPr>
               <w:rPr>
-                <w:rFonts w:ascii="Times New Roman" w:hAnsi="Times New Roman" w:cs="Times New Roman"/>
+                <w:rFonts w:ascii="Times New Roman" w:eastAsia="SimSun" w:hAnsi="Times New Roman" w:cs="Times New Roman"/>
                 <w:sz w:val="24"/>
                 <w:szCs w:val="24"/>
               </w:rPr>
             </w:pPr>
             <w:r>
               <w:rPr>
-                <w:rFonts w:ascii="Times New Roman" w:hAnsi="Times New Roman" w:cs="Times New Roman"/>
+                <w:rFonts w:ascii="Times New Roman" w:eastAsia="SimSun" w:hAnsi="Times New Roman" w:cs="Times New Roman"/>
                 <w:sz w:val="24"/>
                 <w:szCs w:val="24"/>
               </w:rPr>
@@ -1519,16 +1594,17 @@
             </w:r>
             <w:r>
               <w:rPr>
-                <w:rFonts w:ascii="Times New Roman" w:eastAsia="SimSun" w:hAnsi="Times New Roman" w:cs="Times New Roman" w:hint="eastAsia"/>
+                <w:rFonts w:ascii="Times New Roman" w:eastAsia="SimSun" w:hAnsi="Times New Roman" w:cs="Times New Roman"/>
                 <w:sz w:val="24"/>
                 <w:szCs w:val="24"/>
                 <w:lang w:eastAsia="zh-CN"/>
               </w:rPr>
               <w:t xml:space="preserve"> </w:t>
             </w:r>
-            <w:r>
-              <w:rPr>
-                <w:rFonts w:ascii="Times New Roman" w:eastAsia="SimSun" w:hAnsi="Times New Roman" w:cs="Times New Roman" w:hint="eastAsia"/>
+            <w:proofErr w:type="gramStart"/>
+            <w:r>
+              <w:rPr>
+                <w:rFonts w:ascii="Times New Roman" w:eastAsia="SimSun" w:hAnsi="Times New Roman" w:cs="Times New Roman"/>
                 <w:sz w:val="24"/>
                 <w:szCs w:val="24"/>
                 <w:lang w:eastAsia="zh-CN"/>
@@ -1537,16 +1613,35 @@
             </w:r>
             <w:r>
               <w:rPr>
-                <w:rFonts w:ascii="Times New Roman" w:hAnsi="Times New Roman" w:cs="Times New Roman"/>
+                <w:rFonts w:ascii="Times New Roman" w:eastAsia="SimSun" w:hAnsi="Times New Roman" w:cs="Times New Roman"/>
                 <w:sz w:val="24"/>
                 <w:szCs w:val="24"/>
               </w:rPr>
               <w:t xml:space="preserve"> </w:t>
             </w:r>
+            <w:r>
+              <w:rPr>
+                <w:rFonts w:ascii="Times New Roman" w:eastAsia="SimSun" w:hAnsi="Times New Roman" w:cs="Times New Roman"/>
+                <w:sz w:val="24"/>
+                <w:szCs w:val="24"/>
+                <w:lang w:eastAsia="zh-CN"/>
+              </w:rPr>
+              <w:t>,</w:t>
+            </w:r>
+            <w:proofErr w:type="gramEnd"/>
+            <w:r>
+              <w:rPr>
+                <w:rFonts w:ascii="Times New Roman" w:eastAsia="SimSun" w:hAnsi="Times New Roman" w:cs="Times New Roman"/>
+                <w:sz w:val="24"/>
+                <w:szCs w:val="24"/>
+                <w:lang w:eastAsia="zh-CN"/>
+              </w:rPr>
+              <w:t xml:space="preserve"> </w:t>
+            </w:r>
             <w:proofErr w:type="spellStart"/>
             <w:r>
               <w:rPr>
-                <w:rFonts w:ascii="Times New Roman" w:hAnsi="Times New Roman" w:cs="Times New Roman"/>
+                <w:rFonts w:ascii="Times New Roman" w:eastAsia="SimSun" w:hAnsi="Times New Roman" w:cs="Times New Roman"/>
                 <w:sz w:val="24"/>
                 <w:szCs w:val="24"/>
               </w:rPr>
@@ -1554,7 +1649,7 @@
             </w:r>
             <w:r>
               <w:rPr>
-                <w:rFonts w:ascii="Times New Roman" w:hAnsi="Times New Roman" w:cs="Times New Roman"/>
+                <w:rFonts w:ascii="Times New Roman" w:eastAsia="SimSun" w:hAnsi="Times New Roman" w:cs="Times New Roman"/>
                 <w:sz w:val="24"/>
                 <w:szCs w:val="24"/>
               </w:rPr>
@@ -1562,7 +1657,7 @@
             </w:r>
             <w:r>
               <w:rPr>
-                <w:rFonts w:ascii="Times New Roman" w:hAnsi="Times New Roman" w:cs="Times New Roman"/>
+                <w:rFonts w:ascii="Times New Roman" w:eastAsia="SimSun" w:hAnsi="Times New Roman" w:cs="Times New Roman"/>
                 <w:sz w:val="24"/>
                 <w:szCs w:val="24"/>
               </w:rPr>
@@ -1571,7 +1666,7 @@
             <w:proofErr w:type="spellEnd"/>
             <w:r>
               <w:rPr>
-                <w:rFonts w:ascii="Times New Roman" w:hAnsi="Times New Roman" w:cs="Times New Roman"/>
+                <w:rFonts w:ascii="Times New Roman" w:eastAsia="SimSun" w:hAnsi="Times New Roman" w:cs="Times New Roman"/>
                 <w:sz w:val="24"/>
                 <w:szCs w:val="24"/>
               </w:rPr>
@@ -1579,7 +1674,7 @@
             </w:r>
             <w:r>
               <w:rPr>
-                <w:rFonts w:ascii="Times New Roman" w:hAnsi="Times New Roman" w:cs="Times New Roman"/>
+                <w:rFonts w:ascii="Times New Roman" w:eastAsia="SimSun" w:hAnsi="Times New Roman" w:cs="Times New Roman"/>
                 <w:sz w:val="24"/>
                 <w:szCs w:val="24"/>
               </w:rPr>
@@ -1596,14 +1691,14 @@
           <w:p>
             <w:pPr>
               <w:rPr>
-                <w:rFonts w:ascii="Times New Roman" w:hAnsi="Times New Roman" w:cs="Times New Roman"/>
+                <w:rFonts w:ascii="Times New Roman" w:eastAsia="SimSun" w:hAnsi="Times New Roman" w:cs="Times New Roman"/>
                 <w:sz w:val="24"/>
                 <w:szCs w:val="24"/>
               </w:rPr>
             </w:pPr>
             <w:r>
               <w:rPr>
-                <w:rFonts w:ascii="Times New Roman" w:hAnsi="Times New Roman" w:cs="Times New Roman"/>
+                <w:rFonts w:ascii="Times New Roman" w:eastAsia="SimSun" w:hAnsi="Times New Roman" w:cs="Times New Roman"/>
                 <w:sz w:val="24"/>
                 <w:szCs w:val="24"/>
               </w:rPr>
@@ -1611,7 +1706,7 @@
             </w:r>
             <w:r>
               <w:rPr>
-                <w:rFonts w:ascii="SimSun" w:eastAsia="SimSun" w:hAnsi="SimSun" w:cs="Times New Roman" w:hint="eastAsia"/>
+                <w:rFonts w:ascii="Times New Roman" w:eastAsia="SimSun" w:hAnsi="Times New Roman" w:cs="Times New Roman"/>
                 <w:sz w:val="24"/>
                 <w:szCs w:val="24"/>
                 <w:lang w:eastAsia="zh-CN"/>
@@ -1620,7 +1715,7 @@
             </w:r>
             <w:r>
               <w:rPr>
-                <w:rFonts w:ascii="Times New Roman" w:eastAsia="SimSun" w:hAnsi="Times New Roman" w:cs="Times New Roman" w:hint="eastAsia"/>
+                <w:rFonts w:ascii="Times New Roman" w:eastAsia="SimSun" w:hAnsi="Times New Roman" w:cs="Times New Roman"/>
                 <w:sz w:val="24"/>
                 <w:szCs w:val="24"/>
                 <w:lang w:eastAsia="zh-CN"/>
@@ -1630,7 +1725,7 @@
             <w:proofErr w:type="spellStart"/>
             <w:r>
               <w:rPr>
-                <w:rFonts w:ascii="Times New Roman" w:hAnsi="Times New Roman" w:cs="Times New Roman"/>
+                <w:rFonts w:ascii="Times New Roman" w:eastAsia="SimSun" w:hAnsi="Times New Roman" w:cs="Times New Roman"/>
                 <w:sz w:val="24"/>
                 <w:szCs w:val="24"/>
               </w:rPr>
@@ -1639,7 +1734,7 @@
             <w:proofErr w:type="spellEnd"/>
             <w:r>
               <w:rPr>
-                <w:rFonts w:ascii="Times New Roman" w:hAnsi="Times New Roman" w:cs="Times New Roman"/>
+                <w:rFonts w:ascii="Times New Roman" w:eastAsia="SimSun" w:hAnsi="Times New Roman" w:cs="Times New Roman"/>
                 <w:sz w:val="24"/>
                 <w:szCs w:val="24"/>
               </w:rPr>
@@ -1648,7 +1743,7 @@
             <w:proofErr w:type="spellStart"/>
             <w:r>
               <w:rPr>
-                <w:rFonts w:ascii="Times New Roman" w:hAnsi="Times New Roman" w:cs="Times New Roman"/>
+                <w:rFonts w:ascii="Times New Roman" w:eastAsia="SimSun" w:hAnsi="Times New Roman" w:cs="Times New Roman"/>
                 <w:sz w:val="24"/>
                 <w:szCs w:val="24"/>
               </w:rPr>
@@ -1657,7 +1752,7 @@
             <w:proofErr w:type="spellEnd"/>
             <w:r>
               <w:rPr>
-                <w:rFonts w:ascii="Times New Roman" w:hAnsi="Times New Roman" w:cs="Times New Roman"/>
+                <w:rFonts w:ascii="Times New Roman" w:eastAsia="SimSun" w:hAnsi="Times New Roman" w:cs="Times New Roman"/>
                 <w:sz w:val="24"/>
                 <w:szCs w:val="24"/>
               </w:rPr>
@@ -1665,7 +1760,7 @@
             </w:r>
             <w:r>
               <w:rPr>
-                <w:rFonts w:ascii="SimSun" w:eastAsia="SimSun" w:hAnsi="SimSun" w:cs="Times New Roman" w:hint="eastAsia"/>
+                <w:rFonts w:ascii="Times New Roman" w:eastAsia="SimSun" w:hAnsi="Times New Roman" w:cs="Times New Roman"/>
                 <w:sz w:val="24"/>
                 <w:szCs w:val="24"/>
                 <w:lang w:eastAsia="zh-CN"/>
@@ -1674,7 +1769,7 @@
             </w:r>
             <w:r>
               <w:rPr>
-                <w:rFonts w:ascii="Times New Roman" w:eastAsia="SimSun" w:hAnsi="Times New Roman" w:cs="Times New Roman" w:hint="eastAsia"/>
+                <w:rFonts w:ascii="Times New Roman" w:eastAsia="SimSun" w:hAnsi="Times New Roman" w:cs="Times New Roman"/>
                 <w:sz w:val="24"/>
                 <w:szCs w:val="24"/>
                 <w:lang w:eastAsia="zh-CN"/>
@@ -1684,7 +1779,7 @@
             <w:proofErr w:type="spellStart"/>
             <w:r>
               <w:rPr>
-                <w:rFonts w:ascii="Times New Roman" w:hAnsi="Times New Roman" w:cs="Times New Roman"/>
+                <w:rFonts w:ascii="Times New Roman" w:eastAsia="SimSun" w:hAnsi="Times New Roman" w:cs="Times New Roman"/>
                 <w:sz w:val="24"/>
                 <w:szCs w:val="24"/>
               </w:rPr>
@@ -1693,7 +1788,7 @@
             <w:proofErr w:type="spellEnd"/>
             <w:r>
               <w:rPr>
-                <w:rFonts w:ascii="Times New Roman" w:hAnsi="Times New Roman" w:cs="Times New Roman"/>
+                <w:rFonts w:ascii="Times New Roman" w:eastAsia="SimSun" w:hAnsi="Times New Roman" w:cs="Times New Roman"/>
                 <w:sz w:val="24"/>
                 <w:szCs w:val="24"/>
               </w:rPr>
@@ -1702,7 +1797,7 @@
             <w:proofErr w:type="spellStart"/>
             <w:r>
               <w:rPr>
-                <w:rFonts w:ascii="Times New Roman" w:hAnsi="Times New Roman" w:cs="Times New Roman"/>
+                <w:rFonts w:ascii="Times New Roman" w:eastAsia="SimSun" w:hAnsi="Times New Roman" w:cs="Times New Roman"/>
                 <w:sz w:val="24"/>
                 <w:szCs w:val="24"/>
               </w:rPr>
@@ -1711,7 +1806,7 @@
             <w:proofErr w:type="spellEnd"/>
             <w:r>
               <w:rPr>
-                <w:rFonts w:ascii="Times New Roman" w:hAnsi="Times New Roman" w:cs="Times New Roman"/>
+                <w:rFonts w:ascii="Times New Roman" w:eastAsia="SimSun" w:hAnsi="Times New Roman" w:cs="Times New Roman"/>
                 <w:sz w:val="24"/>
                 <w:szCs w:val="24"/>
               </w:rPr>
@@ -1719,34 +1814,25 @@
             </w:r>
             <w:r>
               <w:rPr>
-                <w:rFonts w:ascii="SimSun" w:eastAsia="SimSun" w:hAnsi="SimSun" w:cs="Times New Roman" w:hint="eastAsia"/>
+                <w:rFonts w:ascii="Times New Roman" w:eastAsia="SimSun" w:hAnsi="Times New Roman" w:cs="Times New Roman"/>
                 <w:sz w:val="24"/>
                 <w:szCs w:val="24"/>
                 <w:lang w:eastAsia="zh-CN"/>
               </w:rPr>
-              <w:t>末末脚</w:t>
-            </w:r>
-            <w:r>
-              <w:rPr>
-                <w:rFonts w:ascii="SimSun" w:eastAsia="SimSun" w:hAnsi="SimSun" w:cs="Times New Roman" w:hint="eastAsia"/>
+              <w:t>末末脚個日子</w:t>
+            </w:r>
+            <w:r>
+              <w:rPr>
+                <w:rFonts w:ascii="Times New Roman" w:eastAsia="SimSun" w:hAnsi="Times New Roman" w:cs="Times New Roman"/>
                 <w:sz w:val="24"/>
                 <w:szCs w:val="24"/>
                 <w:lang w:eastAsia="zh-CN"/>
               </w:rPr>
-              <w:t>個</w:t>
-            </w:r>
-            <w:r>
-              <w:rPr>
-                <w:rFonts w:ascii="SimSun" w:eastAsia="SimSun" w:hAnsi="SimSun" w:cs="Times New Roman" w:hint="eastAsia"/>
-                <w:sz w:val="24"/>
-                <w:szCs w:val="24"/>
-                <w:lang w:eastAsia="zh-CN"/>
-              </w:rPr>
-              <w:t xml:space="preserve">日子, </w:t>
-            </w:r>
-            <w:r>
-              <w:rPr>
-                <w:rFonts w:ascii="Times New Roman" w:hAnsi="Times New Roman" w:cs="Times New Roman"/>
+              <w:t xml:space="preserve">, </w:t>
+            </w:r>
+            <w:r>
+              <w:rPr>
+                <w:rFonts w:ascii="Times New Roman" w:eastAsia="SimSun" w:hAnsi="Times New Roman" w:cs="Times New Roman"/>
                 <w:sz w:val="24"/>
                 <w:szCs w:val="24"/>
               </w:rPr>
@@ -1755,7 +1841,7 @@
             <w:proofErr w:type="spellStart"/>
             <w:r>
               <w:rPr>
-                <w:rFonts w:ascii="Times New Roman" w:hAnsi="Times New Roman" w:cs="Times New Roman"/>
+                <w:rFonts w:ascii="Times New Roman" w:eastAsia="SimSun" w:hAnsi="Times New Roman" w:cs="Times New Roman"/>
                 <w:sz w:val="24"/>
                 <w:szCs w:val="24"/>
               </w:rPr>
@@ -1764,7 +1850,7 @@
             <w:proofErr w:type="spellEnd"/>
             <w:r>
               <w:rPr>
-                <w:rFonts w:ascii="Times New Roman" w:hAnsi="Times New Roman" w:cs="Times New Roman"/>
+                <w:rFonts w:ascii="Times New Roman" w:eastAsia="SimSun" w:hAnsi="Times New Roman" w:cs="Times New Roman"/>
                 <w:sz w:val="24"/>
                 <w:szCs w:val="24"/>
               </w:rPr>
@@ -1773,7 +1859,7 @@
             <w:proofErr w:type="spellStart"/>
             <w:r>
               <w:rPr>
-                <w:rFonts w:ascii="Times New Roman" w:hAnsi="Times New Roman" w:cs="Times New Roman"/>
+                <w:rFonts w:ascii="Times New Roman" w:eastAsia="SimSun" w:hAnsi="Times New Roman" w:cs="Times New Roman"/>
                 <w:sz w:val="24"/>
                 <w:szCs w:val="24"/>
               </w:rPr>
@@ -1782,7 +1868,7 @@
             <w:proofErr w:type="spellEnd"/>
             <w:r>
               <w:rPr>
-                <w:rFonts w:ascii="Times New Roman" w:hAnsi="Times New Roman" w:cs="Times New Roman"/>
+                <w:rFonts w:ascii="Times New Roman" w:eastAsia="SimSun" w:hAnsi="Times New Roman" w:cs="Times New Roman"/>
                 <w:sz w:val="24"/>
                 <w:szCs w:val="24"/>
               </w:rPr>
@@ -1791,7 +1877,7 @@
             <w:proofErr w:type="spellStart"/>
             <w:r>
               <w:rPr>
-                <w:rFonts w:ascii="Times New Roman" w:hAnsi="Times New Roman" w:cs="Times New Roman"/>
+                <w:rFonts w:ascii="Times New Roman" w:eastAsia="SimSun" w:hAnsi="Times New Roman" w:cs="Times New Roman"/>
                 <w:sz w:val="24"/>
                 <w:szCs w:val="24"/>
               </w:rPr>
@@ -1800,7 +1886,7 @@
             <w:proofErr w:type="spellEnd"/>
             <w:r>
               <w:rPr>
-                <w:rFonts w:ascii="Times New Roman" w:hAnsi="Times New Roman" w:cs="Times New Roman"/>
+                <w:rFonts w:ascii="Times New Roman" w:eastAsia="SimSun" w:hAnsi="Times New Roman" w:cs="Times New Roman"/>
                 <w:sz w:val="24"/>
                 <w:szCs w:val="24"/>
               </w:rPr>
@@ -1809,7 +1895,7 @@
             <w:proofErr w:type="spellStart"/>
             <w:r>
               <w:rPr>
-                <w:rFonts w:ascii="Times New Roman" w:hAnsi="Times New Roman" w:cs="Times New Roman"/>
+                <w:rFonts w:ascii="Times New Roman" w:eastAsia="SimSun" w:hAnsi="Times New Roman" w:cs="Times New Roman"/>
                 <w:sz w:val="24"/>
                 <w:szCs w:val="24"/>
               </w:rPr>
@@ -1818,7 +1904,7 @@
             <w:proofErr w:type="spellEnd"/>
             <w:r>
               <w:rPr>
-                <w:rFonts w:ascii="Times New Roman" w:hAnsi="Times New Roman" w:cs="Times New Roman"/>
+                <w:rFonts w:ascii="Times New Roman" w:eastAsia="SimSun" w:hAnsi="Times New Roman" w:cs="Times New Roman"/>
                 <w:sz w:val="24"/>
                 <w:szCs w:val="24"/>
               </w:rPr>
@@ -1827,7 +1913,7 @@
             <w:proofErr w:type="spellStart"/>
             <w:r>
               <w:rPr>
-                <w:rFonts w:ascii="Times New Roman" w:hAnsi="Times New Roman" w:cs="Times New Roman"/>
+                <w:rFonts w:ascii="Times New Roman" w:eastAsia="SimSun" w:hAnsi="Times New Roman" w:cs="Times New Roman"/>
                 <w:sz w:val="24"/>
                 <w:szCs w:val="24"/>
               </w:rPr>
@@ -1836,7 +1922,7 @@
             <w:proofErr w:type="spellEnd"/>
             <w:r>
               <w:rPr>
-                <w:rFonts w:ascii="Times New Roman" w:hAnsi="Times New Roman" w:cs="Times New Roman"/>
+                <w:rFonts w:ascii="Times New Roman" w:eastAsia="SimSun" w:hAnsi="Times New Roman" w:cs="Times New Roman"/>
                 <w:sz w:val="24"/>
                 <w:szCs w:val="24"/>
               </w:rPr>
@@ -1853,14 +1939,14 @@
           <w:p>
             <w:pPr>
               <w:rPr>
-                <w:rFonts w:ascii="Times New Roman" w:hAnsi="Times New Roman" w:cs="Times New Roman"/>
+                <w:rFonts w:ascii="Times New Roman" w:eastAsia="SimSun" w:hAnsi="Times New Roman" w:cs="Times New Roman"/>
                 <w:sz w:val="24"/>
                 <w:szCs w:val="24"/>
               </w:rPr>
             </w:pPr>
             <w:r>
               <w:rPr>
-                <w:rFonts w:ascii="Times New Roman" w:hAnsi="Times New Roman" w:cs="Times New Roman"/>
+                <w:rFonts w:ascii="Times New Roman" w:eastAsia="SimSun" w:hAnsi="Times New Roman" w:cs="Times New Roman"/>
                 <w:sz w:val="24"/>
                 <w:szCs w:val="24"/>
               </w:rPr>
@@ -1868,7 +1954,7 @@
             </w:r>
             <w:r>
               <w:rPr>
-                <w:rFonts w:ascii="SimSun" w:eastAsia="SimSun" w:hAnsi="SimSun" w:cs="Times New Roman" w:hint="eastAsia"/>
+                <w:rFonts w:ascii="Times New Roman" w:eastAsia="SimSun" w:hAnsi="Times New Roman" w:cs="Times New Roman"/>
                 <w:sz w:val="24"/>
                 <w:szCs w:val="24"/>
                 <w:lang w:eastAsia="zh-CN"/>
@@ -1877,7 +1963,7 @@
             </w:r>
             <w:r>
               <w:rPr>
-                <w:rFonts w:ascii="Times New Roman" w:eastAsia="SimSun" w:hAnsi="Times New Roman" w:cs="Times New Roman" w:hint="eastAsia"/>
+                <w:rFonts w:ascii="Times New Roman" w:eastAsia="SimSun" w:hAnsi="Times New Roman" w:cs="Times New Roman"/>
                 <w:sz w:val="24"/>
                 <w:szCs w:val="24"/>
                 <w:lang w:eastAsia="zh-CN"/>
@@ -1886,7 +1972,7 @@
             </w:r>
             <w:r>
               <w:rPr>
-                <w:rFonts w:ascii="Times New Roman" w:hAnsi="Times New Roman" w:cs="Times New Roman"/>
+                <w:rFonts w:ascii="Times New Roman" w:eastAsia="SimSun" w:hAnsi="Times New Roman" w:cs="Times New Roman"/>
                 <w:sz w:val="24"/>
                 <w:szCs w:val="24"/>
               </w:rPr>
@@ -1895,7 +1981,7 @@
             <w:proofErr w:type="spellStart"/>
             <w:r>
               <w:rPr>
-                <w:rFonts w:ascii="Times New Roman" w:hAnsi="Times New Roman" w:cs="Times New Roman"/>
+                <w:rFonts w:ascii="Times New Roman" w:eastAsia="SimSun" w:hAnsi="Times New Roman" w:cs="Times New Roman"/>
                 <w:sz w:val="24"/>
                 <w:szCs w:val="24"/>
               </w:rPr>
@@ -1903,7 +1989,7 @@
             </w:r>
             <w:r>
               <w:rPr>
-                <w:rFonts w:ascii="Times New Roman" w:hAnsi="Times New Roman" w:cs="Times New Roman"/>
+                <w:rFonts w:ascii="Times New Roman" w:eastAsia="SimSun" w:hAnsi="Times New Roman" w:cs="Times New Roman"/>
                 <w:sz w:val="24"/>
                 <w:szCs w:val="24"/>
               </w:rPr>
@@ -1912,7 +1998,7 @@
             <w:proofErr w:type="spellEnd"/>
             <w:r>
               <w:rPr>
-                <w:rFonts w:ascii="Times New Roman" w:hAnsi="Times New Roman" w:cs="Times New Roman"/>
+                <w:rFonts w:ascii="Times New Roman" w:eastAsia="SimSun" w:hAnsi="Times New Roman" w:cs="Times New Roman"/>
                 <w:sz w:val="24"/>
                 <w:szCs w:val="24"/>
               </w:rPr>
@@ -1920,7 +2006,7 @@
             </w:r>
             <w:r>
               <w:rPr>
-                <w:rFonts w:ascii="Times New Roman" w:hAnsi="Times New Roman" w:cs="Times New Roman"/>
+                <w:rFonts w:ascii="Times New Roman" w:eastAsia="SimSun" w:hAnsi="Times New Roman" w:cs="Times New Roman"/>
                 <w:sz w:val="24"/>
                 <w:szCs w:val="24"/>
               </w:rPr>
@@ -1929,7 +2015,7 @@
             <w:proofErr w:type="spellStart"/>
             <w:r>
               <w:rPr>
-                <w:rFonts w:ascii="Times New Roman" w:hAnsi="Times New Roman" w:cs="Times New Roman"/>
+                <w:rFonts w:ascii="Times New Roman" w:eastAsia="SimSun" w:hAnsi="Times New Roman" w:cs="Times New Roman"/>
                 <w:sz w:val="24"/>
                 <w:szCs w:val="24"/>
               </w:rPr>
@@ -1938,7 +2024,7 @@
             <w:proofErr w:type="spellEnd"/>
             <w:r>
               <w:rPr>
-                <w:rFonts w:ascii="Times New Roman" w:hAnsi="Times New Roman" w:cs="Times New Roman"/>
+                <w:rFonts w:ascii="Times New Roman" w:eastAsia="SimSun" w:hAnsi="Times New Roman" w:cs="Times New Roman"/>
                 <w:sz w:val="24"/>
                 <w:szCs w:val="24"/>
               </w:rPr>
@@ -1946,7 +2032,7 @@
             </w:r>
             <w:r>
               <w:rPr>
-                <w:rFonts w:ascii="SimSun" w:eastAsia="SimSun" w:hAnsi="SimSun" w:cs="Times New Roman" w:hint="eastAsia"/>
+                <w:rFonts w:ascii="Times New Roman" w:eastAsia="SimSun" w:hAnsi="Times New Roman" w:cs="Times New Roman"/>
                 <w:sz w:val="24"/>
                 <w:szCs w:val="24"/>
                 <w:lang w:eastAsia="zh-CN"/>
@@ -1955,7 +2041,7 @@
             </w:r>
             <w:r>
               <w:rPr>
-                <w:rFonts w:ascii="Times New Roman" w:eastAsia="SimSun" w:hAnsi="Times New Roman" w:cs="Times New Roman" w:hint="eastAsia"/>
+                <w:rFonts w:ascii="Times New Roman" w:eastAsia="SimSun" w:hAnsi="Times New Roman" w:cs="Times New Roman"/>
                 <w:sz w:val="24"/>
                 <w:szCs w:val="24"/>
                 <w:lang w:eastAsia="zh-CN"/>
@@ -1964,7 +2050,7 @@
             </w:r>
             <w:r>
               <w:rPr>
-                <w:rFonts w:ascii="Times New Roman" w:hAnsi="Times New Roman" w:cs="Times New Roman"/>
+                <w:rFonts w:ascii="Times New Roman" w:eastAsia="SimSun" w:hAnsi="Times New Roman" w:cs="Times New Roman"/>
                 <w:sz w:val="24"/>
                 <w:szCs w:val="24"/>
               </w:rPr>
@@ -1973,7 +2059,7 @@
             <w:proofErr w:type="spellStart"/>
             <w:r>
               <w:rPr>
-                <w:rFonts w:ascii="Times New Roman" w:hAnsi="Times New Roman" w:cs="Times New Roman"/>
+                <w:rFonts w:ascii="Times New Roman" w:eastAsia="SimSun" w:hAnsi="Times New Roman" w:cs="Times New Roman"/>
                 <w:sz w:val="24"/>
                 <w:szCs w:val="24"/>
               </w:rPr>
@@ -1982,7 +2068,7 @@
             <w:proofErr w:type="spellEnd"/>
             <w:r>
               <w:rPr>
-                <w:rFonts w:ascii="Times New Roman" w:hAnsi="Times New Roman" w:cs="Times New Roman"/>
+                <w:rFonts w:ascii="Times New Roman" w:eastAsia="SimSun" w:hAnsi="Times New Roman" w:cs="Times New Roman"/>
                 <w:sz w:val="24"/>
                 <w:szCs w:val="24"/>
               </w:rPr>
@@ -1991,7 +2077,7 @@
             <w:proofErr w:type="spellStart"/>
             <w:r>
               <w:rPr>
-                <w:rFonts w:ascii="Times New Roman" w:hAnsi="Times New Roman" w:cs="Times New Roman"/>
+                <w:rFonts w:ascii="Times New Roman" w:eastAsia="SimSun" w:hAnsi="Times New Roman" w:cs="Times New Roman"/>
                 <w:sz w:val="24"/>
                 <w:szCs w:val="24"/>
               </w:rPr>
@@ -2000,7 +2086,7 @@
             <w:proofErr w:type="spellEnd"/>
             <w:r>
               <w:rPr>
-                <w:rFonts w:ascii="Times New Roman" w:hAnsi="Times New Roman" w:cs="Times New Roman"/>
+                <w:rFonts w:ascii="Times New Roman" w:eastAsia="SimSun" w:hAnsi="Times New Roman" w:cs="Times New Roman"/>
                 <w:sz w:val="24"/>
                 <w:szCs w:val="24"/>
               </w:rPr>
@@ -2009,7 +2095,7 @@
             <w:proofErr w:type="spellStart"/>
             <w:r>
               <w:rPr>
-                <w:rFonts w:ascii="Times New Roman" w:hAnsi="Times New Roman" w:cs="Times New Roman"/>
+                <w:rFonts w:ascii="Times New Roman" w:eastAsia="SimSun" w:hAnsi="Times New Roman" w:cs="Times New Roman"/>
                 <w:sz w:val="24"/>
                 <w:szCs w:val="24"/>
               </w:rPr>
@@ -2018,7 +2104,7 @@
             <w:proofErr w:type="spellEnd"/>
             <w:r>
               <w:rPr>
-                <w:rFonts w:ascii="Times New Roman" w:hAnsi="Times New Roman" w:cs="Times New Roman"/>
+                <w:rFonts w:ascii="Times New Roman" w:eastAsia="SimSun" w:hAnsi="Times New Roman" w:cs="Times New Roman"/>
                 <w:sz w:val="24"/>
                 <w:szCs w:val="24"/>
               </w:rPr>
@@ -2035,14 +2121,14 @@
           <w:p>
             <w:pPr>
               <w:rPr>
-                <w:rFonts w:ascii="Times New Roman" w:hAnsi="Times New Roman" w:cs="Times New Roman"/>
+                <w:rFonts w:ascii="Times New Roman" w:eastAsia="SimSun" w:hAnsi="Times New Roman" w:cs="Times New Roman"/>
                 <w:sz w:val="24"/>
                 <w:szCs w:val="24"/>
               </w:rPr>
             </w:pPr>
             <w:r>
               <w:rPr>
-                <w:rFonts w:ascii="Times New Roman" w:hAnsi="Times New Roman" w:cs="Times New Roman"/>
+                <w:rFonts w:ascii="Times New Roman" w:eastAsia="SimSun" w:hAnsi="Times New Roman" w:cs="Times New Roman"/>
                 <w:sz w:val="24"/>
                 <w:szCs w:val="24"/>
               </w:rPr>
@@ -2050,7 +2136,7 @@
             </w:r>
             <w:r>
               <w:rPr>
-                <w:rFonts w:ascii="Times New Roman" w:hAnsi="Times New Roman" w:cs="Times New Roman"/>
+                <w:rFonts w:ascii="Times New Roman" w:eastAsia="SimSun" w:hAnsi="Times New Roman" w:cs="Times New Roman"/>
                 <w:sz w:val="24"/>
                 <w:szCs w:val="24"/>
               </w:rPr>
@@ -2068,7 +2154,7 @@
             <w:proofErr w:type="spellStart"/>
             <w:r>
               <w:rPr>
-                <w:rFonts w:ascii="Times New Roman" w:hAnsi="Times New Roman" w:cs="Times New Roman"/>
+                <w:rFonts w:ascii="Times New Roman" w:eastAsia="SimSun" w:hAnsi="Times New Roman" w:cs="Times New Roman"/>
                 <w:sz w:val="24"/>
                 <w:szCs w:val="24"/>
               </w:rPr>
@@ -2077,7 +2163,7 @@
             <w:proofErr w:type="spellEnd"/>
             <w:r>
               <w:rPr>
-                <w:rFonts w:ascii="Times New Roman" w:hAnsi="Times New Roman" w:cs="Times New Roman"/>
+                <w:rFonts w:ascii="Times New Roman" w:eastAsia="SimSun" w:hAnsi="Times New Roman" w:cs="Times New Roman"/>
                 <w:sz w:val="24"/>
                 <w:szCs w:val="24"/>
               </w:rPr>
@@ -2086,7 +2172,7 @@
             <w:proofErr w:type="gramStart"/>
             <w:r>
               <w:rPr>
-                <w:rFonts w:ascii="Times New Roman" w:eastAsia="Microsoft YaHei" w:hAnsi="Times New Roman" w:cs="Times New Roman"/>
+                <w:rFonts w:ascii="Times New Roman" w:eastAsia="SimSun" w:hAnsi="Times New Roman" w:cs="Times New Roman"/>
                 <w:sz w:val="24"/>
                 <w:szCs w:val="24"/>
               </w:rPr>
@@ -2094,7 +2180,7 @@
             </w:r>
             <w:r>
               <w:rPr>
-                <w:rFonts w:ascii="Times New Roman" w:eastAsia="Microsoft YaHei" w:hAnsi="Times New Roman" w:cs="Times New Roman"/>
+                <w:rFonts w:ascii="Times New Roman" w:eastAsia="SimSun" w:hAnsi="Times New Roman" w:cs="Times New Roman"/>
                 <w:sz w:val="24"/>
                 <w:szCs w:val="24"/>
                 <w:lang w:eastAsia="zh-CN"/>
@@ -2104,7 +2190,7 @@
             <w:proofErr w:type="gramEnd"/>
             <w:r>
               <w:rPr>
-                <w:rFonts w:ascii="Times New Roman" w:eastAsia="Microsoft YaHei" w:hAnsi="Times New Roman" w:cs="Times New Roman"/>
+                <w:rFonts w:ascii="Times New Roman" w:eastAsia="SimSun" w:hAnsi="Times New Roman" w:cs="Times New Roman"/>
                 <w:sz w:val="24"/>
                 <w:szCs w:val="24"/>
                 <w:lang w:eastAsia="zh-CN"/>
@@ -2114,7 +2200,7 @@
             <w:proofErr w:type="spellStart"/>
             <w:r>
               <w:rPr>
-                <w:rFonts w:ascii="Times New Roman" w:hAnsi="Times New Roman" w:cs="Times New Roman"/>
+                <w:rFonts w:ascii="Times New Roman" w:eastAsia="SimSun" w:hAnsi="Times New Roman" w:cs="Times New Roman"/>
                 <w:sz w:val="24"/>
                 <w:szCs w:val="24"/>
               </w:rPr>
@@ -2122,7 +2208,7 @@
             </w:r>
             <w:r>
               <w:rPr>
-                <w:rFonts w:ascii="Times New Roman" w:hAnsi="Times New Roman" w:cs="Times New Roman"/>
+                <w:rFonts w:ascii="Times New Roman" w:eastAsia="SimSun" w:hAnsi="Times New Roman" w:cs="Times New Roman"/>
                 <w:sz w:val="24"/>
                 <w:szCs w:val="24"/>
               </w:rPr>
@@ -2131,7 +2217,7 @@
             <w:proofErr w:type="spellEnd"/>
             <w:r>
               <w:rPr>
-                <w:rFonts w:ascii="Times New Roman" w:hAnsi="Times New Roman" w:cs="Times New Roman"/>
+                <w:rFonts w:ascii="Times New Roman" w:eastAsia="SimSun" w:hAnsi="Times New Roman" w:cs="Times New Roman"/>
                 <w:sz w:val="24"/>
                 <w:szCs w:val="24"/>
               </w:rPr>
@@ -2139,7 +2225,7 @@
             </w:r>
             <w:r>
               <w:rPr>
-                <w:rFonts w:ascii="Times New Roman" w:hAnsi="Times New Roman" w:cs="Times New Roman"/>
+                <w:rFonts w:ascii="Times New Roman" w:eastAsia="SimSun" w:hAnsi="Times New Roman" w:cs="Times New Roman"/>
                 <w:sz w:val="24"/>
                 <w:szCs w:val="24"/>
               </w:rPr>
@@ -2147,7 +2233,7 @@
             </w:r>
             <w:r>
               <w:rPr>
-                <w:rFonts w:ascii="Times New Roman" w:hAnsi="Times New Roman" w:cs="Times New Roman"/>
+                <w:rFonts w:ascii="Times New Roman" w:eastAsia="SimSun" w:hAnsi="Times New Roman" w:cs="Times New Roman"/>
                 <w:sz w:val="24"/>
                 <w:szCs w:val="24"/>
               </w:rPr>
@@ -2164,14 +2250,14 @@
           <w:p>
             <w:pPr>
               <w:rPr>
-                <w:rFonts w:ascii="Times New Roman" w:hAnsi="Times New Roman" w:cs="Times New Roman"/>
+                <w:rFonts w:ascii="Times New Roman" w:eastAsia="SimSun" w:hAnsi="Times New Roman" w:cs="Times New Roman"/>
                 <w:sz w:val="24"/>
                 <w:szCs w:val="24"/>
               </w:rPr>
             </w:pPr>
             <w:r>
               <w:rPr>
-                <w:rFonts w:ascii="Times New Roman" w:hAnsi="Times New Roman" w:cs="Times New Roman"/>
+                <w:rFonts w:ascii="Times New Roman" w:eastAsia="SimSun" w:hAnsi="Times New Roman" w:cs="Times New Roman"/>
                 <w:sz w:val="24"/>
                 <w:szCs w:val="24"/>
               </w:rPr>
@@ -2179,7 +2265,7 @@
             </w:r>
             <w:r>
               <w:rPr>
-                <w:rFonts w:ascii="SimSun" w:eastAsia="SimSun" w:hAnsi="SimSun" w:cs="Times New Roman" w:hint="eastAsia"/>
+                <w:rFonts w:ascii="Times New Roman" w:eastAsia="SimSun" w:hAnsi="Times New Roman" w:cs="Times New Roman"/>
                 <w:sz w:val="24"/>
                 <w:szCs w:val="24"/>
                 <w:lang w:eastAsia="zh-CN"/>
@@ -2188,7 +2274,7 @@
             </w:r>
             <w:r>
               <w:rPr>
-                <w:rFonts w:ascii="Times New Roman" w:eastAsia="SimSun" w:hAnsi="Times New Roman" w:cs="Times New Roman" w:hint="eastAsia"/>
+                <w:rFonts w:ascii="Times New Roman" w:eastAsia="SimSun" w:hAnsi="Times New Roman" w:cs="Times New Roman"/>
                 <w:sz w:val="24"/>
                 <w:szCs w:val="24"/>
                 <w:lang w:eastAsia="zh-CN"/>
@@ -2198,7 +2284,7 @@
             <w:proofErr w:type="spellStart"/>
             <w:r>
               <w:rPr>
-                <w:rFonts w:ascii="Times New Roman" w:hAnsi="Times New Roman" w:cs="Times New Roman"/>
+                <w:rFonts w:ascii="Times New Roman" w:eastAsia="SimSun" w:hAnsi="Times New Roman" w:cs="Times New Roman"/>
                 <w:sz w:val="24"/>
                 <w:szCs w:val="24"/>
               </w:rPr>
@@ -2207,7 +2293,7 @@
             <w:proofErr w:type="spellEnd"/>
             <w:r>
               <w:rPr>
-                <w:rFonts w:ascii="Times New Roman" w:hAnsi="Times New Roman" w:cs="Times New Roman"/>
+                <w:rFonts w:ascii="Times New Roman" w:eastAsia="SimSun" w:hAnsi="Times New Roman" w:cs="Times New Roman"/>
                 <w:sz w:val="24"/>
                 <w:szCs w:val="24"/>
               </w:rPr>
@@ -2216,7 +2302,7 @@
             <w:proofErr w:type="spellStart"/>
             <w:r>
               <w:rPr>
-                <w:rFonts w:ascii="Times New Roman" w:hAnsi="Times New Roman" w:cs="Times New Roman"/>
+                <w:rFonts w:ascii="Times New Roman" w:eastAsia="SimSun" w:hAnsi="Times New Roman" w:cs="Times New Roman"/>
                 <w:sz w:val="24"/>
                 <w:szCs w:val="24"/>
               </w:rPr>
@@ -2225,7 +2311,7 @@
             <w:proofErr w:type="spellEnd"/>
             <w:r>
               <w:rPr>
-                <w:rFonts w:ascii="Times New Roman" w:hAnsi="Times New Roman" w:cs="Times New Roman"/>
+                <w:rFonts w:ascii="Times New Roman" w:eastAsia="SimSun" w:hAnsi="Times New Roman" w:cs="Times New Roman"/>
                 <w:sz w:val="24"/>
                 <w:szCs w:val="24"/>
               </w:rPr>
@@ -2233,7 +2319,7 @@
             </w:r>
             <w:r>
               <w:rPr>
-                <w:rFonts w:ascii="Times New Roman" w:eastAsia="SimSun" w:hAnsi="Times New Roman" w:cs="Times New Roman" w:hint="eastAsia"/>
+                <w:rFonts w:ascii="Times New Roman" w:eastAsia="SimSun" w:hAnsi="Times New Roman" w:cs="Times New Roman"/>
                 <w:sz w:val="24"/>
                 <w:szCs w:val="24"/>
                 <w:lang w:eastAsia="zh-CN"/>
@@ -2242,7 +2328,7 @@
             </w:r>
             <w:r>
               <w:rPr>
-                <w:rFonts w:ascii="Times New Roman" w:eastAsia="SimSun" w:hAnsi="Times New Roman" w:cs="Times New Roman" w:hint="eastAsia"/>
+                <w:rFonts w:ascii="Times New Roman" w:eastAsia="SimSun" w:hAnsi="Times New Roman" w:cs="Times New Roman"/>
                 <w:sz w:val="24"/>
                 <w:szCs w:val="24"/>
                 <w:lang w:eastAsia="zh-CN"/>
@@ -2251,7 +2337,7 @@
             </w:r>
             <w:r>
               <w:rPr>
-                <w:rFonts w:ascii="Times New Roman" w:eastAsia="SimSun" w:hAnsi="Times New Roman" w:cs="Times New Roman" w:hint="eastAsia"/>
+                <w:rFonts w:ascii="Times New Roman" w:eastAsia="SimSun" w:hAnsi="Times New Roman" w:cs="Times New Roman"/>
                 <w:sz w:val="24"/>
                 <w:szCs w:val="24"/>
                 <w:lang w:eastAsia="zh-CN"/>
@@ -2260,7 +2346,7 @@
             </w:r>
             <w:r>
               <w:rPr>
-                <w:rFonts w:ascii="Times New Roman" w:hAnsi="Times New Roman" w:cs="Times New Roman"/>
+                <w:rFonts w:ascii="Times New Roman" w:eastAsia="SimSun" w:hAnsi="Times New Roman" w:cs="Times New Roman"/>
                 <w:sz w:val="24"/>
                 <w:szCs w:val="24"/>
               </w:rPr>
@@ -2269,7 +2355,7 @@
             <w:proofErr w:type="spellStart"/>
             <w:r>
               <w:rPr>
-                <w:rFonts w:ascii="Times New Roman" w:hAnsi="Times New Roman" w:cs="Times New Roman"/>
+                <w:rFonts w:ascii="Times New Roman" w:eastAsia="SimSun" w:hAnsi="Times New Roman" w:cs="Times New Roman"/>
                 <w:sz w:val="24"/>
                 <w:szCs w:val="24"/>
               </w:rPr>
@@ -2278,7 +2364,7 @@
             <w:proofErr w:type="spellEnd"/>
             <w:r>
               <w:rPr>
-                <w:rFonts w:ascii="Times New Roman" w:hAnsi="Times New Roman" w:cs="Times New Roman"/>
+                <w:rFonts w:ascii="Times New Roman" w:eastAsia="SimSun" w:hAnsi="Times New Roman" w:cs="Times New Roman"/>
                 <w:sz w:val="24"/>
                 <w:szCs w:val="24"/>
               </w:rPr>
@@ -2295,14 +2381,14 @@
           <w:p>
             <w:pPr>
               <w:rPr>
-                <w:rFonts w:ascii="Times New Roman" w:hAnsi="Times New Roman" w:cs="Times New Roman"/>
+                <w:rFonts w:ascii="Times New Roman" w:eastAsia="SimSun" w:hAnsi="Times New Roman" w:cs="Times New Roman"/>
                 <w:sz w:val="24"/>
                 <w:szCs w:val="24"/>
               </w:rPr>
             </w:pPr>
             <w:r>
               <w:rPr>
-                <w:rFonts w:ascii="Times New Roman" w:hAnsi="Times New Roman" w:cs="Times New Roman"/>
+                <w:rFonts w:ascii="Times New Roman" w:eastAsia="SimSun" w:hAnsi="Times New Roman" w:cs="Times New Roman"/>
                 <w:sz w:val="24"/>
                 <w:szCs w:val="24"/>
               </w:rPr>
@@ -2310,7 +2396,7 @@
             </w:r>
             <w:r>
               <w:rPr>
-                <w:rFonts w:ascii="Times New Roman" w:hAnsi="Times New Roman" w:cs="Times New Roman" w:hint="eastAsia"/>
+                <w:rFonts w:ascii="Times New Roman" w:eastAsia="SimSun" w:hAnsi="Times New Roman" w:cs="Times New Roman"/>
                 <w:sz w:val="24"/>
                 <w:szCs w:val="24"/>
               </w:rPr>
@@ -2318,17 +2404,17 @@
             </w:r>
             <w:r>
               <w:rPr>
-                <w:rFonts w:ascii="SimSun" w:eastAsia="SimSun" w:hAnsi="SimSun" w:cs="Times New Roman" w:hint="eastAsia"/>
+                <w:rFonts w:ascii="Times New Roman" w:eastAsia="SimSun" w:hAnsi="Times New Roman" w:cs="Times New Roman"/>
                 <w:sz w:val="24"/>
                 <w:szCs w:val="24"/>
                 <w:lang w:eastAsia="zh-CN"/>
               </w:rPr>
-              <w:t>，</w:t>
+              <w:t xml:space="preserve">, </w:t>
             </w:r>
             <w:proofErr w:type="spellStart"/>
             <w:r>
               <w:rPr>
-                <w:rFonts w:ascii="Times New Roman" w:hAnsi="Times New Roman" w:cs="Times New Roman"/>
+                <w:rFonts w:ascii="Times New Roman" w:eastAsia="SimSun" w:hAnsi="Times New Roman" w:cs="Times New Roman"/>
                 <w:sz w:val="24"/>
                 <w:szCs w:val="24"/>
               </w:rPr>
@@ -2337,7 +2423,7 @@
             <w:proofErr w:type="spellEnd"/>
             <w:r>
               <w:rPr>
-                <w:rFonts w:ascii="Times New Roman" w:hAnsi="Times New Roman" w:cs="Times New Roman"/>
+                <w:rFonts w:ascii="Times New Roman" w:eastAsia="SimSun" w:hAnsi="Times New Roman" w:cs="Times New Roman"/>
                 <w:sz w:val="24"/>
                 <w:szCs w:val="24"/>
               </w:rPr>
@@ -2345,7 +2431,7 @@
             </w:r>
             <w:r>
               <w:rPr>
-                <w:rFonts w:ascii="Times New Roman" w:hAnsi="Times New Roman" w:cs="Times New Roman"/>
+                <w:rFonts w:ascii="Times New Roman" w:eastAsia="SimSun" w:hAnsi="Times New Roman" w:cs="Times New Roman"/>
                 <w:sz w:val="24"/>
                 <w:szCs w:val="24"/>
               </w:rPr>
@@ -2353,14 +2439,14 @@
             </w:r>
             <w:r>
               <w:rPr>
-                <w:rFonts w:hint="eastAsia"/>
+                <w:rFonts w:ascii="Times New Roman" w:eastAsia="SimSun" w:hAnsi="Times New Roman" w:cs="Times New Roman"/>
               </w:rPr>
               <w:t xml:space="preserve"> </w:t>
             </w:r>
             <w:proofErr w:type="spellStart"/>
             <w:r>
               <w:rPr>
-                <w:rFonts w:ascii="Times New Roman" w:hAnsi="Times New Roman" w:cs="Times New Roman" w:hint="eastAsia"/>
+                <w:rFonts w:ascii="Times New Roman" w:eastAsia="SimSun" w:hAnsi="Times New Roman" w:cs="Times New Roman"/>
                 <w:sz w:val="24"/>
                 <w:szCs w:val="24"/>
               </w:rPr>
@@ -2369,7 +2455,7 @@
             <w:proofErr w:type="spellEnd"/>
             <w:r>
               <w:rPr>
-                <w:rFonts w:ascii="Times New Roman" w:eastAsia="SimSun" w:hAnsi="Times New Roman" w:cs="Times New Roman" w:hint="eastAsia"/>
+                <w:rFonts w:ascii="Times New Roman" w:eastAsia="SimSun" w:hAnsi="Times New Roman" w:cs="Times New Roman"/>
                 <w:sz w:val="24"/>
                 <w:szCs w:val="24"/>
                 <w:lang w:eastAsia="zh-CN"/>
@@ -2378,7 +2464,7 @@
             </w:r>
             <w:r>
               <w:rPr>
-                <w:rFonts w:ascii="Times New Roman" w:hAnsi="Times New Roman" w:cs="Times New Roman"/>
+                <w:rFonts w:ascii="Times New Roman" w:eastAsia="SimSun" w:hAnsi="Times New Roman" w:cs="Times New Roman"/>
                 <w:sz w:val="24"/>
                 <w:szCs w:val="24"/>
               </w:rPr>
@@ -2387,7 +2473,7 @@
             <w:proofErr w:type="spellStart"/>
             <w:r>
               <w:rPr>
-                <w:rFonts w:ascii="Times New Roman" w:hAnsi="Times New Roman" w:cs="Times New Roman"/>
+                <w:rFonts w:ascii="Times New Roman" w:eastAsia="SimSun" w:hAnsi="Times New Roman" w:cs="Times New Roman"/>
                 <w:sz w:val="24"/>
                 <w:szCs w:val="24"/>
               </w:rPr>
@@ -2396,7 +2482,7 @@
             <w:proofErr w:type="spellEnd"/>
             <w:r>
               <w:rPr>
-                <w:rFonts w:ascii="Times New Roman" w:hAnsi="Times New Roman" w:cs="Times New Roman"/>
+                <w:rFonts w:ascii="Times New Roman" w:eastAsia="SimSun" w:hAnsi="Times New Roman" w:cs="Times New Roman"/>
                 <w:sz w:val="24"/>
                 <w:szCs w:val="24"/>
               </w:rPr>
@@ -2405,7 +2491,7 @@
             <w:proofErr w:type="spellStart"/>
             <w:r>
               <w:rPr>
-                <w:rFonts w:ascii="Times New Roman" w:hAnsi="Times New Roman" w:cs="Times New Roman"/>
+                <w:rFonts w:ascii="Times New Roman" w:eastAsia="SimSun" w:hAnsi="Times New Roman" w:cs="Times New Roman"/>
                 <w:sz w:val="24"/>
                 <w:szCs w:val="24"/>
               </w:rPr>
@@ -2414,7 +2500,7 @@
             <w:proofErr w:type="spellEnd"/>
             <w:r>
               <w:rPr>
-                <w:rFonts w:ascii="Times New Roman" w:hAnsi="Times New Roman" w:cs="Times New Roman"/>
+                <w:rFonts w:ascii="Times New Roman" w:eastAsia="SimSun" w:hAnsi="Times New Roman" w:cs="Times New Roman"/>
                 <w:sz w:val="24"/>
                 <w:szCs w:val="24"/>
               </w:rPr>
@@ -2431,14 +2517,14 @@
           <w:p>
             <w:pPr>
               <w:rPr>
-                <w:rFonts w:ascii="Times New Roman" w:hAnsi="Times New Roman" w:cs="Times New Roman"/>
+                <w:rFonts w:ascii="Times New Roman" w:eastAsia="SimSun" w:hAnsi="Times New Roman" w:cs="Times New Roman"/>
                 <w:sz w:val="24"/>
                 <w:szCs w:val="24"/>
               </w:rPr>
             </w:pPr>
             <w:r>
               <w:rPr>
-                <w:rFonts w:ascii="Times New Roman" w:hAnsi="Times New Roman" w:cs="Times New Roman"/>
+                <w:rFonts w:ascii="Times New Roman" w:eastAsia="SimSun" w:hAnsi="Times New Roman" w:cs="Times New Roman"/>
                 <w:sz w:val="24"/>
                 <w:szCs w:val="24"/>
               </w:rPr>
@@ -2446,7 +2532,7 @@
             </w:r>
             <w:r>
               <w:rPr>
-                <w:rFonts w:ascii="SimSun" w:eastAsia="SimSun" w:hAnsi="SimSun" w:cs="Times New Roman" w:hint="eastAsia"/>
+                <w:rFonts w:ascii="Times New Roman" w:eastAsia="SimSun" w:hAnsi="Times New Roman" w:cs="Times New Roman"/>
                 <w:sz w:val="24"/>
                 <w:szCs w:val="24"/>
                 <w:lang w:eastAsia="zh-CN"/>
@@ -2455,7 +2541,7 @@
             </w:r>
             <w:r>
               <w:rPr>
-                <w:rFonts w:ascii="Times New Roman" w:eastAsia="SimSun" w:hAnsi="Times New Roman" w:cs="Times New Roman" w:hint="eastAsia"/>
+                <w:rFonts w:ascii="Times New Roman" w:eastAsia="SimSun" w:hAnsi="Times New Roman" w:cs="Times New Roman"/>
                 <w:sz w:val="24"/>
                 <w:szCs w:val="24"/>
                 <w:lang w:eastAsia="zh-CN"/>
@@ -2465,7 +2551,7 @@
             <w:proofErr w:type="spellStart"/>
             <w:r>
               <w:rPr>
-                <w:rFonts w:ascii="Times New Roman" w:hAnsi="Times New Roman" w:cs="Times New Roman"/>
+                <w:rFonts w:ascii="Times New Roman" w:eastAsia="SimSun" w:hAnsi="Times New Roman" w:cs="Times New Roman"/>
                 <w:sz w:val="24"/>
                 <w:szCs w:val="24"/>
               </w:rPr>
@@ -2474,7 +2560,7 @@
             <w:proofErr w:type="spellEnd"/>
             <w:r>
               <w:rPr>
-                <w:rFonts w:ascii="Times New Roman" w:hAnsi="Times New Roman" w:cs="Times New Roman"/>
+                <w:rFonts w:ascii="Times New Roman" w:eastAsia="SimSun" w:hAnsi="Times New Roman" w:cs="Times New Roman"/>
                 <w:sz w:val="24"/>
                 <w:szCs w:val="24"/>
               </w:rPr>
@@ -2483,7 +2569,7 @@
             <w:proofErr w:type="spellStart"/>
             <w:r>
               <w:rPr>
-                <w:rFonts w:ascii="Times New Roman" w:hAnsi="Times New Roman" w:cs="Times New Roman"/>
+                <w:rFonts w:ascii="Times New Roman" w:eastAsia="SimSun" w:hAnsi="Times New Roman" w:cs="Times New Roman"/>
                 <w:sz w:val="24"/>
                 <w:szCs w:val="24"/>
               </w:rPr>
@@ -2491,7 +2577,7 @@
             </w:r>
             <w:r>
               <w:rPr>
-                <w:rFonts w:ascii="Times New Roman" w:hAnsi="Times New Roman" w:cs="Times New Roman"/>
+                <w:rFonts w:ascii="Times New Roman" w:eastAsia="SimSun" w:hAnsi="Times New Roman" w:cs="Times New Roman"/>
                 <w:sz w:val="24"/>
                 <w:szCs w:val="24"/>
               </w:rPr>
@@ -2500,7 +2586,7 @@
             <w:proofErr w:type="spellEnd"/>
             <w:r>
               <w:rPr>
-                <w:rFonts w:ascii="Times New Roman" w:hAnsi="Times New Roman" w:cs="Times New Roman"/>
+                <w:rFonts w:ascii="Times New Roman" w:eastAsia="SimSun" w:hAnsi="Times New Roman" w:cs="Times New Roman"/>
                 <w:sz w:val="24"/>
                 <w:szCs w:val="24"/>
               </w:rPr>
@@ -2517,14 +2603,14 @@
           <w:p>
             <w:pPr>
               <w:rPr>
-                <w:rFonts w:ascii="Times New Roman" w:hAnsi="Times New Roman" w:cs="Times New Roman"/>
+                <w:rFonts w:ascii="Times New Roman" w:eastAsia="SimSun" w:hAnsi="Times New Roman" w:cs="Times New Roman"/>
                 <w:sz w:val="24"/>
                 <w:szCs w:val="24"/>
               </w:rPr>
             </w:pPr>
             <w:r>
               <w:rPr>
-                <w:rFonts w:ascii="Times New Roman" w:hAnsi="Times New Roman" w:cs="Times New Roman"/>
+                <w:rFonts w:ascii="Times New Roman" w:eastAsia="SimSun" w:hAnsi="Times New Roman" w:cs="Times New Roman"/>
                 <w:sz w:val="24"/>
                 <w:szCs w:val="24"/>
               </w:rPr>
@@ -2532,7 +2618,7 @@
             </w:r>
             <w:r>
               <w:rPr>
-                <w:rFonts w:ascii="SimSun" w:eastAsia="SimSun" w:hAnsi="SimSun" w:cs="Times New Roman" w:hint="eastAsia"/>
+                <w:rFonts w:ascii="Times New Roman" w:eastAsia="SimSun" w:hAnsi="Times New Roman" w:cs="Times New Roman"/>
                 <w:sz w:val="24"/>
                 <w:szCs w:val="24"/>
                 <w:lang w:eastAsia="zh-CN"/>
@@ -2541,7 +2627,7 @@
             </w:r>
             <w:r>
               <w:rPr>
-                <w:rFonts w:ascii="SimSun" w:eastAsia="SimSun" w:hAnsi="SimSun" w:cs="Times New Roman" w:hint="eastAsia"/>
+                <w:rFonts w:ascii="Times New Roman" w:eastAsia="SimSun" w:hAnsi="Times New Roman" w:cs="Times New Roman"/>
                 <w:sz w:val="24"/>
                 <w:szCs w:val="24"/>
                 <w:lang w:eastAsia="zh-CN"/>
@@ -2550,7 +2636,7 @@
             </w:r>
             <w:r>
               <w:rPr>
-                <w:rFonts w:ascii="Times New Roman" w:hAnsi="Times New Roman" w:cs="Times New Roman"/>
+                <w:rFonts w:ascii="Times New Roman" w:eastAsia="SimSun" w:hAnsi="Times New Roman" w:cs="Times New Roman"/>
                 <w:sz w:val="24"/>
                 <w:szCs w:val="24"/>
               </w:rPr>
@@ -2559,7 +2645,7 @@
             <w:proofErr w:type="spellStart"/>
             <w:r>
               <w:rPr>
-                <w:rFonts w:ascii="Times New Roman" w:hAnsi="Times New Roman" w:cs="Times New Roman"/>
+                <w:rFonts w:ascii="Times New Roman" w:eastAsia="SimSun" w:hAnsi="Times New Roman" w:cs="Times New Roman"/>
                 <w:sz w:val="24"/>
                 <w:szCs w:val="24"/>
               </w:rPr>
@@ -2568,7 +2654,7 @@
             <w:proofErr w:type="spellEnd"/>
             <w:r>
               <w:rPr>
-                <w:rFonts w:ascii="Times New Roman" w:hAnsi="Times New Roman" w:cs="Times New Roman"/>
+                <w:rFonts w:ascii="Times New Roman" w:eastAsia="SimSun" w:hAnsi="Times New Roman" w:cs="Times New Roman"/>
                 <w:sz w:val="24"/>
                 <w:szCs w:val="24"/>
               </w:rPr>
@@ -2576,7 +2662,7 @@
             </w:r>
             <w:r>
               <w:rPr>
-                <w:rFonts w:ascii="SimSun" w:eastAsia="SimSun" w:hAnsi="SimSun" w:cs="Times New Roman" w:hint="eastAsia"/>
+                <w:rFonts w:ascii="Times New Roman" w:eastAsia="SimSun" w:hAnsi="Times New Roman" w:cs="Times New Roman"/>
                 <w:sz w:val="24"/>
                 <w:szCs w:val="24"/>
                 <w:lang w:eastAsia="zh-CN"/>
@@ -2585,25 +2671,25 @@
             </w:r>
             <w:r>
               <w:rPr>
-                <w:rFonts w:ascii="SimSun" w:eastAsia="SimSun" w:hAnsi="SimSun" w:cs="Times New Roman" w:hint="eastAsia"/>
+                <w:rFonts w:ascii="Times New Roman" w:eastAsia="SimSun" w:hAnsi="Times New Roman" w:cs="Times New Roman"/>
                 <w:sz w:val="24"/>
                 <w:szCs w:val="24"/>
                 <w:lang w:eastAsia="zh-CN"/>
               </w:rPr>
-              <w:t>死</w:t>
-            </w:r>
-            <w:r>
-              <w:rPr>
-                <w:rFonts w:ascii="SimSun" w:eastAsia="SimSun" w:hAnsi="SimSun" w:cs="Times New Roman" w:hint="eastAsia"/>
+              <w:t>死生有命</w:t>
+            </w:r>
+            <w:r>
+              <w:rPr>
+                <w:rFonts w:ascii="Times New Roman" w:eastAsia="SimSun" w:hAnsi="Times New Roman" w:cs="Times New Roman"/>
                 <w:sz w:val="24"/>
                 <w:szCs w:val="24"/>
                 <w:lang w:eastAsia="zh-CN"/>
               </w:rPr>
-              <w:t>生有命,</w:t>
-            </w:r>
-            <w:r>
-              <w:rPr>
-                <w:rFonts w:ascii="Times New Roman" w:hAnsi="Times New Roman" w:cs="Times New Roman"/>
+              <w:t>,</w:t>
+            </w:r>
+            <w:r>
+              <w:rPr>
+                <w:rFonts w:ascii="Times New Roman" w:eastAsia="SimSun" w:hAnsi="Times New Roman" w:cs="Times New Roman"/>
                 <w:sz w:val="24"/>
                 <w:szCs w:val="24"/>
               </w:rPr>
@@ -2612,7 +2698,7 @@
             <w:proofErr w:type="spellStart"/>
             <w:r>
               <w:rPr>
-                <w:rFonts w:ascii="Times New Roman" w:hAnsi="Times New Roman" w:cs="Times New Roman"/>
+                <w:rFonts w:ascii="Times New Roman" w:eastAsia="SimSun" w:hAnsi="Times New Roman" w:cs="Times New Roman"/>
                 <w:sz w:val="24"/>
                 <w:szCs w:val="24"/>
               </w:rPr>
@@ -2621,7 +2707,7 @@
             <w:proofErr w:type="spellEnd"/>
             <w:r>
               <w:rPr>
-                <w:rFonts w:ascii="Times New Roman" w:hAnsi="Times New Roman" w:cs="Times New Roman"/>
+                <w:rFonts w:ascii="Times New Roman" w:eastAsia="SimSun" w:hAnsi="Times New Roman" w:cs="Times New Roman"/>
                 <w:sz w:val="24"/>
                 <w:szCs w:val="24"/>
               </w:rPr>
@@ -2630,7 +2716,7 @@
             <w:proofErr w:type="spellStart"/>
             <w:r>
               <w:rPr>
-                <w:rFonts w:ascii="Times New Roman" w:hAnsi="Times New Roman" w:cs="Times New Roman"/>
+                <w:rFonts w:ascii="Times New Roman" w:eastAsia="SimSun" w:hAnsi="Times New Roman" w:cs="Times New Roman"/>
                 <w:sz w:val="24"/>
                 <w:szCs w:val="24"/>
               </w:rPr>
@@ -2639,7 +2725,7 @@
             <w:proofErr w:type="spellEnd"/>
             <w:r>
               <w:rPr>
-                <w:rFonts w:ascii="Times New Roman" w:hAnsi="Times New Roman" w:cs="Times New Roman"/>
+                <w:rFonts w:ascii="Times New Roman" w:eastAsia="SimSun" w:hAnsi="Times New Roman" w:cs="Times New Roman"/>
                 <w:sz w:val="24"/>
                 <w:szCs w:val="24"/>
               </w:rPr>
@@ -2648,7 +2734,7 @@
             <w:proofErr w:type="spellStart"/>
             <w:r>
               <w:rPr>
-                <w:rFonts w:ascii="Times New Roman" w:hAnsi="Times New Roman" w:cs="Times New Roman"/>
+                <w:rFonts w:ascii="Times New Roman" w:eastAsia="SimSun" w:hAnsi="Times New Roman" w:cs="Times New Roman"/>
                 <w:sz w:val="24"/>
                 <w:szCs w:val="24"/>
               </w:rPr>
@@ -2657,7 +2743,7 @@
             <w:proofErr w:type="spellEnd"/>
             <w:r>
               <w:rPr>
-                <w:rFonts w:ascii="Times New Roman" w:hAnsi="Times New Roman" w:cs="Times New Roman"/>
+                <w:rFonts w:ascii="Times New Roman" w:eastAsia="SimSun" w:hAnsi="Times New Roman" w:cs="Times New Roman"/>
                 <w:sz w:val="24"/>
                 <w:szCs w:val="24"/>
               </w:rPr>
@@ -2665,7 +2751,7 @@
             </w:r>
             <w:r>
               <w:rPr>
-                <w:rFonts w:hint="eastAsia"/>
+                <w:rFonts w:ascii="Times New Roman" w:eastAsia="SimSun" w:hAnsi="Times New Roman" w:cs="Times New Roman"/>
               </w:rPr>
               <w:t xml:space="preserve"> </w:t>
             </w:r>
@@ -2673,7 +2759,7 @@
             <w:proofErr w:type="gramStart"/>
             <w:r>
               <w:rPr>
-                <w:rFonts w:ascii="Times New Roman" w:hAnsi="Times New Roman" w:cs="Times New Roman" w:hint="eastAsia"/>
+                <w:rFonts w:ascii="Times New Roman" w:eastAsia="SimSun" w:hAnsi="Times New Roman" w:cs="Times New Roman"/>
                 <w:sz w:val="24"/>
                 <w:szCs w:val="24"/>
               </w:rPr>
@@ -2682,7 +2768,7 @@
             <w:proofErr w:type="spellEnd"/>
             <w:r>
               <w:rPr>
-                <w:rFonts w:ascii="Times New Roman" w:eastAsia="SimSun" w:hAnsi="Times New Roman" w:cs="Times New Roman" w:hint="eastAsia"/>
+                <w:rFonts w:ascii="Times New Roman" w:eastAsia="SimSun" w:hAnsi="Times New Roman" w:cs="Times New Roman"/>
                 <w:sz w:val="24"/>
                 <w:szCs w:val="24"/>
                 <w:lang w:eastAsia="zh-CN"/>
@@ -2691,7 +2777,7 @@
             </w:r>
             <w:r>
               <w:rPr>
-                <w:rFonts w:ascii="Times New Roman" w:hAnsi="Times New Roman" w:cs="Times New Roman"/>
+                <w:rFonts w:ascii="Times New Roman" w:eastAsia="SimSun" w:hAnsi="Times New Roman" w:cs="Times New Roman"/>
                 <w:sz w:val="24"/>
                 <w:szCs w:val="24"/>
               </w:rPr>
@@ -2700,7 +2786,7 @@
             <w:proofErr w:type="gramEnd"/>
             <w:r>
               <w:rPr>
-                <w:rFonts w:ascii="Times New Roman" w:hAnsi="Times New Roman" w:cs="Times New Roman"/>
+                <w:rFonts w:ascii="Times New Roman" w:eastAsia="SimSun" w:hAnsi="Times New Roman" w:cs="Times New Roman"/>
                 <w:sz w:val="24"/>
                 <w:szCs w:val="24"/>
               </w:rPr>
@@ -2709,7 +2795,7 @@
             <w:proofErr w:type="spellStart"/>
             <w:r>
               <w:rPr>
-                <w:rFonts w:ascii="Times New Roman" w:hAnsi="Times New Roman" w:cs="Times New Roman"/>
+                <w:rFonts w:ascii="Times New Roman" w:eastAsia="SimSun" w:hAnsi="Times New Roman" w:cs="Times New Roman"/>
                 <w:sz w:val="24"/>
                 <w:szCs w:val="24"/>
               </w:rPr>
@@ -2718,7 +2804,7 @@
             <w:proofErr w:type="spellEnd"/>
             <w:r>
               <w:rPr>
-                <w:rFonts w:ascii="Times New Roman" w:hAnsi="Times New Roman" w:cs="Times New Roman"/>
+                <w:rFonts w:ascii="Times New Roman" w:eastAsia="SimSun" w:hAnsi="Times New Roman" w:cs="Times New Roman"/>
                 <w:sz w:val="24"/>
                 <w:szCs w:val="24"/>
               </w:rPr>
@@ -2726,7 +2812,7 @@
             </w:r>
             <w:r>
               <w:rPr>
-                <w:rFonts w:ascii="Times New Roman" w:eastAsia="SimSun" w:hAnsi="Times New Roman" w:cs="Times New Roman" w:hint="eastAsia"/>
+                <w:rFonts w:ascii="Times New Roman" w:eastAsia="SimSun" w:hAnsi="Times New Roman" w:cs="Times New Roman"/>
                 <w:sz w:val="24"/>
                 <w:szCs w:val="24"/>
                 <w:lang w:eastAsia="zh-CN"/>
@@ -2735,7 +2821,7 @@
             </w:r>
             <w:r>
               <w:rPr>
-                <w:rFonts w:ascii="Times New Roman" w:eastAsia="SimSun" w:hAnsi="Times New Roman" w:cs="Times New Roman" w:hint="eastAsia"/>
+                <w:rFonts w:ascii="Times New Roman" w:eastAsia="SimSun" w:hAnsi="Times New Roman" w:cs="Times New Roman"/>
                 <w:sz w:val="24"/>
                 <w:szCs w:val="24"/>
                 <w:lang w:eastAsia="zh-CN"/>
@@ -2744,7 +2830,7 @@
             </w:r>
             <w:r>
               <w:rPr>
-                <w:rFonts w:ascii="Times New Roman" w:eastAsia="SimSun" w:hAnsi="Times New Roman" w:cs="Times New Roman" w:hint="eastAsia"/>
+                <w:rFonts w:ascii="Times New Roman" w:eastAsia="SimSun" w:hAnsi="Times New Roman" w:cs="Times New Roman"/>
                 <w:sz w:val="24"/>
                 <w:szCs w:val="24"/>
                 <w:lang w:eastAsia="zh-CN"/>
@@ -2753,16 +2839,16 @@
             </w:r>
             <w:r>
               <w:rPr>
-                <w:rFonts w:ascii="Times New Roman" w:hAnsi="Times New Roman" w:cs="Times New Roman"/>
-                <w:sz w:val="24"/>
-                <w:szCs w:val="24"/>
-              </w:rPr>
-              <w:t xml:space="preserve"> ‘</w:t>
+                <w:rFonts w:ascii="Times New Roman" w:eastAsia="SimSun" w:hAnsi="Times New Roman" w:cs="Times New Roman"/>
+                <w:sz w:val="24"/>
+                <w:szCs w:val="24"/>
+              </w:rPr>
+              <w:t>‘</w:t>
             </w:r>
             <w:proofErr w:type="spellStart"/>
             <w:r>
               <w:rPr>
-                <w:rFonts w:ascii="Times New Roman" w:hAnsi="Times New Roman" w:cs="Times New Roman"/>
+                <w:rFonts w:ascii="Times New Roman" w:eastAsia="SimSun" w:hAnsi="Times New Roman" w:cs="Times New Roman"/>
                 <w:sz w:val="24"/>
                 <w:szCs w:val="24"/>
               </w:rPr>
@@ -2771,7 +2857,7 @@
             <w:proofErr w:type="spellEnd"/>
             <w:r>
               <w:rPr>
-                <w:rFonts w:ascii="Times New Roman" w:hAnsi="Times New Roman" w:cs="Times New Roman"/>
+                <w:rFonts w:ascii="Times New Roman" w:eastAsia="SimSun" w:hAnsi="Times New Roman" w:cs="Times New Roman"/>
                 <w:sz w:val="24"/>
                 <w:szCs w:val="24"/>
               </w:rPr>
@@ -2780,7 +2866,7 @@
             <w:proofErr w:type="spellStart"/>
             <w:r>
               <w:rPr>
-                <w:rFonts w:ascii="Times New Roman" w:hAnsi="Times New Roman" w:cs="Times New Roman"/>
+                <w:rFonts w:ascii="Times New Roman" w:eastAsia="SimSun" w:hAnsi="Times New Roman" w:cs="Times New Roman"/>
                 <w:sz w:val="24"/>
                 <w:szCs w:val="24"/>
               </w:rPr>
@@ -2789,7 +2875,7 @@
             <w:proofErr w:type="spellEnd"/>
             <w:r>
               <w:rPr>
-                <w:rFonts w:ascii="Times New Roman" w:hAnsi="Times New Roman" w:cs="Times New Roman"/>
+                <w:rFonts w:ascii="Times New Roman" w:eastAsia="SimSun" w:hAnsi="Times New Roman" w:cs="Times New Roman"/>
                 <w:sz w:val="24"/>
                 <w:szCs w:val="24"/>
               </w:rPr>
@@ -2798,7 +2884,7 @@
             <w:proofErr w:type="spellStart"/>
             <w:r>
               <w:rPr>
-                <w:rFonts w:ascii="Times New Roman" w:hAnsi="Times New Roman" w:cs="Times New Roman"/>
+                <w:rFonts w:ascii="Times New Roman" w:eastAsia="SimSun" w:hAnsi="Times New Roman" w:cs="Times New Roman"/>
                 <w:sz w:val="24"/>
                 <w:szCs w:val="24"/>
               </w:rPr>
@@ -2807,7 +2893,7 @@
             <w:proofErr w:type="spellEnd"/>
             <w:r>
               <w:rPr>
-                <w:rFonts w:ascii="Times New Roman" w:hAnsi="Times New Roman" w:cs="Times New Roman"/>
+                <w:rFonts w:ascii="Times New Roman" w:eastAsia="SimSun" w:hAnsi="Times New Roman" w:cs="Times New Roman"/>
                 <w:sz w:val="24"/>
                 <w:szCs w:val="24"/>
               </w:rPr>
@@ -2824,14 +2910,14 @@
           <w:p>
             <w:pPr>
               <w:rPr>
-                <w:rFonts w:ascii="Times New Roman" w:hAnsi="Times New Roman" w:cs="Times New Roman"/>
+                <w:rFonts w:ascii="Times New Roman" w:eastAsia="SimSun" w:hAnsi="Times New Roman" w:cs="Times New Roman"/>
                 <w:sz w:val="24"/>
                 <w:szCs w:val="24"/>
               </w:rPr>
             </w:pPr>
             <w:r>
               <w:rPr>
-                <w:rFonts w:ascii="Times New Roman" w:hAnsi="Times New Roman" w:cs="Times New Roman"/>
+                <w:rFonts w:ascii="Times New Roman" w:eastAsia="SimSun" w:hAnsi="Times New Roman" w:cs="Times New Roman"/>
                 <w:sz w:val="24"/>
                 <w:szCs w:val="24"/>
               </w:rPr>
@@ -2839,7 +2925,7 @@
             </w:r>
             <w:r>
               <w:rPr>
-                <w:rFonts w:ascii="Times New Roman" w:hAnsi="Times New Roman" w:cs="Times New Roman" w:hint="eastAsia"/>
+                <w:rFonts w:ascii="Times New Roman" w:eastAsia="SimSun" w:hAnsi="Times New Roman" w:cs="Times New Roman"/>
                 <w:sz w:val="24"/>
                 <w:szCs w:val="24"/>
               </w:rPr>
@@ -2847,7 +2933,7 @@
             </w:r>
             <w:r>
               <w:rPr>
-                <w:rFonts w:ascii="Times New Roman" w:eastAsia="SimSun" w:hAnsi="Times New Roman" w:cs="Times New Roman" w:hint="eastAsia"/>
+                <w:rFonts w:ascii="Times New Roman" w:eastAsia="SimSun" w:hAnsi="Times New Roman" w:cs="Times New Roman"/>
                 <w:sz w:val="24"/>
                 <w:szCs w:val="24"/>
                 <w:lang w:eastAsia="zh-CN"/>
@@ -2858,7 +2944,7 @@
             <w:proofErr w:type="gramStart"/>
             <w:r>
               <w:rPr>
-                <w:rFonts w:ascii="Times New Roman" w:hAnsi="Times New Roman" w:cs="Times New Roman"/>
+                <w:rFonts w:ascii="Times New Roman" w:eastAsia="SimSun" w:hAnsi="Times New Roman" w:cs="Times New Roman"/>
                 <w:sz w:val="24"/>
                 <w:szCs w:val="24"/>
               </w:rPr>
@@ -2866,7 +2952,7 @@
             </w:r>
             <w:r>
               <w:rPr>
-                <w:rFonts w:ascii="Times New Roman" w:hAnsi="Times New Roman" w:cs="Times New Roman"/>
+                <w:rFonts w:ascii="Times New Roman" w:eastAsia="SimSun" w:hAnsi="Times New Roman" w:cs="Times New Roman"/>
                 <w:sz w:val="24"/>
                 <w:szCs w:val="24"/>
               </w:rPr>
@@ -2875,7 +2961,7 @@
             <w:proofErr w:type="spellEnd"/>
             <w:r>
               <w:rPr>
-                <w:rFonts w:ascii="Times New Roman" w:hAnsi="Times New Roman" w:cs="Times New Roman"/>
+                <w:rFonts w:ascii="Times New Roman" w:eastAsia="SimSun" w:hAnsi="Times New Roman" w:cs="Times New Roman"/>
                 <w:sz w:val="24"/>
                 <w:szCs w:val="24"/>
               </w:rPr>
@@ -2884,7 +2970,7 @@
             <w:proofErr w:type="gramEnd"/>
             <w:r>
               <w:rPr>
-                <w:rFonts w:ascii="Times New Roman" w:hAnsi="Times New Roman" w:cs="Times New Roman"/>
+                <w:rFonts w:ascii="Times New Roman" w:eastAsia="SimSun" w:hAnsi="Times New Roman" w:cs="Times New Roman"/>
                 <w:sz w:val="24"/>
                 <w:szCs w:val="24"/>
               </w:rPr>
@@ -2892,7 +2978,7 @@
             </w:r>
             <w:r>
               <w:rPr>
-                <w:rFonts w:ascii="Times New Roman" w:hAnsi="Times New Roman" w:cs="Times New Roman"/>
+                <w:rFonts w:ascii="Times New Roman" w:eastAsia="SimSun" w:hAnsi="Times New Roman" w:cs="Times New Roman"/>
                 <w:sz w:val="24"/>
                 <w:szCs w:val="24"/>
               </w:rPr>
@@ -2900,7 +2986,7 @@
             </w:r>
             <w:r>
               <w:rPr>
-                <w:rFonts w:ascii="Times New Roman" w:hAnsi="Times New Roman" w:cs="Times New Roman"/>
+                <w:rFonts w:ascii="Times New Roman" w:eastAsia="SimSun" w:hAnsi="Times New Roman" w:cs="Times New Roman"/>
                 <w:sz w:val="24"/>
                 <w:szCs w:val="24"/>
               </w:rPr>
@@ -2908,34 +2994,25 @@
             </w:r>
             <w:r>
               <w:rPr>
-                <w:rFonts w:ascii="SimSun" w:eastAsia="SimSun" w:hAnsi="SimSun" w:cs="Times New Roman" w:hint="eastAsia"/>
+                <w:rFonts w:ascii="Times New Roman" w:eastAsia="SimSun" w:hAnsi="Times New Roman" w:cs="Times New Roman"/>
                 <w:sz w:val="24"/>
                 <w:szCs w:val="24"/>
                 <w:lang w:eastAsia="zh-CN"/>
               </w:rPr>
-              <w:t>欠</w:t>
-            </w:r>
-            <w:r>
-              <w:rPr>
-                <w:rFonts w:ascii="SimSun" w:eastAsia="SimSun" w:hAnsi="SimSun" w:cs="Times New Roman" w:hint="eastAsia"/>
+              <w:t>欠債</w:t>
+            </w:r>
+            <w:r>
+              <w:rPr>
+                <w:rFonts w:ascii="Times New Roman" w:eastAsia="SimSun" w:hAnsi="Times New Roman" w:cs="Times New Roman"/>
                 <w:sz w:val="24"/>
                 <w:szCs w:val="24"/>
                 <w:lang w:eastAsia="zh-CN"/>
               </w:rPr>
-              <w:t>債</w:t>
-            </w:r>
-            <w:r>
-              <w:rPr>
-                <w:rFonts w:ascii="SimSun" w:eastAsia="SimSun" w:hAnsi="SimSun" w:cs="Times New Roman" w:hint="eastAsia"/>
-                <w:sz w:val="24"/>
-                <w:szCs w:val="24"/>
-                <w:lang w:eastAsia="zh-CN"/>
-              </w:rPr>
-              <w:t xml:space="preserve">, </w:t>
-            </w:r>
-            <w:r>
-              <w:rPr>
-                <w:rFonts w:ascii="Times New Roman" w:hAnsi="Times New Roman" w:cs="Times New Roman"/>
+              <w:t>,</w:t>
+            </w:r>
+            <w:r>
+              <w:rPr>
+                <w:rFonts w:ascii="Times New Roman" w:eastAsia="SimSun" w:hAnsi="Times New Roman" w:cs="Times New Roman"/>
                 <w:sz w:val="24"/>
                 <w:szCs w:val="24"/>
               </w:rPr>
@@ -2944,7 +3021,7 @@
             <w:proofErr w:type="spellStart"/>
             <w:r>
               <w:rPr>
-                <w:rFonts w:ascii="Times New Roman" w:hAnsi="Times New Roman" w:cs="Times New Roman"/>
+                <w:rFonts w:ascii="Times New Roman" w:eastAsia="SimSun" w:hAnsi="Times New Roman" w:cs="Times New Roman"/>
                 <w:sz w:val="24"/>
                 <w:szCs w:val="24"/>
               </w:rPr>
@@ -2952,7 +3029,7 @@
             </w:r>
             <w:r>
               <w:rPr>
-                <w:rFonts w:ascii="Times New Roman" w:hAnsi="Times New Roman" w:cs="Times New Roman"/>
+                <w:rFonts w:ascii="Times New Roman" w:eastAsia="SimSun" w:hAnsi="Times New Roman" w:cs="Times New Roman"/>
                 <w:sz w:val="24"/>
                 <w:szCs w:val="24"/>
               </w:rPr>
@@ -2960,7 +3037,7 @@
             </w:r>
             <w:r>
               <w:rPr>
-                <w:rFonts w:ascii="Times New Roman" w:hAnsi="Times New Roman" w:cs="Times New Roman"/>
+                <w:rFonts w:ascii="Times New Roman" w:eastAsia="SimSun" w:hAnsi="Times New Roman" w:cs="Times New Roman"/>
                 <w:sz w:val="24"/>
                 <w:szCs w:val="24"/>
               </w:rPr>
@@ -2969,7 +3046,7 @@
             <w:proofErr w:type="spellEnd"/>
             <w:r>
               <w:rPr>
-                <w:rFonts w:ascii="Times New Roman" w:hAnsi="Times New Roman" w:cs="Times New Roman"/>
+                <w:rFonts w:ascii="Times New Roman" w:eastAsia="SimSun" w:hAnsi="Times New Roman" w:cs="Times New Roman"/>
                 <w:sz w:val="24"/>
                 <w:szCs w:val="24"/>
               </w:rPr>
@@ -2978,7 +3055,7 @@
             <w:proofErr w:type="spellStart"/>
             <w:r>
               <w:rPr>
-                <w:rFonts w:ascii="Times New Roman" w:hAnsi="Times New Roman" w:cs="Times New Roman"/>
+                <w:rFonts w:ascii="Times New Roman" w:eastAsia="SimSun" w:hAnsi="Times New Roman" w:cs="Times New Roman"/>
                 <w:sz w:val="24"/>
                 <w:szCs w:val="24"/>
               </w:rPr>
@@ -2987,7 +3064,7 @@
             <w:proofErr w:type="spellEnd"/>
             <w:r>
               <w:rPr>
-                <w:rFonts w:ascii="Times New Roman" w:hAnsi="Times New Roman" w:cs="Times New Roman"/>
+                <w:rFonts w:ascii="Times New Roman" w:eastAsia="SimSun" w:hAnsi="Times New Roman" w:cs="Times New Roman"/>
                 <w:sz w:val="24"/>
                 <w:szCs w:val="24"/>
               </w:rPr>
@@ -3004,14 +3081,14 @@
           <w:p>
             <w:pPr>
               <w:rPr>
-                <w:rFonts w:ascii="Times New Roman" w:hAnsi="Times New Roman" w:cs="Times New Roman"/>
+                <w:rFonts w:ascii="Times New Roman" w:eastAsia="SimSun" w:hAnsi="Times New Roman" w:cs="Times New Roman"/>
                 <w:sz w:val="24"/>
                 <w:szCs w:val="24"/>
               </w:rPr>
             </w:pPr>
             <w:r>
               <w:rPr>
-                <w:rFonts w:ascii="Times New Roman" w:hAnsi="Times New Roman" w:cs="Times New Roman"/>
+                <w:rFonts w:ascii="Times New Roman" w:eastAsia="SimSun" w:hAnsi="Times New Roman" w:cs="Times New Roman"/>
                 <w:sz w:val="24"/>
                 <w:szCs w:val="24"/>
               </w:rPr>
@@ -3019,68 +3096,165 @@
             </w:r>
             <w:r>
               <w:rPr>
-                <w:rFonts w:ascii="SimSun" w:eastAsia="SimSun" w:hAnsi="SimSun" w:cs="Times New Roman" w:hint="eastAsia"/>
+                <w:rFonts w:ascii="Times New Roman" w:eastAsia="SimSun" w:hAnsi="Times New Roman" w:cs="Times New Roman"/>
                 <w:sz w:val="24"/>
                 <w:szCs w:val="24"/>
                 <w:lang w:eastAsia="zh-CN"/>
               </w:rPr>
-              <w:t>欠</w:t>
-            </w:r>
-            <w:r>
-              <w:rPr>
-                <w:rFonts w:ascii="SimSun" w:eastAsia="SimSun" w:hAnsi="SimSun" w:cs="Times New Roman" w:hint="eastAsia"/>
+              <w:t>欠債</w:t>
+            </w:r>
+            <w:r>
+              <w:rPr>
+                <w:rFonts w:ascii="Times New Roman" w:eastAsia="SimSun" w:hAnsi="Times New Roman" w:cs="Times New Roman"/>
+                <w:sz w:val="24"/>
+                <w:szCs w:val="24"/>
+              </w:rPr>
+              <w:t>個</w:t>
+            </w:r>
+            <w:r>
+              <w:rPr>
+                <w:rFonts w:ascii="Times New Roman" w:eastAsia="SimSun" w:hAnsi="Times New Roman" w:cs="Times New Roman"/>
                 <w:sz w:val="24"/>
                 <w:szCs w:val="24"/>
                 <w:lang w:eastAsia="zh-CN"/>
               </w:rPr>
-              <w:t>債</w:t>
-            </w:r>
-            <w:r>
-              <w:rPr>
-                <w:rFonts w:ascii="Times New Roman" w:hAnsi="Times New Roman" w:cs="Times New Roman" w:hint="eastAsia"/>
-                <w:sz w:val="24"/>
-                <w:szCs w:val="24"/>
-              </w:rPr>
-              <w:t>個</w:t>
-            </w:r>
-            <w:r>
-              <w:rPr>
-                <w:rFonts w:ascii="SimSun" w:eastAsia="SimSun" w:hAnsi="SimSun" w:cs="Times New Roman" w:hint="eastAsia"/>
+              <w:t xml:space="preserve">, </w:t>
+            </w:r>
+            <w:proofErr w:type="spellStart"/>
+            <w:r>
+              <w:rPr>
+                <w:rFonts w:ascii="Times New Roman" w:eastAsia="SimSun" w:hAnsi="Times New Roman" w:cs="Times New Roman"/>
+                <w:sz w:val="24"/>
+                <w:szCs w:val="24"/>
+              </w:rPr>
+              <w:t>k</w:t>
+            </w:r>
+            <w:r>
+              <w:rPr>
+                <w:rFonts w:ascii="Times New Roman" w:eastAsia="SimSun" w:hAnsi="Times New Roman" w:cs="Times New Roman"/>
+                <w:sz w:val="24"/>
+                <w:szCs w:val="24"/>
+              </w:rPr>
+              <w:t>’</w:t>
+            </w:r>
+            <w:r>
+              <w:rPr>
+                <w:rFonts w:ascii="Times New Roman" w:eastAsia="SimSun" w:hAnsi="Times New Roman" w:cs="Times New Roman"/>
+                <w:sz w:val="24"/>
+                <w:szCs w:val="24"/>
+              </w:rPr>
+              <w:t>ien</w:t>
+            </w:r>
+            <w:proofErr w:type="spellEnd"/>
+            <w:r>
+              <w:rPr>
+                <w:rFonts w:ascii="Times New Roman" w:eastAsia="SimSun" w:hAnsi="Times New Roman" w:cs="Times New Roman"/>
+                <w:sz w:val="24"/>
+                <w:szCs w:val="24"/>
+              </w:rPr>
+              <w:t xml:space="preserve"> </w:t>
+            </w:r>
+            <w:proofErr w:type="spellStart"/>
+            <w:r>
+              <w:rPr>
+                <w:rFonts w:ascii="Times New Roman" w:eastAsia="SimSun" w:hAnsi="Times New Roman" w:cs="Times New Roman"/>
+                <w:sz w:val="24"/>
+                <w:szCs w:val="24"/>
+              </w:rPr>
+              <w:t>t</w:t>
+            </w:r>
+            <w:r>
+              <w:rPr>
+                <w:rFonts w:ascii="Times New Roman" w:eastAsia="SimSun" w:hAnsi="Times New Roman" w:cs="Times New Roman"/>
+                <w:sz w:val="24"/>
+                <w:szCs w:val="24"/>
+              </w:rPr>
+              <w:t>sá</w:t>
+            </w:r>
+            <w:proofErr w:type="spellEnd"/>
+            <w:r>
+              <w:rPr>
+                <w:rFonts w:ascii="Times New Roman" w:eastAsia="SimSun" w:hAnsi="Times New Roman" w:cs="Times New Roman"/>
+                <w:sz w:val="24"/>
+                <w:szCs w:val="24"/>
+              </w:rPr>
+              <w:t xml:space="preserve"> </w:t>
+            </w:r>
+            <w:proofErr w:type="spellStart"/>
+            <w:proofErr w:type="gramStart"/>
+            <w:r>
+              <w:rPr>
+                <w:rFonts w:ascii="Times New Roman" w:eastAsia="SimSun" w:hAnsi="Times New Roman" w:cs="Times New Roman"/>
+                <w:sz w:val="24"/>
+                <w:szCs w:val="24"/>
+              </w:rPr>
+              <w:t>k</w:t>
+            </w:r>
+            <w:r>
+              <w:rPr>
+                <w:rFonts w:ascii="Times New Roman" w:eastAsia="SimSun" w:hAnsi="Times New Roman" w:cs="Times New Roman"/>
+                <w:sz w:val="24"/>
+                <w:szCs w:val="24"/>
+              </w:rPr>
+              <w:t>ú</w:t>
+            </w:r>
+            <w:proofErr w:type="spellEnd"/>
+            <w:r>
+              <w:rPr>
+                <w:rFonts w:ascii="Times New Roman" w:eastAsia="SimSun" w:hAnsi="Times New Roman" w:cs="Times New Roman"/>
+                <w:sz w:val="24"/>
+                <w:szCs w:val="24"/>
+              </w:rPr>
+              <w:t>‘</w:t>
+            </w:r>
+            <w:proofErr w:type="gramEnd"/>
+            <w:r>
+              <w:rPr>
+                <w:rFonts w:ascii="Times New Roman" w:eastAsia="SimSun" w:hAnsi="Times New Roman" w:cs="Times New Roman"/>
+                <w:sz w:val="24"/>
+                <w:szCs w:val="24"/>
+              </w:rPr>
+              <w:t>,</w:t>
+            </w:r>
+            <w:r>
+              <w:rPr>
+                <w:rFonts w:ascii="Times New Roman" w:eastAsia="SimSun" w:hAnsi="Times New Roman" w:cs="Times New Roman"/>
+                <w:sz w:val="24"/>
+                <w:szCs w:val="24"/>
+              </w:rPr>
+              <w:t>該</w:t>
+            </w:r>
+            <w:r>
+              <w:rPr>
+                <w:rFonts w:ascii="Times New Roman" w:eastAsia="SimSun" w:hAnsi="Times New Roman" w:cs="Times New Roman"/>
                 <w:sz w:val="24"/>
                 <w:szCs w:val="24"/>
                 <w:lang w:eastAsia="zh-CN"/>
               </w:rPr>
-              <w:t>，</w:t>
+              <w:t>人帳個</w:t>
+            </w:r>
+            <w:r>
+              <w:rPr>
+                <w:rFonts w:ascii="Times New Roman" w:eastAsia="SimSun" w:hAnsi="Times New Roman" w:cs="Times New Roman"/>
+                <w:sz w:val="24"/>
+                <w:szCs w:val="24"/>
+                <w:lang w:eastAsia="zh-CN"/>
+              </w:rPr>
+              <w:t xml:space="preserve">, </w:t>
             </w:r>
             <w:proofErr w:type="spellStart"/>
             <w:r>
               <w:rPr>
-                <w:rFonts w:ascii="Times New Roman" w:hAnsi="Times New Roman" w:cs="Times New Roman"/>
-                <w:sz w:val="24"/>
-                <w:szCs w:val="24"/>
-              </w:rPr>
-              <w:t>k</w:t>
-            </w:r>
-            <w:r>
-              <w:rPr>
-                <w:rFonts w:ascii="Times New Roman" w:hAnsi="Times New Roman" w:cs="Times New Roman"/>
-                <w:sz w:val="24"/>
-                <w:szCs w:val="24"/>
-              </w:rPr>
-              <w:t>’</w:t>
-            </w:r>
-            <w:r>
-              <w:rPr>
-                <w:rFonts w:ascii="Times New Roman" w:hAnsi="Times New Roman" w:cs="Times New Roman"/>
-                <w:sz w:val="24"/>
-                <w:szCs w:val="24"/>
-              </w:rPr>
-              <w:t>ien</w:t>
+                <w:rFonts w:ascii="Times New Roman" w:eastAsia="SimSun" w:hAnsi="Times New Roman" w:cs="Times New Roman"/>
+                <w:sz w:val="24"/>
+                <w:szCs w:val="24"/>
+              </w:rPr>
+              <w:t>ké</w:t>
             </w:r>
             <w:proofErr w:type="spellEnd"/>
             <w:r>
               <w:rPr>
-                <w:rFonts w:ascii="Times New Roman" w:hAnsi="Times New Roman" w:cs="Times New Roman"/>
+                <w:rFonts w:ascii="Times New Roman" w:eastAsia="SimSun" w:hAnsi="Times New Roman" w:cs="Times New Roman"/>
                 <w:sz w:val="24"/>
                 <w:szCs w:val="24"/>
               </w:rPr>
@@ -3089,24 +3263,16 @@
             <w:proofErr w:type="spellStart"/>
             <w:r>
               <w:rPr>
-                <w:rFonts w:ascii="Times New Roman" w:hAnsi="Times New Roman" w:cs="Times New Roman"/>
-                <w:sz w:val="24"/>
-                <w:szCs w:val="24"/>
-              </w:rPr>
-              <w:t>t</w:t>
-            </w:r>
-            <w:r>
-              <w:rPr>
-                <w:rFonts w:ascii="Times New Roman" w:hAnsi="Times New Roman" w:cs="Times New Roman"/>
-                <w:sz w:val="24"/>
-                <w:szCs w:val="24"/>
-              </w:rPr>
-              <w:t>sá</w:t>
+                <w:rFonts w:ascii="Times New Roman" w:eastAsia="SimSun" w:hAnsi="Times New Roman" w:cs="Times New Roman"/>
+                <w:sz w:val="24"/>
+                <w:szCs w:val="24"/>
+              </w:rPr>
+              <w:t>niun</w:t>
             </w:r>
             <w:proofErr w:type="spellEnd"/>
             <w:r>
               <w:rPr>
-                <w:rFonts w:ascii="Times New Roman" w:hAnsi="Times New Roman" w:cs="Times New Roman"/>
+                <w:rFonts w:ascii="Times New Roman" w:eastAsia="SimSun" w:hAnsi="Times New Roman" w:cs="Times New Roman"/>
                 <w:sz w:val="24"/>
                 <w:szCs w:val="24"/>
               </w:rPr>
@@ -3115,131 +3281,34 @@
             <w:proofErr w:type="spellStart"/>
             <w:r>
               <w:rPr>
-                <w:rFonts w:ascii="Times New Roman" w:hAnsi="Times New Roman" w:cs="Times New Roman"/>
-                <w:sz w:val="24"/>
-                <w:szCs w:val="24"/>
-              </w:rPr>
-              <w:t>k</w:t>
-            </w:r>
-            <w:r>
-              <w:rPr>
-                <w:rFonts w:ascii="Times New Roman" w:hAnsi="Times New Roman" w:cs="Times New Roman"/>
-                <w:sz w:val="24"/>
-                <w:szCs w:val="24"/>
-              </w:rPr>
-              <w:t>ú</w:t>
+                <w:rFonts w:ascii="Times New Roman" w:eastAsia="SimSun" w:hAnsi="Times New Roman" w:cs="Times New Roman"/>
+                <w:sz w:val="24"/>
+                <w:szCs w:val="24"/>
+              </w:rPr>
+              <w:t>tsáng</w:t>
             </w:r>
             <w:proofErr w:type="spellEnd"/>
             <w:r>
               <w:rPr>
-                <w:rFonts w:ascii="Times New Roman" w:hAnsi="Times New Roman" w:cs="Times New Roman"/>
-                <w:sz w:val="24"/>
-                <w:szCs w:val="24"/>
-              </w:rPr>
-              <w:t>‘,</w:t>
-            </w:r>
-            <w:r>
-              <w:rPr>
-                <w:rFonts w:ascii="Times New Roman" w:hAnsi="Times New Roman" w:cs="Times New Roman" w:hint="eastAsia"/>
-                <w:sz w:val="24"/>
-                <w:szCs w:val="24"/>
-              </w:rPr>
-              <w:t>該</w:t>
-            </w:r>
-            <w:r>
-              <w:rPr>
-                <w:rFonts w:ascii="SimSun" w:eastAsia="SimSun" w:hAnsi="SimSun" w:cs="Times New Roman" w:hint="eastAsia"/>
-                <w:sz w:val="24"/>
-                <w:szCs w:val="24"/>
-                <w:lang w:eastAsia="zh-CN"/>
-              </w:rPr>
-              <w:t>人</w:t>
-            </w:r>
-            <w:r>
-              <w:rPr>
-                <w:rFonts w:ascii="SimSun" w:eastAsia="SimSun" w:hAnsi="SimSun" w:cs="Times New Roman" w:hint="eastAsia"/>
-                <w:sz w:val="24"/>
-                <w:szCs w:val="24"/>
-                <w:lang w:eastAsia="zh-CN"/>
-              </w:rPr>
-              <w:t>帳個</w:t>
-            </w:r>
-            <w:r>
-              <w:rPr>
-                <w:rFonts w:ascii="SimSun" w:eastAsia="SimSun" w:hAnsi="SimSun" w:cs="Times New Roman" w:hint="eastAsia"/>
-                <w:sz w:val="24"/>
-                <w:szCs w:val="24"/>
-                <w:lang w:eastAsia="zh-CN"/>
-              </w:rPr>
-              <w:t xml:space="preserve">, </w:t>
+                <w:rFonts w:ascii="Times New Roman" w:eastAsia="SimSun" w:hAnsi="Times New Roman" w:cs="Times New Roman"/>
+                <w:sz w:val="24"/>
+                <w:szCs w:val="24"/>
+              </w:rPr>
+              <w:t xml:space="preserve">’ </w:t>
             </w:r>
             <w:proofErr w:type="spellStart"/>
             <w:r>
               <w:rPr>
-                <w:rFonts w:ascii="Times New Roman" w:hAnsi="Times New Roman" w:cs="Times New Roman"/>
-                <w:sz w:val="24"/>
-                <w:szCs w:val="24"/>
-              </w:rPr>
-              <w:t>ké</w:t>
+                <w:rFonts w:ascii="Times New Roman" w:eastAsia="SimSun" w:hAnsi="Times New Roman" w:cs="Times New Roman"/>
+                <w:sz w:val="24"/>
+                <w:szCs w:val="24"/>
+              </w:rPr>
+              <w:t>kú</w:t>
             </w:r>
             <w:proofErr w:type="spellEnd"/>
             <w:r>
               <w:rPr>
-                <w:rFonts w:ascii="Times New Roman" w:hAnsi="Times New Roman" w:cs="Times New Roman"/>
-                <w:sz w:val="24"/>
-                <w:szCs w:val="24"/>
-              </w:rPr>
-              <w:t xml:space="preserve"> </w:t>
-            </w:r>
-            <w:proofErr w:type="spellStart"/>
-            <w:r>
-              <w:rPr>
-                <w:rFonts w:ascii="Times New Roman" w:hAnsi="Times New Roman" w:cs="Times New Roman"/>
-                <w:sz w:val="24"/>
-                <w:szCs w:val="24"/>
-              </w:rPr>
-              <w:t>niun</w:t>
-            </w:r>
-            <w:proofErr w:type="spellEnd"/>
-            <w:r>
-              <w:rPr>
-                <w:rFonts w:ascii="Times New Roman" w:hAnsi="Times New Roman" w:cs="Times New Roman"/>
-                <w:sz w:val="24"/>
-                <w:szCs w:val="24"/>
-              </w:rPr>
-              <w:t xml:space="preserve"> </w:t>
-            </w:r>
-            <w:proofErr w:type="spellStart"/>
-            <w:r>
-              <w:rPr>
-                <w:rFonts w:ascii="Times New Roman" w:hAnsi="Times New Roman" w:cs="Times New Roman"/>
-                <w:sz w:val="24"/>
-                <w:szCs w:val="24"/>
-              </w:rPr>
-              <w:t>tsáng</w:t>
-            </w:r>
-            <w:proofErr w:type="spellEnd"/>
-            <w:r>
-              <w:rPr>
-                <w:rFonts w:ascii="Times New Roman" w:hAnsi="Times New Roman" w:cs="Times New Roman"/>
-                <w:sz w:val="24"/>
-                <w:szCs w:val="24"/>
-              </w:rPr>
-              <w:t xml:space="preserve">’ </w:t>
-            </w:r>
-            <w:proofErr w:type="spellStart"/>
-            <w:r>
-              <w:rPr>
-                <w:rFonts w:ascii="Times New Roman" w:hAnsi="Times New Roman" w:cs="Times New Roman"/>
-                <w:sz w:val="24"/>
-                <w:szCs w:val="24"/>
-              </w:rPr>
-              <w:t>kú</w:t>
-            </w:r>
-            <w:proofErr w:type="spellEnd"/>
-            <w:r>
-              <w:rPr>
-                <w:rFonts w:ascii="Times New Roman" w:hAnsi="Times New Roman" w:cs="Times New Roman"/>
+                <w:rFonts w:ascii="Times New Roman" w:eastAsia="SimSun" w:hAnsi="Times New Roman" w:cs="Times New Roman"/>
                 <w:sz w:val="24"/>
                 <w:szCs w:val="24"/>
               </w:rPr>
@@ -3252,7 +3321,7 @@
     <w:p>
       <w:pPr>
         <w:rPr>
-          <w:rFonts w:ascii="Times New Roman" w:hAnsi="Times New Roman" w:cs="Times New Roman"/>
+          <w:rFonts w:ascii="Times New Roman" w:eastAsia="SimSun" w:hAnsi="Times New Roman" w:cs="Times New Roman"/>
           <w:sz w:val="24"/>
           <w:szCs w:val="24"/>
         </w:rPr>

--- a/D/A_Vocabulary_of_the_Shanghai_Dialect-images-24D.docx
+++ b/D/A_Vocabulary_of_the_Shanghai_Dialect-images-24D.docx
@@ -790,6 +790,15 @@
               </w:rPr>
               <w:t>跳舞</w:t>
             </w:r>
+            <w:r>
+              <w:rPr>
+                <w:rFonts w:ascii="Times New Roman" w:eastAsia="SimSun" w:hAnsi="Times New Roman" w:cs="Times New Roman" w:hint="eastAsia"/>
+                <w:sz w:val="24"/>
+                <w:szCs w:val="24"/>
+                <w:lang w:eastAsia="zh-CN"/>
+              </w:rPr>
+              <w:t xml:space="preserve">, </w:t>
+            </w:r>
             <w:proofErr w:type="spellStart"/>
             <w:proofErr w:type="gramStart"/>
             <w:r>
@@ -943,9 +952,10 @@
           <w:p>
             <w:pPr>
               <w:rPr>
-                <w:rFonts w:ascii="Times New Roman" w:eastAsia="SimSun" w:hAnsi="Times New Roman" w:cs="Times New Roman"/>
-                <w:sz w:val="24"/>
-                <w:szCs w:val="24"/>
+                <w:rFonts w:ascii="Times New Roman" w:eastAsia="SimSun" w:hAnsi="Times New Roman" w:cs="Times New Roman" w:hint="eastAsia"/>
+                <w:sz w:val="24"/>
+                <w:szCs w:val="24"/>
+                <w:lang w:eastAsia="zh-CN"/>
               </w:rPr>
             </w:pPr>
             <w:r>
@@ -994,11 +1004,12 @@
             <w:proofErr w:type="spellEnd"/>
             <w:r>
               <w:rPr>
-                <w:rFonts w:ascii="Times New Roman" w:eastAsia="SimSun" w:hAnsi="Times New Roman" w:cs="Times New Roman"/>
-                <w:sz w:val="24"/>
-                <w:szCs w:val="24"/>
-              </w:rPr>
-              <w:t>,</w:t>
+                <w:rFonts w:ascii="Times New Roman" w:eastAsia="SimSun" w:hAnsi="Times New Roman" w:cs="Times New Roman" w:hint="eastAsia"/>
+                <w:sz w:val="24"/>
+                <w:szCs w:val="24"/>
+                <w:lang w:eastAsia="zh-CN"/>
+              </w:rPr>
+              <w:t>.</w:t>
             </w:r>
           </w:p>
         </w:tc>
@@ -1046,6 +1057,15 @@
             </w:r>
             <w:r>
               <w:rPr>
+                <w:rFonts w:ascii="Times New Roman" w:eastAsia="SimSun" w:hAnsi="Times New Roman" w:cs="Times New Roman" w:hint="eastAsia"/>
+                <w:sz w:val="24"/>
+                <w:szCs w:val="24"/>
+                <w:lang w:eastAsia="zh-CN"/>
+              </w:rPr>
+              <w:t xml:space="preserve"> </w:t>
+            </w:r>
+            <w:r>
+              <w:rPr>
                 <w:rFonts w:ascii="Times New Roman" w:eastAsia="SimSun" w:hAnsi="Times New Roman" w:cs="Times New Roman"/>
                 <w:sz w:val="24"/>
                 <w:szCs w:val="24"/>
@@ -1352,6 +1372,15 @@
               </w:rPr>
               <w:t>塗</w:t>
             </w:r>
+            <w:r>
+              <w:rPr>
+                <w:rFonts w:ascii="Times New Roman" w:eastAsia="SimSun" w:hAnsi="Times New Roman" w:cs="Times New Roman" w:hint="eastAsia"/>
+                <w:sz w:val="24"/>
+                <w:szCs w:val="24"/>
+                <w:lang w:eastAsia="zh-CN"/>
+              </w:rPr>
+              <w:t xml:space="preserve">, </w:t>
+            </w:r>
             <w:proofErr w:type="spellStart"/>
             <w:r>
               <w:rPr>
@@ -1541,6 +1570,15 @@
                 <w:lang w:eastAsia="zh-CN"/>
               </w:rPr>
               <w:t>,</w:t>
+            </w:r>
+            <w:r>
+              <w:rPr>
+                <w:rFonts w:ascii="Times New Roman" w:eastAsia="SimSun" w:hAnsi="Times New Roman" w:cs="Times New Roman" w:hint="eastAsia"/>
+                <w:sz w:val="24"/>
+                <w:szCs w:val="24"/>
+                <w:lang w:eastAsia="zh-CN"/>
+              </w:rPr>
+              <w:t xml:space="preserve"> </w:t>
             </w:r>
             <w:r>
               <w:rPr>
